--- a/onstak/documentation/Assrad_ELK_operational_guide.docx
+++ b/onstak/documentation/Assrad_ELK_operational_guide.docx
@@ -1,6 +1,6 @@
 
 <file path=word/document.xml><?xml version="1.0" encoding="utf-8"?>
-<w:document xmlns:wpc="http://schemas.microsoft.com/office/word/2010/wordprocessingCanvas" xmlns:mc="http://schemas.openxmlformats.org/markup-compatibility/2006" xmlns:o="urn:schemas-microsoft-com:office:office" xmlns:r="http://schemas.openxmlformats.org/officeDocument/2006/relationships" xmlns:m="http://schemas.openxmlformats.org/officeDocument/2006/math" xmlns:v="urn:schemas-microsoft-com:vml" xmlns:wp14="http://schemas.microsoft.com/office/word/2010/wordprocessingDrawing" xmlns:wp="http://schemas.openxmlformats.org/drawingml/2006/wordprocessingDrawing" xmlns:w10="urn:schemas-microsoft-com:office:word" xmlns:w="http://schemas.openxmlformats.org/wordprocessingml/2006/main" xmlns:w14="http://schemas.microsoft.com/office/word/2010/wordml" xmlns:w15="http://schemas.microsoft.com/office/word/2012/wordml" xmlns:wpg="http://schemas.microsoft.com/office/word/2010/wordprocessingGroup" xmlns:wpi="http://schemas.microsoft.com/office/word/2010/wordprocessingInk" xmlns:wne="http://schemas.microsoft.com/office/word/2006/wordml" xmlns:wps="http://schemas.microsoft.com/office/word/2010/wordprocessingShape" mc:Ignorable="w14 w15 wp14">
+<w:document xmlns:wpc="http://schemas.microsoft.com/office/word/2010/wordprocessingCanvas" xmlns:cx="http://schemas.microsoft.com/office/drawing/2014/chartex" xmlns:cx1="http://schemas.microsoft.com/office/drawing/2015/9/8/chartex" xmlns:cx2="http://schemas.microsoft.com/office/drawing/2015/10/21/chartex" xmlns:cx3="http://schemas.microsoft.com/office/drawing/2016/5/9/chartex" xmlns:cx4="http://schemas.microsoft.com/office/drawing/2016/5/10/chartex" xmlns:cx5="http://schemas.microsoft.com/office/drawing/2016/5/11/chartex" xmlns:cx6="http://schemas.microsoft.com/office/drawing/2016/5/12/chartex" xmlns:cx7="http://schemas.microsoft.com/office/drawing/2016/5/13/chartex" xmlns:cx8="http://schemas.microsoft.com/office/drawing/2016/5/14/chartex" xmlns:mc="http://schemas.openxmlformats.org/markup-compatibility/2006" xmlns:aink="http://schemas.microsoft.com/office/drawing/2016/ink" xmlns:am3d="http://schemas.microsoft.com/office/drawing/2017/model3d" xmlns:o="urn:schemas-microsoft-com:office:office" xmlns:r="http://schemas.openxmlformats.org/officeDocument/2006/relationships" xmlns:m="http://schemas.openxmlformats.org/officeDocument/2006/math" xmlns:v="urn:schemas-microsoft-com:vml" xmlns:wp14="http://schemas.microsoft.com/office/word/2010/wordprocessingDrawing" xmlns:wp="http://schemas.openxmlformats.org/drawingml/2006/wordprocessingDrawing" xmlns:w10="urn:schemas-microsoft-com:office:word" xmlns:w="http://schemas.openxmlformats.org/wordprocessingml/2006/main" xmlns:w14="http://schemas.microsoft.com/office/word/2010/wordml" xmlns:w15="http://schemas.microsoft.com/office/word/2012/wordml" xmlns:w16cex="http://schemas.microsoft.com/office/word/2018/wordml/cex" xmlns:w16cid="http://schemas.microsoft.com/office/word/2016/wordml/cid" xmlns:w16="http://schemas.microsoft.com/office/word/2018/wordml" xmlns:w16se="http://schemas.microsoft.com/office/word/2015/wordml/symex" xmlns:wpg="http://schemas.microsoft.com/office/word/2010/wordprocessingGroup" xmlns:wpi="http://schemas.microsoft.com/office/word/2010/wordprocessingInk" xmlns:wne="http://schemas.microsoft.com/office/word/2006/wordml" xmlns:wps="http://schemas.microsoft.com/office/word/2010/wordprocessingShape" mc:Ignorable="w14 w15 w16se w16cid w16 w16cex wp14">
   <w:body>
     <w:sdt>
       <w:sdtPr>
@@ -42,7 +42,9 @@
             <w:rPr>
               <w:rFonts w:cstheme="minorBidi"/>
               <w:noProof/>
-              <w:lang w:val="en-IN" w:eastAsia="en-IN"/>
+              <w:sz w:val="24"/>
+              <w:szCs w:val="24"/>
+              <w:lang w:val="en-IN" w:eastAsia="en-GB"/>
             </w:rPr>
           </w:pPr>
           <w:r>
@@ -54,7 +56,7 @@
           <w:r>
             <w:fldChar w:fldCharType="separate"/>
           </w:r>
-          <w:hyperlink w:anchor="_Toc62815601" w:history="1">
+          <w:hyperlink w:anchor="_Toc70900869" w:history="1">
             <w:r>
               <w:rPr>
                 <w:rStyle w:val="Hyperlink"/>
@@ -81,7 +83,7 @@
                 <w:noProof/>
                 <w:webHidden/>
               </w:rPr>
-              <w:instrText xml:space="preserve"> PAGEREF _Toc62815601 \h </w:instrText>
+              <w:instrText xml:space="preserve"> PAGEREF _Toc70900869 \h </w:instrText>
             </w:r>
             <w:r>
               <w:rPr>
@@ -121,10 +123,12 @@
             <w:rPr>
               <w:rFonts w:cstheme="minorBidi"/>
               <w:noProof/>
-              <w:lang w:val="en-IN" w:eastAsia="en-IN"/>
+              <w:sz w:val="24"/>
+              <w:szCs w:val="24"/>
+              <w:lang w:val="en-IN" w:eastAsia="en-GB"/>
             </w:rPr>
           </w:pPr>
-          <w:hyperlink w:anchor="_Toc62815602" w:history="1">
+          <w:hyperlink w:anchor="_Toc70900870" w:history="1">
             <w:r>
               <w:rPr>
                 <w:rStyle w:val="Hyperlink"/>
@@ -151,7 +155,7 @@
                 <w:noProof/>
                 <w:webHidden/>
               </w:rPr>
-              <w:instrText xml:space="preserve"> PAGEREF _Toc62815602 \h </w:instrText>
+              <w:instrText xml:space="preserve"> PAGEREF _Toc70900870 \h </w:instrText>
             </w:r>
             <w:r>
               <w:rPr>
@@ -191,10 +195,12 @@
             <w:rPr>
               <w:rFonts w:cstheme="minorBidi"/>
               <w:noProof/>
-              <w:lang w:val="en-IN" w:eastAsia="en-IN"/>
+              <w:sz w:val="24"/>
+              <w:szCs w:val="24"/>
+              <w:lang w:val="en-IN" w:eastAsia="en-GB"/>
             </w:rPr>
           </w:pPr>
-          <w:hyperlink w:anchor="_Toc62815603" w:history="1">
+          <w:hyperlink w:anchor="_Toc70900871" w:history="1">
             <w:r>
               <w:rPr>
                 <w:rStyle w:val="Hyperlink"/>
@@ -221,7 +227,7 @@
                 <w:noProof/>
                 <w:webHidden/>
               </w:rPr>
-              <w:instrText xml:space="preserve"> PAGEREF _Toc62815603 \h </w:instrText>
+              <w:instrText xml:space="preserve"> PAGEREF _Toc70900871 \h </w:instrText>
             </w:r>
             <w:r>
               <w:rPr>
@@ -261,10 +267,12 @@
             <w:rPr>
               <w:rFonts w:cstheme="minorBidi"/>
               <w:noProof/>
-              <w:lang w:val="en-IN" w:eastAsia="en-IN"/>
+              <w:sz w:val="24"/>
+              <w:szCs w:val="24"/>
+              <w:lang w:val="en-IN" w:eastAsia="en-GB"/>
             </w:rPr>
           </w:pPr>
-          <w:hyperlink w:anchor="_Toc62815604" w:history="1">
+          <w:hyperlink w:anchor="_Toc70900872" w:history="1">
             <w:r>
               <w:rPr>
                 <w:rStyle w:val="Hyperlink"/>
@@ -291,7 +299,7 @@
                 <w:noProof/>
                 <w:webHidden/>
               </w:rPr>
-              <w:instrText xml:space="preserve"> PAGEREF _Toc62815604 \h </w:instrText>
+              <w:instrText xml:space="preserve"> PAGEREF _Toc70900872 \h </w:instrText>
             </w:r>
             <w:r>
               <w:rPr>
@@ -331,10 +339,12 @@
             <w:rPr>
               <w:rFonts w:cstheme="minorBidi"/>
               <w:noProof/>
-              <w:lang w:val="en-IN" w:eastAsia="en-IN"/>
+              <w:sz w:val="24"/>
+              <w:szCs w:val="24"/>
+              <w:lang w:val="en-IN" w:eastAsia="en-GB"/>
             </w:rPr>
           </w:pPr>
-          <w:hyperlink w:anchor="_Toc62815605" w:history="1">
+          <w:hyperlink w:anchor="_Toc70900873" w:history="1">
             <w:r>
               <w:rPr>
                 <w:rStyle w:val="Hyperlink"/>
@@ -361,7 +371,7 @@
                 <w:noProof/>
                 <w:webHidden/>
               </w:rPr>
-              <w:instrText xml:space="preserve"> PAGEREF _Toc62815605 \h </w:instrText>
+              <w:instrText xml:space="preserve"> PAGEREF _Toc70900873 \h </w:instrText>
             </w:r>
             <w:r>
               <w:rPr>
@@ -401,10 +411,12 @@
             <w:rPr>
               <w:rFonts w:cstheme="minorBidi"/>
               <w:noProof/>
-              <w:lang w:val="en-IN" w:eastAsia="en-IN"/>
+              <w:sz w:val="24"/>
+              <w:szCs w:val="24"/>
+              <w:lang w:val="en-IN" w:eastAsia="en-GB"/>
             </w:rPr>
           </w:pPr>
-          <w:hyperlink w:anchor="_Toc62815606" w:history="1">
+          <w:hyperlink w:anchor="_Toc70900874" w:history="1">
             <w:r>
               <w:rPr>
                 <w:rStyle w:val="Hyperlink"/>
@@ -431,7 +443,7 @@
                 <w:noProof/>
                 <w:webHidden/>
               </w:rPr>
-              <w:instrText xml:space="preserve"> PAGEREF _Toc62815606 \h </w:instrText>
+              <w:instrText xml:space="preserve"> PAGEREF _Toc70900874 \h </w:instrText>
             </w:r>
             <w:r>
               <w:rPr>
@@ -471,10 +483,12 @@
             <w:rPr>
               <w:rFonts w:cstheme="minorBidi"/>
               <w:noProof/>
-              <w:lang w:val="en-IN" w:eastAsia="en-IN"/>
+              <w:sz w:val="24"/>
+              <w:szCs w:val="24"/>
+              <w:lang w:val="en-IN" w:eastAsia="en-GB"/>
             </w:rPr>
           </w:pPr>
-          <w:hyperlink w:anchor="_Toc62815607" w:history="1">
+          <w:hyperlink w:anchor="_Toc70900875" w:history="1">
             <w:r>
               <w:rPr>
                 <w:rStyle w:val="Hyperlink"/>
@@ -501,7 +515,7 @@
                 <w:noProof/>
                 <w:webHidden/>
               </w:rPr>
-              <w:instrText xml:space="preserve"> PAGEREF _Toc62815607 \h </w:instrText>
+              <w:instrText xml:space="preserve"> PAGEREF _Toc70900875 \h </w:instrText>
             </w:r>
             <w:r>
               <w:rPr>
@@ -541,10 +555,12 @@
             <w:rPr>
               <w:rFonts w:cstheme="minorBidi"/>
               <w:noProof/>
-              <w:lang w:val="en-IN" w:eastAsia="en-IN"/>
+              <w:sz w:val="24"/>
+              <w:szCs w:val="24"/>
+              <w:lang w:val="en-IN" w:eastAsia="en-GB"/>
             </w:rPr>
           </w:pPr>
-          <w:hyperlink w:anchor="_Toc62815608" w:history="1">
+          <w:hyperlink w:anchor="_Toc70900876" w:history="1">
             <w:r>
               <w:rPr>
                 <w:rStyle w:val="Hyperlink"/>
@@ -571,7 +587,7 @@
                 <w:noProof/>
                 <w:webHidden/>
               </w:rPr>
-              <w:instrText xml:space="preserve"> PAGEREF _Toc62815608 \h </w:instrText>
+              <w:instrText xml:space="preserve"> PAGEREF _Toc70900876 \h </w:instrText>
             </w:r>
             <w:r>
               <w:rPr>
@@ -611,10 +627,12 @@
             <w:rPr>
               <w:rFonts w:cstheme="minorBidi"/>
               <w:noProof/>
-              <w:lang w:val="en-IN" w:eastAsia="en-IN"/>
+              <w:sz w:val="24"/>
+              <w:szCs w:val="24"/>
+              <w:lang w:val="en-IN" w:eastAsia="en-GB"/>
             </w:rPr>
           </w:pPr>
-          <w:hyperlink w:anchor="_Toc62815609" w:history="1">
+          <w:hyperlink w:anchor="_Toc70900877" w:history="1">
             <w:r>
               <w:rPr>
                 <w:rStyle w:val="Hyperlink"/>
@@ -641,7 +659,7 @@
                 <w:noProof/>
                 <w:webHidden/>
               </w:rPr>
-              <w:instrText xml:space="preserve"> PAGEREF _Toc62815609 \h </w:instrText>
+              <w:instrText xml:space="preserve"> PAGEREF _Toc70900877 \h </w:instrText>
             </w:r>
             <w:r>
               <w:rPr>
@@ -681,10 +699,12 @@
             <w:rPr>
               <w:rFonts w:cstheme="minorBidi"/>
               <w:noProof/>
-              <w:lang w:val="en-IN" w:eastAsia="en-IN"/>
+              <w:sz w:val="24"/>
+              <w:szCs w:val="24"/>
+              <w:lang w:val="en-IN" w:eastAsia="en-GB"/>
             </w:rPr>
           </w:pPr>
-          <w:hyperlink w:anchor="_Toc62815610" w:history="1">
+          <w:hyperlink w:anchor="_Toc70900878" w:history="1">
             <w:r>
               <w:rPr>
                 <w:rStyle w:val="Hyperlink"/>
@@ -711,7 +731,7 @@
                 <w:noProof/>
                 <w:webHidden/>
               </w:rPr>
-              <w:instrText xml:space="preserve"> PAGEREF _Toc62815610 \h </w:instrText>
+              <w:instrText xml:space="preserve"> PAGEREF _Toc70900878 \h </w:instrText>
             </w:r>
             <w:r>
               <w:rPr>
@@ -751,10 +771,12 @@
             <w:rPr>
               <w:rFonts w:cstheme="minorBidi"/>
               <w:noProof/>
-              <w:lang w:val="en-IN" w:eastAsia="en-IN"/>
+              <w:sz w:val="24"/>
+              <w:szCs w:val="24"/>
+              <w:lang w:val="en-IN" w:eastAsia="en-GB"/>
             </w:rPr>
           </w:pPr>
-          <w:hyperlink w:anchor="_Toc62815611" w:history="1">
+          <w:hyperlink w:anchor="_Toc70900879" w:history="1">
             <w:r>
               <w:rPr>
                 <w:rStyle w:val="Hyperlink"/>
@@ -781,7 +803,7 @@
                 <w:noProof/>
                 <w:webHidden/>
               </w:rPr>
-              <w:instrText xml:space="preserve"> PAGEREF _Toc62815611 \h </w:instrText>
+              <w:instrText xml:space="preserve"> PAGEREF _Toc70900879 \h </w:instrText>
             </w:r>
             <w:r>
               <w:rPr>
@@ -821,10 +843,12 @@
             <w:rPr>
               <w:rFonts w:cstheme="minorBidi"/>
               <w:noProof/>
-              <w:lang w:val="en-IN" w:eastAsia="en-IN"/>
+              <w:sz w:val="24"/>
+              <w:szCs w:val="24"/>
+              <w:lang w:val="en-IN" w:eastAsia="en-GB"/>
             </w:rPr>
           </w:pPr>
-          <w:hyperlink w:anchor="_Toc62815612" w:history="1">
+          <w:hyperlink w:anchor="_Toc70900880" w:history="1">
             <w:r>
               <w:rPr>
                 <w:rStyle w:val="Hyperlink"/>
@@ -851,7 +875,7 @@
                 <w:noProof/>
                 <w:webHidden/>
               </w:rPr>
-              <w:instrText xml:space="preserve"> PAGEREF _Toc62815612 \h </w:instrText>
+              <w:instrText xml:space="preserve"> PAGEREF _Toc70900880 \h </w:instrText>
             </w:r>
             <w:r>
               <w:rPr>
@@ -891,10 +915,12 @@
             <w:rPr>
               <w:rFonts w:cstheme="minorBidi"/>
               <w:noProof/>
-              <w:lang w:val="en-IN" w:eastAsia="en-IN"/>
+              <w:sz w:val="24"/>
+              <w:szCs w:val="24"/>
+              <w:lang w:val="en-IN" w:eastAsia="en-GB"/>
             </w:rPr>
           </w:pPr>
-          <w:hyperlink w:anchor="_Toc62815613" w:history="1">
+          <w:hyperlink w:anchor="_Toc70900881" w:history="1">
             <w:r>
               <w:rPr>
                 <w:rStyle w:val="Hyperlink"/>
@@ -921,7 +947,7 @@
                 <w:noProof/>
                 <w:webHidden/>
               </w:rPr>
-              <w:instrText xml:space="preserve"> PAGEREF _Toc62815613 \h </w:instrText>
+              <w:instrText xml:space="preserve"> PAGEREF _Toc70900881 \h </w:instrText>
             </w:r>
             <w:r>
               <w:rPr>
@@ -961,10 +987,12 @@
             <w:rPr>
               <w:rFonts w:cstheme="minorBidi"/>
               <w:noProof/>
-              <w:lang w:val="en-IN" w:eastAsia="en-IN"/>
+              <w:sz w:val="24"/>
+              <w:szCs w:val="24"/>
+              <w:lang w:val="en-IN" w:eastAsia="en-GB"/>
             </w:rPr>
           </w:pPr>
-          <w:hyperlink w:anchor="_Toc62815614" w:history="1">
+          <w:hyperlink w:anchor="_Toc70900882" w:history="1">
             <w:r>
               <w:rPr>
                 <w:rStyle w:val="Hyperlink"/>
@@ -991,7 +1019,7 @@
                 <w:noProof/>
                 <w:webHidden/>
               </w:rPr>
-              <w:instrText xml:space="preserve"> PAGEREF _Toc62815614 \h </w:instrText>
+              <w:instrText xml:space="preserve"> PAGEREF _Toc70900882 \h </w:instrText>
             </w:r>
             <w:r>
               <w:rPr>
@@ -1031,10 +1059,12 @@
             <w:rPr>
               <w:rFonts w:cstheme="minorBidi"/>
               <w:noProof/>
-              <w:lang w:val="en-IN" w:eastAsia="en-IN"/>
+              <w:sz w:val="24"/>
+              <w:szCs w:val="24"/>
+              <w:lang w:val="en-IN" w:eastAsia="en-GB"/>
             </w:rPr>
           </w:pPr>
-          <w:hyperlink w:anchor="_Toc62815615" w:history="1">
+          <w:hyperlink w:anchor="_Toc70900883" w:history="1">
             <w:r>
               <w:rPr>
                 <w:rStyle w:val="Hyperlink"/>
@@ -1061,7 +1091,7 @@
                 <w:noProof/>
                 <w:webHidden/>
               </w:rPr>
-              <w:instrText xml:space="preserve"> PAGEREF _Toc62815615 \h </w:instrText>
+              <w:instrText xml:space="preserve"> PAGEREF _Toc70900883 \h </w:instrText>
             </w:r>
             <w:r>
               <w:rPr>
@@ -1101,10 +1131,12 @@
             <w:rPr>
               <w:rFonts w:cstheme="minorBidi"/>
               <w:noProof/>
-              <w:lang w:val="en-IN" w:eastAsia="en-IN"/>
+              <w:sz w:val="24"/>
+              <w:szCs w:val="24"/>
+              <w:lang w:val="en-IN" w:eastAsia="en-GB"/>
             </w:rPr>
           </w:pPr>
-          <w:hyperlink w:anchor="_Toc62815616" w:history="1">
+          <w:hyperlink w:anchor="_Toc70900884" w:history="1">
             <w:r>
               <w:rPr>
                 <w:rStyle w:val="Hyperlink"/>
@@ -1131,7 +1163,7 @@
                 <w:noProof/>
                 <w:webHidden/>
               </w:rPr>
-              <w:instrText xml:space="preserve"> PAGEREF _Toc62815616 \h </w:instrText>
+              <w:instrText xml:space="preserve"> PAGEREF _Toc70900884 \h </w:instrText>
             </w:r>
             <w:r>
               <w:rPr>
@@ -1171,10 +1203,12 @@
             <w:rPr>
               <w:rFonts w:cstheme="minorBidi"/>
               <w:noProof/>
-              <w:lang w:val="en-IN" w:eastAsia="en-IN"/>
+              <w:sz w:val="24"/>
+              <w:szCs w:val="24"/>
+              <w:lang w:val="en-IN" w:eastAsia="en-GB"/>
             </w:rPr>
           </w:pPr>
-          <w:hyperlink w:anchor="_Toc62815617" w:history="1">
+          <w:hyperlink w:anchor="_Toc70900885" w:history="1">
             <w:r>
               <w:rPr>
                 <w:rStyle w:val="Hyperlink"/>
@@ -1201,7 +1235,7 @@
                 <w:noProof/>
                 <w:webHidden/>
               </w:rPr>
-              <w:instrText xml:space="preserve"> PAGEREF _Toc62815617 \h </w:instrText>
+              <w:instrText xml:space="preserve"> PAGEREF _Toc70900885 \h </w:instrText>
             </w:r>
             <w:r>
               <w:rPr>
@@ -1241,10 +1275,12 @@
             <w:rPr>
               <w:rFonts w:cstheme="minorBidi"/>
               <w:noProof/>
-              <w:lang w:val="en-IN" w:eastAsia="en-IN"/>
+              <w:sz w:val="24"/>
+              <w:szCs w:val="24"/>
+              <w:lang w:val="en-IN" w:eastAsia="en-GB"/>
             </w:rPr>
           </w:pPr>
-          <w:hyperlink w:anchor="_Toc62815618" w:history="1">
+          <w:hyperlink w:anchor="_Toc70900886" w:history="1">
             <w:r>
               <w:rPr>
                 <w:rStyle w:val="Hyperlink"/>
@@ -1271,7 +1307,7 @@
                 <w:noProof/>
                 <w:webHidden/>
               </w:rPr>
-              <w:instrText xml:space="preserve"> PAGEREF _Toc62815618 \h </w:instrText>
+              <w:instrText xml:space="preserve"> PAGEREF _Toc70900886 \h </w:instrText>
             </w:r>
             <w:r>
               <w:rPr>
@@ -1311,10 +1347,12 @@
             <w:rPr>
               <w:rFonts w:cstheme="minorBidi"/>
               <w:noProof/>
-              <w:lang w:val="en-IN" w:eastAsia="en-IN"/>
+              <w:sz w:val="24"/>
+              <w:szCs w:val="24"/>
+              <w:lang w:val="en-IN" w:eastAsia="en-GB"/>
             </w:rPr>
           </w:pPr>
-          <w:hyperlink w:anchor="_Toc62815619" w:history="1">
+          <w:hyperlink w:anchor="_Toc70900887" w:history="1">
             <w:r>
               <w:rPr>
                 <w:rStyle w:val="Hyperlink"/>
@@ -1341,7 +1379,7 @@
                 <w:noProof/>
                 <w:webHidden/>
               </w:rPr>
-              <w:instrText xml:space="preserve"> PAGEREF _Toc62815619 \h </w:instrText>
+              <w:instrText xml:space="preserve"> PAGEREF _Toc70900887 \h </w:instrText>
             </w:r>
             <w:r>
               <w:rPr>
@@ -1381,10 +1419,12 @@
             <w:rPr>
               <w:rFonts w:cstheme="minorBidi"/>
               <w:noProof/>
-              <w:lang w:val="en-IN" w:eastAsia="en-IN"/>
+              <w:sz w:val="24"/>
+              <w:szCs w:val="24"/>
+              <w:lang w:val="en-IN" w:eastAsia="en-GB"/>
             </w:rPr>
           </w:pPr>
-          <w:hyperlink w:anchor="_Toc62815620" w:history="1">
+          <w:hyperlink w:anchor="_Toc70900888" w:history="1">
             <w:r>
               <w:rPr>
                 <w:rStyle w:val="Hyperlink"/>
@@ -1411,7 +1451,7 @@
                 <w:noProof/>
                 <w:webHidden/>
               </w:rPr>
-              <w:instrText xml:space="preserve"> PAGEREF _Toc62815620 \h </w:instrText>
+              <w:instrText xml:space="preserve"> PAGEREF _Toc70900888 \h </w:instrText>
             </w:r>
             <w:r>
               <w:rPr>
@@ -1451,10 +1491,12 @@
             <w:rPr>
               <w:rFonts w:cstheme="minorBidi"/>
               <w:noProof/>
-              <w:lang w:val="en-IN" w:eastAsia="en-IN"/>
+              <w:sz w:val="24"/>
+              <w:szCs w:val="24"/>
+              <w:lang w:val="en-IN" w:eastAsia="en-GB"/>
             </w:rPr>
           </w:pPr>
-          <w:hyperlink w:anchor="_Toc62815621" w:history="1">
+          <w:hyperlink w:anchor="_Toc70900889" w:history="1">
             <w:r>
               <w:rPr>
                 <w:rStyle w:val="Hyperlink"/>
@@ -1481,7 +1523,7 @@
                 <w:noProof/>
                 <w:webHidden/>
               </w:rPr>
-              <w:instrText xml:space="preserve"> PAGEREF _Toc62815621 \h </w:instrText>
+              <w:instrText xml:space="preserve"> PAGEREF _Toc70900889 \h </w:instrText>
             </w:r>
             <w:r>
               <w:rPr>
@@ -1521,10 +1563,12 @@
             <w:rPr>
               <w:rFonts w:cstheme="minorBidi"/>
               <w:noProof/>
-              <w:lang w:val="en-IN" w:eastAsia="en-IN"/>
+              <w:sz w:val="24"/>
+              <w:szCs w:val="24"/>
+              <w:lang w:val="en-IN" w:eastAsia="en-GB"/>
             </w:rPr>
           </w:pPr>
-          <w:hyperlink w:anchor="_Toc62815622" w:history="1">
+          <w:hyperlink w:anchor="_Toc70900890" w:history="1">
             <w:r>
               <w:rPr>
                 <w:rStyle w:val="Hyperlink"/>
@@ -1551,7 +1595,7 @@
                 <w:noProof/>
                 <w:webHidden/>
               </w:rPr>
-              <w:instrText xml:space="preserve"> PAGEREF _Toc62815622 \h </w:instrText>
+              <w:instrText xml:space="preserve"> PAGEREF _Toc70900890 \h </w:instrText>
             </w:r>
             <w:r>
               <w:rPr>
@@ -1591,10 +1635,12 @@
             <w:rPr>
               <w:rFonts w:cstheme="minorBidi"/>
               <w:noProof/>
-              <w:lang w:val="en-IN" w:eastAsia="en-IN"/>
+              <w:sz w:val="24"/>
+              <w:szCs w:val="24"/>
+              <w:lang w:val="en-IN" w:eastAsia="en-GB"/>
             </w:rPr>
           </w:pPr>
-          <w:hyperlink w:anchor="_Toc62815623" w:history="1">
+          <w:hyperlink w:anchor="_Toc70900891" w:history="1">
             <w:r>
               <w:rPr>
                 <w:rStyle w:val="Hyperlink"/>
@@ -1621,7 +1667,7 @@
                 <w:noProof/>
                 <w:webHidden/>
               </w:rPr>
-              <w:instrText xml:space="preserve"> PAGEREF _Toc62815623 \h </w:instrText>
+              <w:instrText xml:space="preserve"> PAGEREF _Toc70900891 \h </w:instrText>
             </w:r>
             <w:r>
               <w:rPr>
@@ -1661,10 +1707,12 @@
             <w:rPr>
               <w:rFonts w:cstheme="minorBidi"/>
               <w:noProof/>
-              <w:lang w:val="en-IN" w:eastAsia="en-IN"/>
+              <w:sz w:val="24"/>
+              <w:szCs w:val="24"/>
+              <w:lang w:val="en-IN" w:eastAsia="en-GB"/>
             </w:rPr>
           </w:pPr>
-          <w:hyperlink w:anchor="_Toc62815624" w:history="1">
+          <w:hyperlink w:anchor="_Toc70900892" w:history="1">
             <w:r>
               <w:rPr>
                 <w:rStyle w:val="Hyperlink"/>
@@ -1691,7 +1739,7 @@
                 <w:noProof/>
                 <w:webHidden/>
               </w:rPr>
-              <w:instrText xml:space="preserve"> PAGEREF _Toc62815624 \h </w:instrText>
+              <w:instrText xml:space="preserve"> PAGEREF _Toc70900892 \h </w:instrText>
             </w:r>
             <w:r>
               <w:rPr>
@@ -1731,10 +1779,12 @@
             <w:rPr>
               <w:rFonts w:cstheme="minorBidi"/>
               <w:noProof/>
-              <w:lang w:val="en-IN" w:eastAsia="en-IN"/>
+              <w:sz w:val="24"/>
+              <w:szCs w:val="24"/>
+              <w:lang w:val="en-IN" w:eastAsia="en-GB"/>
             </w:rPr>
           </w:pPr>
-          <w:hyperlink w:anchor="_Toc62815625" w:history="1">
+          <w:hyperlink w:anchor="_Toc70900893" w:history="1">
             <w:r>
               <w:rPr>
                 <w:rStyle w:val="Hyperlink"/>
@@ -1761,7 +1811,7 @@
                 <w:noProof/>
                 <w:webHidden/>
               </w:rPr>
-              <w:instrText xml:space="preserve"> PAGEREF _Toc62815625 \h </w:instrText>
+              <w:instrText xml:space="preserve"> PAGEREF _Toc70900893 \h </w:instrText>
             </w:r>
             <w:r>
               <w:rPr>
@@ -1801,10 +1851,12 @@
             <w:rPr>
               <w:rFonts w:cstheme="minorBidi"/>
               <w:noProof/>
-              <w:lang w:val="en-IN" w:eastAsia="en-IN"/>
+              <w:sz w:val="24"/>
+              <w:szCs w:val="24"/>
+              <w:lang w:val="en-IN" w:eastAsia="en-GB"/>
             </w:rPr>
           </w:pPr>
-          <w:hyperlink w:anchor="_Toc62815626" w:history="1">
+          <w:hyperlink w:anchor="_Toc70900894" w:history="1">
             <w:r>
               <w:rPr>
                 <w:rStyle w:val="Hyperlink"/>
@@ -1831,7 +1883,7 @@
                 <w:noProof/>
                 <w:webHidden/>
               </w:rPr>
-              <w:instrText xml:space="preserve"> PAGEREF _Toc62815626 \h </w:instrText>
+              <w:instrText xml:space="preserve"> PAGEREF _Toc70900894 \h </w:instrText>
             </w:r>
             <w:r>
               <w:rPr>
@@ -1871,10 +1923,12 @@
             <w:rPr>
               <w:rFonts w:cstheme="minorBidi"/>
               <w:noProof/>
-              <w:lang w:val="en-IN" w:eastAsia="en-IN"/>
+              <w:sz w:val="24"/>
+              <w:szCs w:val="24"/>
+              <w:lang w:val="en-IN" w:eastAsia="en-GB"/>
             </w:rPr>
           </w:pPr>
-          <w:hyperlink w:anchor="_Toc62815627" w:history="1">
+          <w:hyperlink w:anchor="_Toc70900895" w:history="1">
             <w:r>
               <w:rPr>
                 <w:rStyle w:val="Hyperlink"/>
@@ -1901,7 +1955,7 @@
                 <w:noProof/>
                 <w:webHidden/>
               </w:rPr>
-              <w:instrText xml:space="preserve"> PAGEREF _Toc62815627 \h </w:instrText>
+              <w:instrText xml:space="preserve"> PAGEREF _Toc70900895 \h </w:instrText>
             </w:r>
             <w:r>
               <w:rPr>
@@ -1941,10 +1995,12 @@
             <w:rPr>
               <w:rFonts w:cstheme="minorBidi"/>
               <w:noProof/>
-              <w:lang w:val="en-IN" w:eastAsia="en-IN"/>
+              <w:sz w:val="24"/>
+              <w:szCs w:val="24"/>
+              <w:lang w:val="en-IN" w:eastAsia="en-GB"/>
             </w:rPr>
           </w:pPr>
-          <w:hyperlink w:anchor="_Toc62815628" w:history="1">
+          <w:hyperlink w:anchor="_Toc70900896" w:history="1">
             <w:r>
               <w:rPr>
                 <w:rStyle w:val="Hyperlink"/>
@@ -1971,7 +2027,7 @@
                 <w:noProof/>
                 <w:webHidden/>
               </w:rPr>
-              <w:instrText xml:space="preserve"> PAGEREF _Toc62815628 \h </w:instrText>
+              <w:instrText xml:space="preserve"> PAGEREF _Toc70900896 \h </w:instrText>
             </w:r>
             <w:r>
               <w:rPr>
@@ -2011,10 +2067,12 @@
             <w:rPr>
               <w:rFonts w:cstheme="minorBidi"/>
               <w:noProof/>
-              <w:lang w:val="en-IN" w:eastAsia="en-IN"/>
+              <w:sz w:val="24"/>
+              <w:szCs w:val="24"/>
+              <w:lang w:val="en-IN" w:eastAsia="en-GB"/>
             </w:rPr>
           </w:pPr>
-          <w:hyperlink w:anchor="_Toc62815629" w:history="1">
+          <w:hyperlink w:anchor="_Toc70900897" w:history="1">
             <w:r>
               <w:rPr>
                 <w:rStyle w:val="Hyperlink"/>
@@ -2041,7 +2099,7 @@
                 <w:noProof/>
                 <w:webHidden/>
               </w:rPr>
-              <w:instrText xml:space="preserve"> PAGEREF _Toc62815629 \h </w:instrText>
+              <w:instrText xml:space="preserve"> PAGEREF _Toc70900897 \h </w:instrText>
             </w:r>
             <w:r>
               <w:rPr>
@@ -2061,7 +2119,7 @@
                 <w:noProof/>
                 <w:webHidden/>
               </w:rPr>
-              <w:t>17</w:t>
+              <w:t>18</w:t>
             </w:r>
             <w:r>
               <w:rPr>
@@ -2081,10 +2139,12 @@
             <w:rPr>
               <w:rFonts w:cstheme="minorBidi"/>
               <w:noProof/>
-              <w:lang w:val="en-IN" w:eastAsia="en-IN"/>
+              <w:sz w:val="24"/>
+              <w:szCs w:val="24"/>
+              <w:lang w:val="en-IN" w:eastAsia="en-GB"/>
             </w:rPr>
           </w:pPr>
-          <w:hyperlink w:anchor="_Toc62815630" w:history="1">
+          <w:hyperlink w:anchor="_Toc70900898" w:history="1">
             <w:r>
               <w:rPr>
                 <w:rStyle w:val="Hyperlink"/>
@@ -2111,7 +2171,7 @@
                 <w:noProof/>
                 <w:webHidden/>
               </w:rPr>
-              <w:instrText xml:space="preserve"> PAGEREF _Toc62815630 \h </w:instrText>
+              <w:instrText xml:space="preserve"> PAGEREF _Toc70900898 \h </w:instrText>
             </w:r>
             <w:r>
               <w:rPr>
@@ -2131,7 +2191,7 @@
                 <w:noProof/>
                 <w:webHidden/>
               </w:rPr>
-              <w:t>17</w:t>
+              <w:t>18</w:t>
             </w:r>
             <w:r>
               <w:rPr>
@@ -2151,10 +2211,12 @@
             <w:rPr>
               <w:rFonts w:cstheme="minorBidi"/>
               <w:noProof/>
-              <w:lang w:val="en-IN" w:eastAsia="en-IN"/>
+              <w:sz w:val="24"/>
+              <w:szCs w:val="24"/>
+              <w:lang w:val="en-IN" w:eastAsia="en-GB"/>
             </w:rPr>
           </w:pPr>
-          <w:hyperlink w:anchor="_Toc62815631" w:history="1">
+          <w:hyperlink w:anchor="_Toc70900899" w:history="1">
             <w:r>
               <w:rPr>
                 <w:rStyle w:val="Hyperlink"/>
@@ -2181,7 +2243,7 @@
                 <w:noProof/>
                 <w:webHidden/>
               </w:rPr>
-              <w:instrText xml:space="preserve"> PAGEREF _Toc62815631 \h </w:instrText>
+              <w:instrText xml:space="preserve"> PAGEREF _Toc70900899 \h </w:instrText>
             </w:r>
             <w:r>
               <w:rPr>
@@ -2201,7 +2263,7 @@
                 <w:noProof/>
                 <w:webHidden/>
               </w:rPr>
-              <w:t>17</w:t>
+              <w:t>18</w:t>
             </w:r>
             <w:r>
               <w:rPr>
@@ -2221,10 +2283,12 @@
             <w:rPr>
               <w:rFonts w:cstheme="minorBidi"/>
               <w:noProof/>
-              <w:lang w:val="en-IN" w:eastAsia="en-IN"/>
+              <w:sz w:val="24"/>
+              <w:szCs w:val="24"/>
+              <w:lang w:val="en-IN" w:eastAsia="en-GB"/>
             </w:rPr>
           </w:pPr>
-          <w:hyperlink w:anchor="_Toc62815632" w:history="1">
+          <w:hyperlink w:anchor="_Toc70900900" w:history="1">
             <w:r>
               <w:rPr>
                 <w:rStyle w:val="Hyperlink"/>
@@ -2251,7 +2315,7 @@
                 <w:noProof/>
                 <w:webHidden/>
               </w:rPr>
-              <w:instrText xml:space="preserve"> PAGEREF _Toc62815632 \h </w:instrText>
+              <w:instrText xml:space="preserve"> PAGEREF _Toc70900900 \h </w:instrText>
             </w:r>
             <w:r>
               <w:rPr>
@@ -2271,7 +2335,7 @@
                 <w:noProof/>
                 <w:webHidden/>
               </w:rPr>
-              <w:t>20</w:t>
+              <w:t>22</w:t>
             </w:r>
             <w:r>
               <w:rPr>
@@ -2291,10 +2355,12 @@
             <w:rPr>
               <w:rFonts w:cstheme="minorBidi"/>
               <w:noProof/>
-              <w:lang w:val="en-IN" w:eastAsia="en-IN"/>
+              <w:sz w:val="24"/>
+              <w:szCs w:val="24"/>
+              <w:lang w:val="en-IN" w:eastAsia="en-GB"/>
             </w:rPr>
           </w:pPr>
-          <w:hyperlink w:anchor="_Toc62815633" w:history="1">
+          <w:hyperlink w:anchor="_Toc70900901" w:history="1">
             <w:r>
               <w:rPr>
                 <w:rStyle w:val="Hyperlink"/>
@@ -2321,7 +2387,7 @@
                 <w:noProof/>
                 <w:webHidden/>
               </w:rPr>
-              <w:instrText xml:space="preserve"> PAGEREF _Toc62815633 \h </w:instrText>
+              <w:instrText xml:space="preserve"> PAGEREF _Toc70900901 \h </w:instrText>
             </w:r>
             <w:r>
               <w:rPr>
@@ -2341,7 +2407,7 @@
                 <w:noProof/>
                 <w:webHidden/>
               </w:rPr>
-              <w:t>20</w:t>
+              <w:t>22</w:t>
             </w:r>
             <w:r>
               <w:rPr>
@@ -2361,10 +2427,12 @@
             <w:rPr>
               <w:rFonts w:cstheme="minorBidi"/>
               <w:noProof/>
-              <w:lang w:val="en-IN" w:eastAsia="en-IN"/>
+              <w:sz w:val="24"/>
+              <w:szCs w:val="24"/>
+              <w:lang w:val="en-IN" w:eastAsia="en-GB"/>
             </w:rPr>
           </w:pPr>
-          <w:hyperlink w:anchor="_Toc62815634" w:history="1">
+          <w:hyperlink w:anchor="_Toc70900902" w:history="1">
             <w:r>
               <w:rPr>
                 <w:rStyle w:val="Hyperlink"/>
@@ -2391,7 +2459,7 @@
                 <w:noProof/>
                 <w:webHidden/>
               </w:rPr>
-              <w:instrText xml:space="preserve"> PAGEREF _Toc62815634 \h </w:instrText>
+              <w:instrText xml:space="preserve"> PAGEREF _Toc70900902 \h </w:instrText>
             </w:r>
             <w:r>
               <w:rPr>
@@ -2411,7 +2479,7 @@
                 <w:noProof/>
                 <w:webHidden/>
               </w:rPr>
-              <w:t>21</w:t>
+              <w:t>23</w:t>
             </w:r>
             <w:r>
               <w:rPr>
@@ -2431,10 +2499,12 @@
             <w:rPr>
               <w:rFonts w:cstheme="minorBidi"/>
               <w:noProof/>
-              <w:lang w:val="en-IN" w:eastAsia="en-IN"/>
+              <w:sz w:val="24"/>
+              <w:szCs w:val="24"/>
+              <w:lang w:val="en-IN" w:eastAsia="en-GB"/>
             </w:rPr>
           </w:pPr>
-          <w:hyperlink w:anchor="_Toc62815635" w:history="1">
+          <w:hyperlink w:anchor="_Toc70900903" w:history="1">
             <w:r>
               <w:rPr>
                 <w:rStyle w:val="Hyperlink"/>
@@ -2461,7 +2531,7 @@
                 <w:noProof/>
                 <w:webHidden/>
               </w:rPr>
-              <w:instrText xml:space="preserve"> PAGEREF _Toc62815635 \h </w:instrText>
+              <w:instrText xml:space="preserve"> PAGEREF _Toc70900903 \h </w:instrText>
             </w:r>
             <w:r>
               <w:rPr>
@@ -2481,7 +2551,7 @@
                 <w:noProof/>
                 <w:webHidden/>
               </w:rPr>
-              <w:t>21</w:t>
+              <w:t>23</w:t>
             </w:r>
             <w:r>
               <w:rPr>
@@ -2501,10 +2571,12 @@
             <w:rPr>
               <w:rFonts w:cstheme="minorBidi"/>
               <w:noProof/>
-              <w:lang w:val="en-IN" w:eastAsia="en-IN"/>
+              <w:sz w:val="24"/>
+              <w:szCs w:val="24"/>
+              <w:lang w:val="en-IN" w:eastAsia="en-GB"/>
             </w:rPr>
           </w:pPr>
-          <w:hyperlink w:anchor="_Toc62815636" w:history="1">
+          <w:hyperlink w:anchor="_Toc70900904" w:history="1">
             <w:r>
               <w:rPr>
                 <w:rStyle w:val="Hyperlink"/>
@@ -2531,7 +2603,7 @@
                 <w:noProof/>
                 <w:webHidden/>
               </w:rPr>
-              <w:instrText xml:space="preserve"> PAGEREF _Toc62815636 \h </w:instrText>
+              <w:instrText xml:space="preserve"> PAGEREF _Toc70900904 \h </w:instrText>
             </w:r>
             <w:r>
               <w:rPr>
@@ -2551,7 +2623,7 @@
                 <w:noProof/>
                 <w:webHidden/>
               </w:rPr>
-              <w:t>23</w:t>
+              <w:t>25</w:t>
             </w:r>
             <w:r>
               <w:rPr>
@@ -2571,10 +2643,12 @@
             <w:rPr>
               <w:rFonts w:cstheme="minorBidi"/>
               <w:noProof/>
-              <w:lang w:val="en-IN" w:eastAsia="en-IN"/>
+              <w:sz w:val="24"/>
+              <w:szCs w:val="24"/>
+              <w:lang w:val="en-IN" w:eastAsia="en-GB"/>
             </w:rPr>
           </w:pPr>
-          <w:hyperlink w:anchor="_Toc62815637" w:history="1">
+          <w:hyperlink w:anchor="_Toc70900905" w:history="1">
             <w:r>
               <w:rPr>
                 <w:rStyle w:val="Hyperlink"/>
@@ -2601,7 +2675,7 @@
                 <w:noProof/>
                 <w:webHidden/>
               </w:rPr>
-              <w:instrText xml:space="preserve"> PAGEREF _Toc62815637 \h </w:instrText>
+              <w:instrText xml:space="preserve"> PAGEREF _Toc70900905 \h </w:instrText>
             </w:r>
             <w:r>
               <w:rPr>
@@ -2621,7 +2695,7 @@
                 <w:noProof/>
                 <w:webHidden/>
               </w:rPr>
-              <w:t>25</w:t>
+              <w:t>27</w:t>
             </w:r>
             <w:r>
               <w:rPr>
@@ -2641,10 +2715,12 @@
             <w:rPr>
               <w:rFonts w:cstheme="minorBidi"/>
               <w:noProof/>
-              <w:lang w:val="en-IN" w:eastAsia="en-IN"/>
+              <w:sz w:val="24"/>
+              <w:szCs w:val="24"/>
+              <w:lang w:val="en-IN" w:eastAsia="en-GB"/>
             </w:rPr>
           </w:pPr>
-          <w:hyperlink w:anchor="_Toc62815638" w:history="1">
+          <w:hyperlink w:anchor="_Toc70900906" w:history="1">
             <w:r>
               <w:rPr>
                 <w:rStyle w:val="Hyperlink"/>
@@ -2672,7 +2748,7 @@
                 <w:noProof/>
                 <w:webHidden/>
               </w:rPr>
-              <w:instrText xml:space="preserve"> PAGEREF _Toc62815638 \h </w:instrText>
+              <w:instrText xml:space="preserve"> PAGEREF _Toc70900906 \h </w:instrText>
             </w:r>
             <w:r>
               <w:rPr>
@@ -2692,7 +2768,7 @@
                 <w:noProof/>
                 <w:webHidden/>
               </w:rPr>
-              <w:t>26</w:t>
+              <w:t>28</w:t>
             </w:r>
             <w:r>
               <w:rPr>
@@ -2712,10 +2788,12 @@
             <w:rPr>
               <w:rFonts w:cstheme="minorBidi"/>
               <w:noProof/>
-              <w:lang w:val="en-IN" w:eastAsia="en-IN"/>
+              <w:sz w:val="24"/>
+              <w:szCs w:val="24"/>
+              <w:lang w:val="en-IN" w:eastAsia="en-GB"/>
             </w:rPr>
           </w:pPr>
-          <w:hyperlink w:anchor="_Toc62815639" w:history="1">
+          <w:hyperlink w:anchor="_Toc70900907" w:history="1">
             <w:r>
               <w:rPr>
                 <w:rStyle w:val="Hyperlink"/>
@@ -2742,7 +2820,7 @@
                 <w:noProof/>
                 <w:webHidden/>
               </w:rPr>
-              <w:instrText xml:space="preserve"> PAGEREF _Toc62815639 \h </w:instrText>
+              <w:instrText xml:space="preserve"> PAGEREF _Toc70900907 \h </w:instrText>
             </w:r>
             <w:r>
               <w:rPr>
@@ -2762,7 +2840,7 @@
                 <w:noProof/>
                 <w:webHidden/>
               </w:rPr>
-              <w:t>26</w:t>
+              <w:t>28</w:t>
             </w:r>
             <w:r>
               <w:rPr>
@@ -2782,10 +2860,12 @@
             <w:rPr>
               <w:rFonts w:cstheme="minorBidi"/>
               <w:noProof/>
-              <w:lang w:val="en-IN" w:eastAsia="en-IN"/>
+              <w:sz w:val="24"/>
+              <w:szCs w:val="24"/>
+              <w:lang w:val="en-IN" w:eastAsia="en-GB"/>
             </w:rPr>
           </w:pPr>
-          <w:hyperlink w:anchor="_Toc62815640" w:history="1">
+          <w:hyperlink w:anchor="_Toc70900908" w:history="1">
             <w:r>
               <w:rPr>
                 <w:rStyle w:val="Hyperlink"/>
@@ -2812,7 +2892,7 @@
                 <w:noProof/>
                 <w:webHidden/>
               </w:rPr>
-              <w:instrText xml:space="preserve"> PAGEREF _Toc62815640 \h </w:instrText>
+              <w:instrText xml:space="preserve"> PAGEREF _Toc70900908 \h </w:instrText>
             </w:r>
             <w:r>
               <w:rPr>
@@ -2832,7 +2912,7 @@
                 <w:noProof/>
                 <w:webHidden/>
               </w:rPr>
-              <w:t>26</w:t>
+              <w:t>29</w:t>
             </w:r>
             <w:r>
               <w:rPr>
@@ -2859,7 +2939,7 @@
       <w:pPr>
         <w:pStyle w:val="Heading1"/>
       </w:pPr>
-      <w:bookmarkStart w:id="0" w:name="_Toc62815601"/>
+      <w:bookmarkStart w:id="0" w:name="_Toc70900869"/>
       <w:r>
         <w:t>1 Introduction</w:t>
       </w:r>
@@ -2869,7 +2949,7 @@
       <w:pPr>
         <w:pStyle w:val="Heading1"/>
       </w:pPr>
-      <w:bookmarkStart w:id="1" w:name="_Toc62815602"/>
+      <w:bookmarkStart w:id="1" w:name="_Toc70900870"/>
       <w:r>
         <w:t>1.1 Preface</w:t>
       </w:r>
@@ -2879,11 +2959,9 @@
       <w:r>
         <w:t xml:space="preserve">This document outlines information about connecting to various servers for collecting data related to various </w:t>
       </w:r>
-      <w:proofErr w:type="gramStart"/>
       <w:r>
         <w:t>types</w:t>
       </w:r>
-      <w:proofErr w:type="gramEnd"/>
       <w:r>
         <w:t xml:space="preserve"> metrics </w:t>
       </w:r>
@@ -2891,33 +2969,17 @@
         <w:t>on servers</w:t>
       </w:r>
       <w:r>
-        <w:t xml:space="preserve">, alerts generated on </w:t>
-      </w:r>
-      <w:proofErr w:type="spellStart"/>
-      <w:r>
-        <w:t>Suricata</w:t>
-      </w:r>
-      <w:proofErr w:type="spellEnd"/>
-      <w:r>
-        <w:t xml:space="preserve"> </w:t>
-      </w:r>
-      <w:r>
-        <w:t xml:space="preserve">servers along with configuration. Document also provides information visualization of data using beautiful dashboards on </w:t>
-      </w:r>
-      <w:proofErr w:type="spellStart"/>
-      <w:r>
-        <w:t>Kibana</w:t>
-      </w:r>
-      <w:proofErr w:type="spellEnd"/>
-      <w:r>
-        <w:t>.</w:t>
+        <w:t xml:space="preserve">, alerts generated on Suricata </w:t>
+      </w:r>
+      <w:r>
+        <w:t>servers along with configuration. Document also provides information visualization of data using beautiful dashboards on Kibana.</w:t>
       </w:r>
     </w:p>
     <w:p>
       <w:pPr>
         <w:pStyle w:val="Heading1"/>
       </w:pPr>
-      <w:bookmarkStart w:id="2" w:name="_Toc62815603"/>
+      <w:bookmarkStart w:id="2" w:name="_Toc70900871"/>
       <w:r>
         <w:t>1.2 Audience</w:t>
       </w:r>
@@ -2944,20 +3006,15 @@
       <w:pPr>
         <w:pStyle w:val="Heading1"/>
       </w:pPr>
-      <w:bookmarkStart w:id="3" w:name="_Toc62815604"/>
+      <w:bookmarkStart w:id="3" w:name="_Toc70900872"/>
       <w:r>
         <w:t>1.3 Related documentation</w:t>
       </w:r>
       <w:bookmarkEnd w:id="3"/>
     </w:p>
     <w:p>
-      <w:proofErr w:type="spellStart"/>
-      <w:r>
-        <w:t>Elasticsearch</w:t>
-      </w:r>
-      <w:proofErr w:type="spellEnd"/>
-      <w:r>
-        <w:t xml:space="preserve"> documentation: </w:t>
+      <w:r>
+        <w:t xml:space="preserve">Elasticsearch documentation: </w:t>
       </w:r>
       <w:hyperlink r:id="rId8" w:history="1">
         <w:r>
@@ -2969,13 +3026,8 @@
       </w:hyperlink>
     </w:p>
     <w:p>
-      <w:proofErr w:type="spellStart"/>
-      <w:r>
-        <w:t>Logstash</w:t>
-      </w:r>
-      <w:proofErr w:type="spellEnd"/>
-      <w:r>
-        <w:t xml:space="preserve"> documentation: </w:t>
+      <w:r>
+        <w:t xml:space="preserve">Logstash documentation: </w:t>
       </w:r>
       <w:hyperlink r:id="rId9" w:history="1">
         <w:r>
@@ -2987,13 +3039,8 @@
       </w:hyperlink>
     </w:p>
     <w:p>
-      <w:proofErr w:type="spellStart"/>
-      <w:r>
-        <w:t>Kibana</w:t>
-      </w:r>
-      <w:proofErr w:type="spellEnd"/>
-      <w:r>
-        <w:t xml:space="preserve"> documentation: </w:t>
+      <w:r>
+        <w:t xml:space="preserve">Kibana documentation: </w:t>
       </w:r>
       <w:hyperlink r:id="rId10" w:history="1">
         <w:r>
@@ -3008,7 +3055,7 @@
       <w:pPr>
         <w:pStyle w:val="Heading1"/>
       </w:pPr>
-      <w:bookmarkStart w:id="4" w:name="_Toc62815605"/>
+      <w:bookmarkStart w:id="4" w:name="_Toc70900873"/>
       <w:r>
         <w:t xml:space="preserve">2 </w:t>
       </w:r>
@@ -3037,15 +3084,7 @@
       </w:r>
       <w:proofErr w:type="spellEnd"/>
       <w:r>
-        <w:t xml:space="preserve"> (which is actually on </w:t>
-      </w:r>
-      <w:proofErr w:type="spellStart"/>
-      <w:r>
-        <w:t>google</w:t>
-      </w:r>
-      <w:proofErr w:type="spellEnd"/>
-      <w:r>
-        <w:t xml:space="preserve"> cloud) a VPN connection should be established using “</w:t>
+        <w:t xml:space="preserve"> (which is actually on google cloud) a VPN connection should be established using “</w:t>
       </w:r>
       <w:proofErr w:type="spellStart"/>
       <w:r>
@@ -3127,7 +3166,7 @@
         </w:rPr>
         <w:lastRenderedPageBreak/>
         <w:drawing>
-          <wp:inline distT="0" distB="0" distL="0" distR="0" wp14:anchorId="39B83303" wp14:editId="6A89D487">
+          <wp:inline distT="0" distB="0" distL="0" distR="0" wp14:anchorId="3371DF5D" wp14:editId="3292B82B">
             <wp:extent cx="4664443" cy="3243301"/>
             <wp:effectExtent l="0" t="0" r="3175" b="0"/>
             <wp:docPr id="1" name="Picture 1"/>
@@ -3172,7 +3211,7 @@
       <w:pPr>
         <w:pStyle w:val="Heading1"/>
       </w:pPr>
-      <w:bookmarkStart w:id="5" w:name="_Toc62815606"/>
+      <w:bookmarkStart w:id="5" w:name="_Toc70900874"/>
       <w:r>
         <w:t xml:space="preserve">3 </w:t>
       </w:r>
@@ -3191,7 +3230,7 @@
       <w:pPr>
         <w:pStyle w:val="Heading1"/>
       </w:pPr>
-      <w:bookmarkStart w:id="6" w:name="_Toc62815607"/>
+      <w:bookmarkStart w:id="6" w:name="_Toc70900875"/>
       <w:r>
         <w:t>3.1 Overview</w:t>
       </w:r>
@@ -3199,15 +3238,7 @@
     </w:p>
     <w:p>
       <w:r>
-        <w:t xml:space="preserve">Architecture is designed to collect System/server statistics or metrics information as well as dcm4chee events from medical servers. System/server statistics or metrics information is collected using </w:t>
-      </w:r>
-      <w:proofErr w:type="spellStart"/>
-      <w:r>
-        <w:t>Elasticsearch</w:t>
-      </w:r>
-      <w:proofErr w:type="spellEnd"/>
-      <w:r>
-        <w:t xml:space="preserve"> Beats agents. </w:t>
+        <w:t xml:space="preserve">Architecture is designed to collect System/server statistics or metrics information as well as dcm4chee events from medical servers. System/server statistics or metrics information is collected using Elasticsearch Beats agents. </w:t>
       </w:r>
     </w:p>
     <w:p>
@@ -3224,39 +3255,7 @@
         <w:t xml:space="preserve"> installed on different servers,</w:t>
       </w:r>
       <w:r>
-        <w:t xml:space="preserve"> send data to UDP 5044 port of VM where </w:t>
-      </w:r>
-      <w:proofErr w:type="spellStart"/>
-      <w:r>
-        <w:t>Logstash</w:t>
-      </w:r>
-      <w:proofErr w:type="spellEnd"/>
-      <w:r>
-        <w:t xml:space="preserve"> application is installed and running. </w:t>
-      </w:r>
-      <w:proofErr w:type="spellStart"/>
-      <w:r>
-        <w:t>Logstash</w:t>
-      </w:r>
-      <w:proofErr w:type="spellEnd"/>
-      <w:r>
-        <w:t xml:space="preserve"> pipeline listens on different UDP ports and sends data to </w:t>
-      </w:r>
-      <w:proofErr w:type="spellStart"/>
-      <w:r>
-        <w:t>Elasticsearch</w:t>
-      </w:r>
-      <w:proofErr w:type="spellEnd"/>
-      <w:r>
-        <w:t xml:space="preserve">, where it will be stored and indexed. </w:t>
-      </w:r>
-      <w:proofErr w:type="spellStart"/>
-      <w:r>
-        <w:t>Kibana</w:t>
-      </w:r>
-      <w:proofErr w:type="spellEnd"/>
-      <w:r>
-        <w:t xml:space="preserve"> is used to fetch the data for various indexes and different dashboards are used to </w:t>
+        <w:t xml:space="preserve"> send data to UDP 5044 port of VM where Logstash application is installed and running. Logstash pipeline listens on different UDP ports and sends data to Elasticsearch, where it will be stored and indexed. Kibana is used to fetch the data for various indexes and different dashboards are used to </w:t>
       </w:r>
       <w:r>
         <w:t>visualize the data.</w:t>
@@ -3343,7 +3342,7 @@
         </w:rPr>
         <w:lastRenderedPageBreak/>
         <w:drawing>
-          <wp:inline distT="0" distB="0" distL="0" distR="0" wp14:anchorId="44AB2219" wp14:editId="7447F7DD">
+          <wp:inline distT="0" distB="0" distL="0" distR="0" wp14:anchorId="41B02B1A" wp14:editId="1E726A5A">
             <wp:extent cx="5715000" cy="4953000"/>
             <wp:effectExtent l="0" t="0" r="0" b="0"/>
             <wp:docPr id="6" name="Picture 6"/>
@@ -3422,7 +3421,7 @@
       <w:pPr>
         <w:pStyle w:val="Heading1"/>
       </w:pPr>
-      <w:bookmarkStart w:id="7" w:name="_Toc62815608"/>
+      <w:bookmarkStart w:id="7" w:name="_Toc70900876"/>
       <w:r>
         <w:t>4</w:t>
       </w:r>
@@ -3435,7 +3434,7 @@
       <w:pPr>
         <w:pStyle w:val="Heading1"/>
       </w:pPr>
-      <w:bookmarkStart w:id="8" w:name="_Toc62815609"/>
+      <w:bookmarkStart w:id="8" w:name="_Toc70900877"/>
       <w:r>
         <w:t>4</w:t>
       </w:r>
@@ -3449,15 +3448,7 @@
     </w:p>
     <w:p>
       <w:r>
-        <w:t xml:space="preserve">System/server statistics or metrics information can be collected using </w:t>
-      </w:r>
-      <w:proofErr w:type="spellStart"/>
-      <w:r>
-        <w:t>Elasticsearch</w:t>
-      </w:r>
-      <w:proofErr w:type="spellEnd"/>
-      <w:r>
-        <w:t xml:space="preserve"> Beats agents. </w:t>
+        <w:t xml:space="preserve">System/server statistics or metrics information can be collected using Elasticsearch Beats agents. </w:t>
       </w:r>
       <w:r>
         <w:t xml:space="preserve">Beats is a free and open platform for single-purpose data shippers. They </w:t>
@@ -3469,31 +3460,10 @@
         <w:t>send data from hundreds or thousands of machines and syste</w:t>
       </w:r>
       <w:r>
-        <w:t xml:space="preserve">ms to </w:t>
-      </w:r>
-      <w:proofErr w:type="spellStart"/>
-      <w:r>
-        <w:t>Logstash</w:t>
-      </w:r>
-      <w:proofErr w:type="spellEnd"/>
-      <w:r>
-        <w:t xml:space="preserve"> or </w:t>
-      </w:r>
-      <w:proofErr w:type="spellStart"/>
-      <w:r>
-        <w:t>Elasticsearch</w:t>
-      </w:r>
-      <w:proofErr w:type="spellEnd"/>
-      <w:r>
-        <w:t xml:space="preserve">. There are different types of </w:t>
-      </w:r>
-      <w:proofErr w:type="spellStart"/>
-      <w:r>
-        <w:t>Elasticsearch</w:t>
-      </w:r>
-      <w:proofErr w:type="spellEnd"/>
-      <w:r>
-        <w:t xml:space="preserve"> </w:t>
+        <w:t xml:space="preserve">ms to Logstash or Elasticsearch. There are different types of </w:t>
+      </w:r>
+      <w:r>
+        <w:t xml:space="preserve">Elasticsearch </w:t>
       </w:r>
       <w:r>
         <w:t>Beats agents present for</w:t>
@@ -3535,7 +3505,7 @@
       <w:pPr>
         <w:pStyle w:val="Heading1"/>
       </w:pPr>
-      <w:bookmarkStart w:id="9" w:name="_Toc62815610"/>
+      <w:bookmarkStart w:id="9" w:name="_Toc70900878"/>
       <w:r>
         <w:t>4</w:t>
       </w:r>
@@ -3581,35 +3551,17 @@
         </w:rPr>
         <w:t> </w:t>
       </w:r>
-      <w:proofErr w:type="spellStart"/>
-      <w:r>
-        <w:fldChar w:fldCharType="begin"/>
-      </w:r>
-      <w:r>
-        <w:instrText xml:space="preserve"> HYPERLINK "https://www.elastic.co/products/elasticsearch" \t "_top" </w:instrText>
-      </w:r>
-      <w:r>
-        <w:fldChar w:fldCharType="separate"/>
-      </w:r>
-      <w:r>
-        <w:rPr>
-          <w:rStyle w:val="Hyperlink"/>
-          <w:rFonts w:asciiTheme="majorHAnsi" w:hAnsiTheme="majorHAnsi" w:cstheme="majorHAnsi"/>
-          <w:color w:val="00A9E5"/>
-          <w:shd w:val="clear" w:color="auto" w:fill="FFFFFF"/>
-        </w:rPr>
-        <w:t>Elasticsearch</w:t>
-      </w:r>
-      <w:proofErr w:type="spellEnd"/>
-      <w:r>
-        <w:rPr>
-          <w:rStyle w:val="Hyperlink"/>
-          <w:rFonts w:asciiTheme="majorHAnsi" w:hAnsiTheme="majorHAnsi" w:cstheme="majorHAnsi"/>
-          <w:color w:val="00A9E5"/>
-          <w:shd w:val="clear" w:color="auto" w:fill="FFFFFF"/>
-        </w:rPr>
-        <w:fldChar w:fldCharType="end"/>
-      </w:r>
+      <w:hyperlink r:id="rId13" w:tgtFrame="_top" w:history="1">
+        <w:r>
+          <w:rPr>
+            <w:rStyle w:val="Hyperlink"/>
+            <w:rFonts w:asciiTheme="majorHAnsi" w:hAnsiTheme="majorHAnsi" w:cstheme="majorHAnsi"/>
+            <w:color w:val="00A9E5"/>
+            <w:shd w:val="clear" w:color="auto" w:fill="FFFFFF"/>
+          </w:rPr>
+          <w:t>Elasticsearch</w:t>
+        </w:r>
+      </w:hyperlink>
       <w:r>
         <w:rPr>
           <w:rFonts w:ascii="Arial" w:hAnsi="Arial" w:cs="Arial"/>
@@ -3618,35 +3570,17 @@
         </w:rPr>
         <w:t> or </w:t>
       </w:r>
-      <w:proofErr w:type="spellStart"/>
-      <w:r>
-        <w:fldChar w:fldCharType="begin"/>
-      </w:r>
-      <w:r>
-        <w:instrText xml:space="preserve"> HYPERLINK "https://www.elastic.co/products/logstash" \t "_top" </w:instrText>
-      </w:r>
-      <w:r>
-        <w:fldChar w:fldCharType="separate"/>
-      </w:r>
-      <w:r>
-        <w:rPr>
-          <w:rStyle w:val="Hyperlink"/>
-          <w:rFonts w:asciiTheme="majorHAnsi" w:hAnsiTheme="majorHAnsi" w:cstheme="majorHAnsi"/>
-          <w:color w:val="00A9E5"/>
-          <w:shd w:val="clear" w:color="auto" w:fill="FFFFFF"/>
-        </w:rPr>
-        <w:t>Logstash</w:t>
-      </w:r>
-      <w:proofErr w:type="spellEnd"/>
-      <w:r>
-        <w:rPr>
-          <w:rStyle w:val="Hyperlink"/>
-          <w:rFonts w:asciiTheme="majorHAnsi" w:hAnsiTheme="majorHAnsi" w:cstheme="majorHAnsi"/>
-          <w:color w:val="00A9E5"/>
-          <w:shd w:val="clear" w:color="auto" w:fill="FFFFFF"/>
-        </w:rPr>
-        <w:fldChar w:fldCharType="end"/>
-      </w:r>
+      <w:hyperlink r:id="rId14" w:tgtFrame="_top" w:history="1">
+        <w:r>
+          <w:rPr>
+            <w:rStyle w:val="Hyperlink"/>
+            <w:rFonts w:asciiTheme="majorHAnsi" w:hAnsiTheme="majorHAnsi" w:cstheme="majorHAnsi"/>
+            <w:color w:val="00A9E5"/>
+            <w:shd w:val="clear" w:color="auto" w:fill="FFFFFF"/>
+          </w:rPr>
+          <w:t>Logstash</w:t>
+        </w:r>
+      </w:hyperlink>
       <w:r>
         <w:rPr>
           <w:rFonts w:ascii="Arial" w:hAnsi="Arial" w:cs="Arial"/>
@@ -3665,15 +3599,7 @@
         <w:t>types of</w:t>
       </w:r>
       <w:r>
-        <w:t xml:space="preserve"> modules. In this project, </w:t>
-      </w:r>
-      <w:proofErr w:type="spellStart"/>
-      <w:r>
-        <w:t>Suricata</w:t>
-      </w:r>
-      <w:proofErr w:type="spellEnd"/>
-      <w:r>
-        <w:t xml:space="preserve"> module of </w:t>
+        <w:t xml:space="preserve"> modules. In this project, Suricata module of </w:t>
       </w:r>
       <w:proofErr w:type="spellStart"/>
       <w:r>
@@ -3688,7 +3614,7 @@
       <w:pPr>
         <w:pStyle w:val="Heading1"/>
       </w:pPr>
-      <w:bookmarkStart w:id="10" w:name="_Toc62815611"/>
+      <w:bookmarkStart w:id="10" w:name="_Toc70900879"/>
       <w:r>
         <w:lastRenderedPageBreak/>
         <w:t>4</w:t>
@@ -3696,13 +3622,8 @@
       <w:r>
         <w:t xml:space="preserve">.2.1 </w:t>
       </w:r>
-      <w:proofErr w:type="spellStart"/>
-      <w:r>
-        <w:t>Suricata</w:t>
-      </w:r>
-      <w:proofErr w:type="spellEnd"/>
-      <w:r>
-        <w:t xml:space="preserve"> modul</w:t>
+      <w:r>
+        <w:t>Suricata modul</w:t>
       </w:r>
       <w:r>
         <w:t>e</w:t>
@@ -3728,27 +3649,7 @@
           <w:szCs w:val="22"/>
           <w:lang w:eastAsia="en-US"/>
         </w:rPr>
-        <w:t xml:space="preserve">This is a module to the </w:t>
-      </w:r>
-      <w:proofErr w:type="spellStart"/>
-      <w:r>
-        <w:rPr>
-          <w:rFonts w:asciiTheme="minorHAnsi" w:eastAsiaTheme="minorHAnsi" w:hAnsiTheme="minorHAnsi" w:cstheme="minorBidi"/>
-          <w:sz w:val="22"/>
-          <w:szCs w:val="22"/>
-          <w:lang w:eastAsia="en-US"/>
-        </w:rPr>
-        <w:t>Suricata</w:t>
-      </w:r>
-      <w:proofErr w:type="spellEnd"/>
-      <w:r>
-        <w:rPr>
-          <w:rFonts w:asciiTheme="minorHAnsi" w:eastAsiaTheme="minorHAnsi" w:hAnsiTheme="minorHAnsi" w:cstheme="minorBidi"/>
-          <w:sz w:val="22"/>
-          <w:szCs w:val="22"/>
-          <w:lang w:eastAsia="en-US"/>
-        </w:rPr>
-        <w:t xml:space="preserve"> IDS/IPS/NSM log. It parses logs that are in the</w:t>
+        <w:t>This is a module to the Suricata IDS/IPS/NSM log. It parses logs that are in the</w:t>
       </w:r>
       <w:r>
         <w:rPr>
@@ -3757,50 +3658,19 @@
         </w:rPr>
         <w:t> </w:t>
       </w:r>
-      <w:proofErr w:type="spellStart"/>
-      <w:r>
-        <w:fldChar w:fldCharType="begin"/>
-      </w:r>
-      <w:r>
-        <w:instrText xml:space="preserve"> HYPERLINK "https://suricata.readthedocs.io/en/latest/output/eve/eve-json-format.html" \t "_top" </w:instrText>
-      </w:r>
-      <w:r>
-        <w:fldChar w:fldCharType="separate"/>
-      </w:r>
-      <w:r>
-        <w:rPr>
-          <w:rStyle w:val="Hyperlink"/>
-          <w:rFonts w:asciiTheme="majorHAnsi" w:hAnsiTheme="majorHAnsi" w:cstheme="majorHAnsi"/>
-          <w:color w:val="00A9E5"/>
-          <w:sz w:val="22"/>
-          <w:szCs w:val="22"/>
-          <w:u w:val="none"/>
-        </w:rPr>
-        <w:t>Suricata</w:t>
-      </w:r>
-      <w:proofErr w:type="spellEnd"/>
-      <w:r>
-        <w:rPr>
-          <w:rStyle w:val="Hyperlink"/>
-          <w:rFonts w:asciiTheme="majorHAnsi" w:hAnsiTheme="majorHAnsi" w:cstheme="majorHAnsi"/>
-          <w:color w:val="00A9E5"/>
-          <w:sz w:val="22"/>
-          <w:szCs w:val="22"/>
-          <w:u w:val="none"/>
-        </w:rPr>
-        <w:t xml:space="preserve"> Eve JSON format</w:t>
-      </w:r>
-      <w:r>
-        <w:rPr>
-          <w:rStyle w:val="Hyperlink"/>
-          <w:rFonts w:asciiTheme="majorHAnsi" w:hAnsiTheme="majorHAnsi" w:cstheme="majorHAnsi"/>
-          <w:color w:val="00A9E5"/>
-          <w:sz w:val="22"/>
-          <w:szCs w:val="22"/>
-          <w:u w:val="none"/>
-        </w:rPr>
-        <w:fldChar w:fldCharType="end"/>
-      </w:r>
+      <w:hyperlink r:id="rId15" w:tgtFrame="_top" w:history="1">
+        <w:r>
+          <w:rPr>
+            <w:rStyle w:val="Hyperlink"/>
+            <w:rFonts w:asciiTheme="majorHAnsi" w:hAnsiTheme="majorHAnsi" w:cstheme="majorHAnsi"/>
+            <w:color w:val="00A9E5"/>
+            <w:sz w:val="22"/>
+            <w:szCs w:val="22"/>
+            <w:u w:val="none"/>
+          </w:rPr>
+          <w:t>Suricata Eve JSON format</w:t>
+        </w:r>
+      </w:hyperlink>
       <w:r>
         <w:rPr>
           <w:rFonts w:asciiTheme="majorHAnsi" w:hAnsiTheme="majorHAnsi" w:cstheme="majorHAnsi"/>
@@ -3863,13 +3733,8 @@
         <w:spacing w:before="100" w:beforeAutospacing="1" w:after="100" w:afterAutospacing="1" w:line="240" w:lineRule="auto"/>
       </w:pPr>
       <w:r>
-        <w:t xml:space="preserve">Uses ingest node to parse and process the log lines, shaping the data into a structure suitable for visualizing in </w:t>
-      </w:r>
-      <w:proofErr w:type="spellStart"/>
-      <w:r>
-        <w:t>Kibana</w:t>
-      </w:r>
-      <w:proofErr w:type="spellEnd"/>
+        <w:t>Uses ingest node to parse and process the log lines, shaping the data into a structure suitable for visualizing in Kibana</w:t>
+      </w:r>
     </w:p>
     <w:p>
       <w:pPr>
@@ -3888,7 +3753,7 @@
       <w:pPr>
         <w:pStyle w:val="Heading1"/>
       </w:pPr>
-      <w:bookmarkStart w:id="11" w:name="_Toc62815612"/>
+      <w:bookmarkStart w:id="11" w:name="_Toc70900880"/>
       <w:r>
         <w:t>4</w:t>
       </w:r>
@@ -3920,19 +3785,111 @@
       </w:r>
       <w:proofErr w:type="spellEnd"/>
       <w:r>
-        <w:t xml:space="preserve"> takes the metrics and statistics that it collects and ships them to the output that you specify, such as </w:t>
-      </w:r>
-      <w:proofErr w:type="spellStart"/>
-      <w:r>
-        <w:t>Elasticsearch</w:t>
-      </w:r>
-      <w:proofErr w:type="spellEnd"/>
-      <w:r>
-        <w:t xml:space="preserve"> or </w:t>
-      </w:r>
-      <w:proofErr w:type="spellStart"/>
-      <w:r>
-        <w:t>Logstash</w:t>
+        <w:t xml:space="preserve"> takes the metrics and statistics that it collects and ships them to the output that you specify, such as Elasticsearch or Logstash.</w:t>
+      </w:r>
+    </w:p>
+    <w:p>
+      <w:pPr>
+        <w:pStyle w:val="Heading1"/>
+      </w:pPr>
+      <w:bookmarkStart w:id="12" w:name="_Toc70900881"/>
+      <w:r>
+        <w:t>4.3.1 System</w:t>
+      </w:r>
+      <w:r>
+        <w:t xml:space="preserve"> modul</w:t>
+      </w:r>
+      <w:r>
+        <w:t>e</w:t>
+      </w:r>
+      <w:bookmarkEnd w:id="12"/>
+    </w:p>
+    <w:p>
+      <w:r>
+        <w:t>The System module allows you to monitor your servers</w:t>
+      </w:r>
+      <w:r>
+        <w:t xml:space="preserve">. </w:t>
+      </w:r>
+      <w:r>
+        <w:t>The default</w:t>
+      </w:r>
+      <w:r>
+        <w:t xml:space="preserve"> </w:t>
+      </w:r>
+      <w:proofErr w:type="spellStart"/>
+      <w:r>
+        <w:t>m</w:t>
+      </w:r>
+      <w:r>
+        <w:t>etricsets</w:t>
+      </w:r>
+      <w:proofErr w:type="spellEnd"/>
+      <w:r>
+        <w:t xml:space="preserve">  </w:t>
+      </w:r>
+      <w:r>
+        <w:t xml:space="preserve">are </w:t>
+      </w:r>
+      <w:proofErr w:type="spellStart"/>
+      <w:r>
+        <w:t>cpu</w:t>
+      </w:r>
+      <w:proofErr w:type="spellEnd"/>
+      <w:r>
+        <w:t>, load, memory, network, process and </w:t>
+      </w:r>
+      <w:proofErr w:type="spellStart"/>
+      <w:r>
+        <w:t>process_summary</w:t>
+      </w:r>
+      <w:proofErr w:type="spellEnd"/>
+      <w:r>
+        <w:t xml:space="preserve">. To disable a default </w:t>
+      </w:r>
+      <w:proofErr w:type="spellStart"/>
+      <w:r>
+        <w:t>metricset</w:t>
+      </w:r>
+      <w:proofErr w:type="spellEnd"/>
+      <w:r>
+        <w:t>, comment it out in the </w:t>
+      </w:r>
+      <w:proofErr w:type="spellStart"/>
+      <w:r>
+        <w:t>modules.d</w:t>
+      </w:r>
+      <w:proofErr w:type="spellEnd"/>
+      <w:r>
+        <w:t>/</w:t>
+      </w:r>
+      <w:proofErr w:type="spellStart"/>
+      <w:r>
+        <w:t>system.yml</w:t>
+      </w:r>
+      <w:proofErr w:type="spellEnd"/>
+      <w:r>
+        <w:t> configuration file. If all </w:t>
+      </w:r>
+      <w:proofErr w:type="spellStart"/>
+      <w:r>
+        <w:t>metricsets</w:t>
+      </w:r>
+      <w:proofErr w:type="spellEnd"/>
+      <w:r>
+        <w:t xml:space="preserve"> are commented out and the System module is enabled, </w:t>
+      </w:r>
+      <w:proofErr w:type="spellStart"/>
+      <w:r>
+        <w:t>Metricbeat</w:t>
+      </w:r>
+      <w:proofErr w:type="spellEnd"/>
+      <w:r>
+        <w:t xml:space="preserve"> uses the default </w:t>
+      </w:r>
+      <w:proofErr w:type="spellStart"/>
+      <w:r>
+        <w:t>metricsets</w:t>
       </w:r>
       <w:proofErr w:type="spellEnd"/>
       <w:r>
@@ -3943,266 +3900,141 @@
       <w:pPr>
         <w:pStyle w:val="Heading1"/>
       </w:pPr>
-      <w:bookmarkStart w:id="12" w:name="_Toc62815613"/>
-      <w:r>
-        <w:t>4.3.1 System</w:t>
-      </w:r>
-      <w:r>
-        <w:t xml:space="preserve"> modul</w:t>
-      </w:r>
-      <w:r>
-        <w:t>e</w:t>
-      </w:r>
-      <w:bookmarkEnd w:id="12"/>
-    </w:p>
-    <w:p>
-      <w:r>
-        <w:t>The System module allows you to monitor your servers</w:t>
-      </w:r>
-      <w:r>
-        <w:t xml:space="preserve">. </w:t>
-      </w:r>
-      <w:r>
-        <w:t>The default</w:t>
+      <w:bookmarkStart w:id="13" w:name="_Toc70900882"/>
+      <w:r>
+        <w:t>4</w:t>
+      </w:r>
+      <w:r>
+        <w:t xml:space="preserve">.4 </w:t>
+      </w:r>
+      <w:proofErr w:type="spellStart"/>
+      <w:r>
+        <w:t>Audit</w:t>
+      </w:r>
+      <w:r>
+        <w:t>beat</w:t>
+      </w:r>
+      <w:bookmarkEnd w:id="13"/>
+      <w:proofErr w:type="spellEnd"/>
+    </w:p>
+    <w:p>
+      <w:proofErr w:type="spellStart"/>
+      <w:r>
+        <w:t>Auditbeat</w:t>
+      </w:r>
+      <w:proofErr w:type="spellEnd"/>
+      <w:r>
+        <w:t xml:space="preserve"> is a lightweight shipper that you can install on your servers to audit the activities of users and processes on your systems. For example, you can use </w:t>
+      </w:r>
+      <w:proofErr w:type="spellStart"/>
+      <w:r>
+        <w:t>Auditbeat</w:t>
+      </w:r>
+      <w:proofErr w:type="spellEnd"/>
+      <w:r>
+        <w:t xml:space="preserve"> to collect and centralize audit events from the Linux Audit Framework. You can also use </w:t>
+      </w:r>
+      <w:proofErr w:type="spellStart"/>
+      <w:r>
+        <w:t>Auditbeat</w:t>
+      </w:r>
+      <w:proofErr w:type="spellEnd"/>
+      <w:r>
+        <w:t xml:space="preserve"> to detect changes to critical files, like binaries and configuration files, and identify potential security policy violations.</w:t>
+      </w:r>
+    </w:p>
+    <w:p>
+      <w:pPr>
+        <w:pStyle w:val="Heading1"/>
+      </w:pPr>
+      <w:bookmarkStart w:id="14" w:name="_Toc70900883"/>
+      <w:r>
+        <w:t xml:space="preserve">5 </w:t>
+      </w:r>
+      <w:r>
+        <w:t xml:space="preserve">Installation and </w:t>
+      </w:r>
+      <w:r>
+        <w:t>Configuration</w:t>
+      </w:r>
+      <w:bookmarkEnd w:id="14"/>
+    </w:p>
+    <w:p>
+      <w:r>
+        <w:t xml:space="preserve">This section provides details about installation of various types of beats agents, </w:t>
+      </w:r>
+      <w:r>
+        <w:t xml:space="preserve">docker, </w:t>
+      </w:r>
+      <w:proofErr w:type="spellStart"/>
+      <w:r>
+        <w:t>elasticsearch</w:t>
+      </w:r>
+      <w:proofErr w:type="spellEnd"/>
+      <w:r>
+        <w:t xml:space="preserve">, </w:t>
+      </w:r>
+      <w:proofErr w:type="spellStart"/>
+      <w:r>
+        <w:t>logstash</w:t>
+      </w:r>
+      <w:proofErr w:type="spellEnd"/>
+      <w:r>
+        <w:t xml:space="preserve">, </w:t>
+      </w:r>
+      <w:proofErr w:type="spellStart"/>
+      <w:r>
+        <w:t>kibana</w:t>
+      </w:r>
+      <w:proofErr w:type="spellEnd"/>
+      <w:r>
+        <w:t xml:space="preserve"> applications and configuration of same</w:t>
+      </w:r>
+      <w:r>
+        <w:t>.</w:t>
+      </w:r>
+    </w:p>
+    <w:p>
+      <w:pPr>
+        <w:pStyle w:val="Heading1"/>
+      </w:pPr>
+      <w:bookmarkStart w:id="15" w:name="_Toc70900884"/>
+      <w:r>
+        <w:t>5</w:t>
+      </w:r>
+      <w:r>
+        <w:t>.</w:t>
+      </w:r>
+      <w:r>
+        <w:t>1</w:t>
       </w:r>
       <w:r>
         <w:t xml:space="preserve"> </w:t>
       </w:r>
-      <w:proofErr w:type="spellStart"/>
-      <w:proofErr w:type="gramStart"/>
-      <w:r>
-        <w:t>m</w:t>
-      </w:r>
-      <w:r>
-        <w:t>etricsets</w:t>
-      </w:r>
-      <w:proofErr w:type="spellEnd"/>
-      <w:r>
-        <w:t xml:space="preserve">  </w:t>
-      </w:r>
-      <w:r>
-        <w:t>are</w:t>
-      </w:r>
-      <w:proofErr w:type="gramEnd"/>
+      <w:r>
+        <w:t>Docker</w:t>
+      </w:r>
+      <w:bookmarkEnd w:id="15"/>
+    </w:p>
+    <w:p>
+      <w:pPr>
+        <w:pStyle w:val="Heading1"/>
+      </w:pPr>
+      <w:bookmarkStart w:id="16" w:name="_Toc70900885"/>
+      <w:r>
+        <w:t>5</w:t>
+      </w:r>
+      <w:r>
+        <w:t>.</w:t>
+      </w:r>
+      <w:r>
+        <w:t>1.1</w:t>
+      </w:r>
       <w:r>
         <w:t xml:space="preserve"> </w:t>
       </w:r>
-      <w:proofErr w:type="spellStart"/>
-      <w:r>
-        <w:t>cpu</w:t>
-      </w:r>
-      <w:proofErr w:type="spellEnd"/>
-      <w:r>
-        <w:t>, load, memory, network, process and </w:t>
-      </w:r>
-      <w:proofErr w:type="spellStart"/>
-      <w:r>
-        <w:t>process_summary</w:t>
-      </w:r>
-      <w:proofErr w:type="spellEnd"/>
-      <w:r>
-        <w:t xml:space="preserve">. To disable a default </w:t>
-      </w:r>
-      <w:proofErr w:type="spellStart"/>
-      <w:r>
-        <w:t>metricset</w:t>
-      </w:r>
-      <w:proofErr w:type="spellEnd"/>
-      <w:r>
-        <w:t>, comment it out in the </w:t>
-      </w:r>
-      <w:proofErr w:type="spellStart"/>
-      <w:r>
-        <w:t>modules.d</w:t>
-      </w:r>
-      <w:proofErr w:type="spellEnd"/>
-      <w:r>
-        <w:t>/</w:t>
-      </w:r>
-      <w:proofErr w:type="spellStart"/>
-      <w:r>
-        <w:t>system.yml</w:t>
-      </w:r>
-      <w:proofErr w:type="spellEnd"/>
-      <w:r>
-        <w:t> configuration file. If all </w:t>
-      </w:r>
-      <w:proofErr w:type="spellStart"/>
-      <w:r>
-        <w:t>metricsets</w:t>
-      </w:r>
-      <w:proofErr w:type="spellEnd"/>
-      <w:r>
-        <w:t xml:space="preserve"> are commented out and the System module is enabled, </w:t>
-      </w:r>
-      <w:proofErr w:type="spellStart"/>
-      <w:r>
-        <w:t>Metricbeat</w:t>
-      </w:r>
-      <w:proofErr w:type="spellEnd"/>
-      <w:r>
-        <w:t xml:space="preserve"> uses the default </w:t>
-      </w:r>
-      <w:proofErr w:type="spellStart"/>
-      <w:r>
-        <w:t>metricsets</w:t>
-      </w:r>
-      <w:proofErr w:type="spellEnd"/>
-      <w:r>
-        <w:t>.</w:t>
-      </w:r>
-    </w:p>
-    <w:p>
-      <w:pPr>
-        <w:pStyle w:val="Heading1"/>
-      </w:pPr>
-      <w:bookmarkStart w:id="13" w:name="_Toc62815614"/>
-      <w:r>
-        <w:t>4</w:t>
-      </w:r>
-      <w:r>
-        <w:t xml:space="preserve">.4 </w:t>
-      </w:r>
-      <w:proofErr w:type="spellStart"/>
-      <w:r>
-        <w:t>Audit</w:t>
-      </w:r>
-      <w:r>
-        <w:t>beat</w:t>
-      </w:r>
-      <w:bookmarkEnd w:id="13"/>
-      <w:proofErr w:type="spellEnd"/>
-    </w:p>
-    <w:p>
-      <w:proofErr w:type="spellStart"/>
-      <w:r>
-        <w:t>Auditbeat</w:t>
-      </w:r>
-      <w:proofErr w:type="spellEnd"/>
-      <w:r>
-        <w:t xml:space="preserve"> is a lightweight shipper that you can install on your servers to audit the activities of users and processes on your systems. For example, you can use </w:t>
-      </w:r>
-      <w:proofErr w:type="spellStart"/>
-      <w:r>
-        <w:t>Auditbeat</w:t>
-      </w:r>
-      <w:proofErr w:type="spellEnd"/>
-      <w:r>
-        <w:t xml:space="preserve"> to collect and centralize audit events from the Linux Audit Framework. You can also use </w:t>
-      </w:r>
-      <w:proofErr w:type="spellStart"/>
-      <w:r>
-        <w:t>Auditbeat</w:t>
-      </w:r>
-      <w:proofErr w:type="spellEnd"/>
-      <w:r>
-        <w:t xml:space="preserve"> to detect changes to critical files, like binaries and configuration files, and identify potential security policy violations.</w:t>
-      </w:r>
-    </w:p>
-    <w:p>
-      <w:pPr>
-        <w:pStyle w:val="Heading1"/>
-      </w:pPr>
-      <w:bookmarkStart w:id="14" w:name="_Toc62815615"/>
-      <w:r>
-        <w:t xml:space="preserve">5 </w:t>
-      </w:r>
-      <w:r>
-        <w:t xml:space="preserve">Installation and </w:t>
-      </w:r>
-      <w:r>
-        <w:t>Configuration</w:t>
-      </w:r>
-      <w:bookmarkEnd w:id="14"/>
-    </w:p>
-    <w:p>
-      <w:r>
-        <w:t xml:space="preserve">This section provides details about installation of various types of beats agents, </w:t>
-      </w:r>
-      <w:proofErr w:type="spellStart"/>
-      <w:r>
-        <w:t>docker</w:t>
-      </w:r>
-      <w:proofErr w:type="spellEnd"/>
-      <w:r>
-        <w:t xml:space="preserve">, </w:t>
-      </w:r>
-      <w:proofErr w:type="spellStart"/>
-      <w:r>
-        <w:t>elasticsearch</w:t>
-      </w:r>
-      <w:proofErr w:type="spellEnd"/>
-      <w:r>
-        <w:t xml:space="preserve">, </w:t>
-      </w:r>
-      <w:proofErr w:type="spellStart"/>
-      <w:r>
-        <w:t>logstash</w:t>
-      </w:r>
-      <w:proofErr w:type="spellEnd"/>
-      <w:r>
-        <w:t xml:space="preserve">, </w:t>
-      </w:r>
-      <w:proofErr w:type="spellStart"/>
-      <w:r>
-        <w:t>kibana</w:t>
-      </w:r>
-      <w:proofErr w:type="spellEnd"/>
-      <w:r>
-        <w:t xml:space="preserve"> applications and configuration of same</w:t>
-      </w:r>
-      <w:r>
-        <w:t>.</w:t>
-      </w:r>
-    </w:p>
-    <w:p>
-      <w:pPr>
-        <w:pStyle w:val="Heading1"/>
-      </w:pPr>
-      <w:bookmarkStart w:id="15" w:name="_Toc62815616"/>
-      <w:r>
-        <w:t>5</w:t>
-      </w:r>
-      <w:r>
-        <w:t>.</w:t>
-      </w:r>
-      <w:r>
-        <w:t>1</w:t>
-      </w:r>
-      <w:r>
-        <w:t xml:space="preserve"> </w:t>
-      </w:r>
-      <w:proofErr w:type="spellStart"/>
-      <w:r>
-        <w:t>Docker</w:t>
-      </w:r>
-      <w:bookmarkEnd w:id="15"/>
-      <w:proofErr w:type="spellEnd"/>
-    </w:p>
-    <w:p>
-      <w:pPr>
-        <w:pStyle w:val="Heading1"/>
-      </w:pPr>
-      <w:bookmarkStart w:id="16" w:name="_Toc62815617"/>
-      <w:r>
-        <w:t>5</w:t>
-      </w:r>
-      <w:r>
-        <w:t>.</w:t>
-      </w:r>
-      <w:r>
-        <w:t>1.1</w:t>
-      </w:r>
-      <w:r>
-        <w:t xml:space="preserve"> </w:t>
-      </w:r>
-      <w:proofErr w:type="spellStart"/>
-      <w:r>
-        <w:t>Docker</w:t>
-      </w:r>
-      <w:proofErr w:type="spellEnd"/>
-      <w:r>
-        <w:t xml:space="preserve"> </w:t>
+      <w:r>
+        <w:t xml:space="preserve">Docker </w:t>
       </w:r>
       <w:r>
         <w:t>Installation</w:t>
@@ -4211,32 +4043,11 @@
     </w:p>
     <w:p>
       <w:r>
-        <w:t xml:space="preserve">A container is a standard unit of software that packages up code and all its dependencies so the application runs quickly and reliably from one computing environment to another. A </w:t>
-      </w:r>
-      <w:proofErr w:type="spellStart"/>
-      <w:r>
-        <w:t>Docker</w:t>
-      </w:r>
-      <w:proofErr w:type="spellEnd"/>
-      <w:r>
-        <w:t xml:space="preserve"> container image is a lightweight, standalone, executable package of software that includes everything needed to run an application: code, runtime, system tools, system libraries and settings. Container images become containers at runtime and in the case of </w:t>
-      </w:r>
-      <w:proofErr w:type="spellStart"/>
-      <w:r>
-        <w:t>Docker</w:t>
-      </w:r>
-      <w:proofErr w:type="spellEnd"/>
-      <w:r>
-        <w:t xml:space="preserve"> containers - images become containers when they run on </w:t>
-      </w:r>
-      <w:hyperlink r:id="rId13" w:history="1">
-        <w:proofErr w:type="spellStart"/>
+        <w:t>A container is a standard unit of software that packages up code and all its dependencies so the application runs quickly and reliably from one computing environment to another. A Docker container image is a lightweight, standalone, executable package of software that includes everything needed to run an application: code, runtime, system tools, system libraries and settings. Container images become containers at runtime and in the case of Docker containers - images become containers when they run on </w:t>
+      </w:r>
+      <w:hyperlink r:id="rId16" w:history="1">
         <w:r>
-          <w:t>Docker</w:t>
-        </w:r>
-        <w:proofErr w:type="spellEnd"/>
-        <w:r>
-          <w:t xml:space="preserve"> Engine</w:t>
+          <w:t>Docker Engine</w:t>
         </w:r>
       </w:hyperlink>
       <w:r>
@@ -4251,15 +4062,7 @@
         <w:t xml:space="preserve"> of</w:t>
       </w:r>
       <w:r>
-        <w:t xml:space="preserve"> </w:t>
-      </w:r>
-      <w:proofErr w:type="spellStart"/>
-      <w:r>
-        <w:t>Docker</w:t>
-      </w:r>
-      <w:proofErr w:type="spellEnd"/>
-      <w:r>
-        <w:t>.</w:t>
+        <w:t xml:space="preserve"> Docker.</w:t>
       </w:r>
     </w:p>
     <w:p>
@@ -4277,13 +4080,8 @@
       </w:r>
       <w:proofErr w:type="spellEnd"/>
       <w:r>
-        <w:t xml:space="preserve"> yum install -y yum-</w:t>
-      </w:r>
-      <w:proofErr w:type="spellStart"/>
-      <w:r>
-        <w:t>utils</w:t>
-      </w:r>
-      <w:proofErr w:type="spellEnd"/>
+        <w:t xml:space="preserve"> yum install -y yum-utils</w:t>
+      </w:r>
     </w:p>
     <w:p>
       <w:pPr>
@@ -4299,15 +4097,7 @@
       </w:r>
       <w:proofErr w:type="spellEnd"/>
       <w:r>
-        <w:t xml:space="preserve"> yum-</w:t>
-      </w:r>
-      <w:proofErr w:type="spellStart"/>
-      <w:r>
-        <w:t>config</w:t>
-      </w:r>
-      <w:proofErr w:type="spellEnd"/>
-      <w:r>
-        <w:t>-manager --add-repo https://download.docker.com/linux/centos/docker-ce.repo</w:t>
+        <w:t xml:space="preserve"> yum-config-manager --add-repo https://download.docker.com/linux/centos/docker-ce.repo</w:t>
       </w:r>
     </w:p>
     <w:p>
@@ -4346,11 +4136,11 @@
       </w:r>
       <w:proofErr w:type="spellEnd"/>
       <w:r>
-        <w:t xml:space="preserve"> yum install </w:t>
-      </w:r>
-      <w:proofErr w:type="spellStart"/>
-      <w:r>
-        <w:t>docker-ce</w:t>
+        <w:t xml:space="preserve"> yum install docker-</w:t>
+      </w:r>
+      <w:proofErr w:type="spellStart"/>
+      <w:r>
+        <w:t>ce</w:t>
       </w:r>
       <w:proofErr w:type="spellEnd"/>
     </w:p>
@@ -4376,13 +4166,8 @@
       </w:r>
       <w:proofErr w:type="spellEnd"/>
       <w:r>
-        <w:t xml:space="preserve"> enable --now </w:t>
-      </w:r>
-      <w:proofErr w:type="spellStart"/>
-      <w:r>
-        <w:t>docker</w:t>
-      </w:r>
-      <w:proofErr w:type="spellEnd"/>
+        <w:t xml:space="preserve"> enable --now docker</w:t>
+      </w:r>
     </w:p>
     <w:p>
       <w:pPr>
@@ -4398,13 +4183,8 @@
       </w:r>
       <w:proofErr w:type="spellEnd"/>
       <w:r>
-        <w:t xml:space="preserve"> status </w:t>
-      </w:r>
-      <w:proofErr w:type="spellStart"/>
-      <w:r>
-        <w:t>docker</w:t>
-      </w:r>
-      <w:proofErr w:type="spellEnd"/>
+        <w:t xml:space="preserve"> status docker</w:t>
+      </w:r>
     </w:p>
     <w:p>
       <w:pPr>
@@ -4436,15 +4216,7 @@
       </w:r>
       <w:proofErr w:type="spellEnd"/>
       <w:r>
-        <w:t xml:space="preserve"> </w:t>
-      </w:r>
-      <w:proofErr w:type="spellStart"/>
-      <w:r>
-        <w:t>docker</w:t>
-      </w:r>
-      <w:proofErr w:type="spellEnd"/>
-      <w:r>
-        <w:t xml:space="preserve"> $USER </w:t>
+        <w:t xml:space="preserve"> docker $USER </w:t>
       </w:r>
     </w:p>
     <w:p>
@@ -4472,15 +4244,7 @@
       </w:r>
       <w:proofErr w:type="spellEnd"/>
       <w:r>
-        <w:t xml:space="preserve">) </w:t>
-      </w:r>
-      <w:proofErr w:type="spellStart"/>
-      <w:r>
-        <w:t>gid</w:t>
-      </w:r>
-      <w:proofErr w:type="spellEnd"/>
-      <w:r>
-        <w:t>=1000(</w:t>
+        <w:t>) gid=1000(</w:t>
       </w:r>
       <w:proofErr w:type="spellStart"/>
       <w:r>
@@ -4496,22 +4260,14 @@
       </w:r>
       <w:proofErr w:type="spellEnd"/>
       <w:r>
-        <w:t>),10(wheel),984(</w:t>
-      </w:r>
-      <w:proofErr w:type="spellStart"/>
-      <w:r>
-        <w:t>docker</w:t>
-      </w:r>
-      <w:proofErr w:type="spellEnd"/>
-      <w:r>
-        <w:t>)</w:t>
+        <w:t>),10(wheel),984(docker)</w:t>
       </w:r>
     </w:p>
     <w:p>
       <w:r>
         <w:t xml:space="preserve">For more details please refer to link </w:t>
       </w:r>
-      <w:hyperlink r:id="rId14" w:history="1">
+      <w:hyperlink r:id="rId17" w:history="1">
         <w:r>
           <w:rPr>
             <w:rStyle w:val="Hyperlink"/>
@@ -4524,31 +4280,15 @@
       <w:pPr>
         <w:pStyle w:val="Heading1"/>
       </w:pPr>
-      <w:bookmarkStart w:id="17" w:name="_Toc62815618"/>
-      <w:r>
-        <w:t xml:space="preserve">5.1.2 </w:t>
-      </w:r>
-      <w:proofErr w:type="spellStart"/>
-      <w:r>
-        <w:t>Docker</w:t>
-      </w:r>
-      <w:proofErr w:type="spellEnd"/>
-      <w:r>
-        <w:t>-compose Installation</w:t>
+      <w:bookmarkStart w:id="17" w:name="_Toc70900886"/>
+      <w:r>
+        <w:t>5.1.2 Docker-compose Installation</w:t>
       </w:r>
       <w:bookmarkEnd w:id="17"/>
     </w:p>
     <w:p>
       <w:r>
-        <w:t xml:space="preserve">Compose is a tool for defining and running multi-container </w:t>
-      </w:r>
-      <w:proofErr w:type="spellStart"/>
-      <w:r>
-        <w:t>Docker</w:t>
-      </w:r>
-      <w:proofErr w:type="spellEnd"/>
-      <w:r>
-        <w:t xml:space="preserve"> applications. With Compose, you use a YAML file to configure your application’s services. Then, with a single command, you create and start all the services from your configuration. To learn more about all the features of Compose, see</w:t>
+        <w:t>Compose is a tool for defining and running multi-container Docker applications. With Compose, you use a YAML file to configure your application’s services. Then, with a single command, you create and start all the services from your configuration. To learn more about all the features of Compose, see</w:t>
       </w:r>
       <w:r>
         <w:rPr>
@@ -4560,7 +4300,7 @@
         </w:rPr>
         <w:t> </w:t>
       </w:r>
-      <w:hyperlink r:id="rId15" w:anchor="features" w:history="1">
+      <w:hyperlink r:id="rId18" w:anchor="features" w:history="1">
         <w:r>
           <w:rPr>
             <w:rStyle w:val="Hyperlink"/>
@@ -4622,15 +4362,7 @@
         </w:numPr>
       </w:pPr>
       <w:r>
-        <w:t xml:space="preserve">curl -s https://api.github.com/repos/docker/compose/releases/latest | </w:t>
-      </w:r>
-      <w:proofErr w:type="spellStart"/>
-      <w:r>
-        <w:t>grep</w:t>
-      </w:r>
-      <w:proofErr w:type="spellEnd"/>
-      <w:r>
-        <w:t xml:space="preserve"> </w:t>
+        <w:t xml:space="preserve">curl -s https://api.github.com/repos/docker/compose/releases/latest | grep </w:t>
       </w:r>
       <w:proofErr w:type="spellStart"/>
       <w:r>
@@ -4638,15 +4370,7 @@
       </w:r>
       <w:proofErr w:type="spellEnd"/>
       <w:r>
-        <w:t xml:space="preserve"> | </w:t>
-      </w:r>
-      <w:proofErr w:type="spellStart"/>
-      <w:r>
-        <w:t>grep</w:t>
-      </w:r>
-      <w:proofErr w:type="spellEnd"/>
-      <w:r>
-        <w:t xml:space="preserve"> docker-compose-Linux-x86_64 | cut -d '"' -f 4 | </w:t>
+        <w:t xml:space="preserve"> | grep docker-compose-Linux-x86_64 | cut -d '"' -f 4 | </w:t>
       </w:r>
       <w:proofErr w:type="spellStart"/>
       <w:r>
@@ -4697,15 +4421,7 @@
       </w:r>
       <w:proofErr w:type="spellEnd"/>
       <w:r>
-        <w:t>/local/bin/</w:t>
-      </w:r>
-      <w:proofErr w:type="spellStart"/>
-      <w:r>
-        <w:t>docker</w:t>
-      </w:r>
-      <w:proofErr w:type="spellEnd"/>
-      <w:r>
-        <w:t>-compose</w:t>
+        <w:t>/local/bin/docker-compose</w:t>
       </w:r>
     </w:p>
     <w:p>
@@ -4722,15 +4438,7 @@
       </w:r>
       <w:proofErr w:type="spellEnd"/>
       <w:r>
-        <w:t xml:space="preserve"> curl -L https://raw.githubusercontent.com/docker/compose/master/contrib/completion/bash/docker-compose -o /</w:t>
-      </w:r>
-      <w:proofErr w:type="spellStart"/>
-      <w:r>
-        <w:t>etc</w:t>
-      </w:r>
-      <w:proofErr w:type="spellEnd"/>
-      <w:r>
-        <w:t>/</w:t>
+        <w:t xml:space="preserve"> curl -L https://raw.githubusercontent.com/docker/compose/master/contrib/completion/bash/docker-compose -o /etc/</w:t>
       </w:r>
       <w:proofErr w:type="spellStart"/>
       <w:r>
@@ -4738,15 +4446,7 @@
       </w:r>
       <w:proofErr w:type="spellEnd"/>
       <w:r>
-        <w:t>/</w:t>
-      </w:r>
-      <w:proofErr w:type="spellStart"/>
-      <w:r>
-        <w:t>docker</w:t>
-      </w:r>
-      <w:proofErr w:type="spellEnd"/>
-      <w:r>
-        <w:t>-compose</w:t>
+        <w:t>/docker-compose</w:t>
       </w:r>
     </w:p>
     <w:p>
@@ -4758,15 +4458,7 @@
         </w:numPr>
       </w:pPr>
       <w:r>
-        <w:t>source /</w:t>
-      </w:r>
-      <w:proofErr w:type="spellStart"/>
-      <w:r>
-        <w:t>etc</w:t>
-      </w:r>
-      <w:proofErr w:type="spellEnd"/>
-      <w:r>
-        <w:t>/</w:t>
+        <w:t>source /etc/</w:t>
       </w:r>
       <w:proofErr w:type="spellStart"/>
       <w:r>
@@ -4774,15 +4466,7 @@
       </w:r>
       <w:proofErr w:type="spellEnd"/>
       <w:r>
-        <w:t>/</w:t>
-      </w:r>
-      <w:proofErr w:type="spellStart"/>
-      <w:r>
-        <w:t>docker</w:t>
-      </w:r>
-      <w:proofErr w:type="spellEnd"/>
-      <w:r>
-        <w:t>-compose</w:t>
+        <w:t>/docker-compose</w:t>
       </w:r>
     </w:p>
     <w:p>
@@ -4794,7 +4478,7 @@
       </w:r>
     </w:p>
     <w:p>
-      <w:hyperlink r:id="rId16" w:history="1">
+      <w:hyperlink r:id="rId19" w:history="1">
         <w:r>
           <w:rPr>
             <w:rStyle w:val="Hyperlink"/>
@@ -4807,7 +4491,7 @@
       <w:r>
         <w:t xml:space="preserve"> </w:t>
       </w:r>
-      <w:hyperlink r:id="rId17" w:history="1">
+      <w:hyperlink r:id="rId20" w:history="1">
         <w:r>
           <w:rPr>
             <w:rStyle w:val="Hyperlink"/>
@@ -4907,7 +4591,7 @@
           <w:szCs w:val="22"/>
           <w:lang w:eastAsia="en-US"/>
         </w:rPr>
-        <w:t>Define the services that make up your app in </w:t>
+        <w:t>Define the services that make up your app in docker-</w:t>
       </w:r>
       <w:proofErr w:type="spellStart"/>
       <w:r>
@@ -4917,7 +4601,7 @@
           <w:szCs w:val="22"/>
           <w:lang w:eastAsia="en-US"/>
         </w:rPr>
-        <w:t>docker-compose.yml</w:t>
+        <w:t>compose.yml</w:t>
       </w:r>
       <w:proofErr w:type="spellEnd"/>
       <w:r>
@@ -4953,27 +4637,7 @@
           <w:szCs w:val="22"/>
           <w:lang w:eastAsia="en-US"/>
         </w:rPr>
-        <w:t>Run </w:t>
-      </w:r>
-      <w:proofErr w:type="spellStart"/>
-      <w:r>
-        <w:rPr>
-          <w:rFonts w:asciiTheme="minorHAnsi" w:eastAsiaTheme="minorHAnsi" w:hAnsiTheme="minorHAnsi" w:cstheme="minorBidi"/>
-          <w:sz w:val="22"/>
-          <w:szCs w:val="22"/>
-          <w:lang w:eastAsia="en-US"/>
-        </w:rPr>
-        <w:t>docker</w:t>
-      </w:r>
-      <w:proofErr w:type="spellEnd"/>
-      <w:r>
-        <w:rPr>
-          <w:rFonts w:asciiTheme="minorHAnsi" w:eastAsiaTheme="minorHAnsi" w:hAnsiTheme="minorHAnsi" w:cstheme="minorBidi"/>
-          <w:sz w:val="22"/>
-          <w:szCs w:val="22"/>
-          <w:lang w:eastAsia="en-US"/>
-        </w:rPr>
-        <w:t>-compose up and Compose starts and runs your entire app</w:t>
+        <w:t>Run docker-compose up and Compose starts and runs your entire app</w:t>
       </w:r>
       <w:r>
         <w:rPr>
@@ -5002,7 +4666,7 @@
       <w:pPr>
         <w:pStyle w:val="Heading1"/>
       </w:pPr>
-      <w:bookmarkStart w:id="18" w:name="_Toc62815619"/>
+      <w:bookmarkStart w:id="18" w:name="_Toc70900887"/>
       <w:r>
         <w:lastRenderedPageBreak/>
         <w:t>5</w:t>
@@ -5016,13 +4680,8 @@
       <w:r>
         <w:t xml:space="preserve"> </w:t>
       </w:r>
-      <w:proofErr w:type="spellStart"/>
-      <w:r>
-        <w:t>Docker</w:t>
-      </w:r>
-      <w:proofErr w:type="spellEnd"/>
-      <w:r>
-        <w:t>-compose configuration</w:t>
+      <w:r>
+        <w:t>Docker-compose configuration</w:t>
       </w:r>
       <w:bookmarkEnd w:id="18"/>
     </w:p>
@@ -5030,7 +4689,7 @@
       <w:pPr>
         <w:pStyle w:val="Heading1"/>
       </w:pPr>
-      <w:bookmarkStart w:id="19" w:name="_Toc62815620"/>
+      <w:bookmarkStart w:id="19" w:name="_Toc70900888"/>
       <w:r>
         <w:t>5</w:t>
       </w:r>
@@ -5038,15 +4697,7 @@
         <w:t>.</w:t>
       </w:r>
       <w:r>
-        <w:t xml:space="preserve">1.3.1 Single node </w:t>
-      </w:r>
-      <w:proofErr w:type="spellStart"/>
-      <w:r>
-        <w:t>Elasticsearch</w:t>
-      </w:r>
-      <w:proofErr w:type="spellEnd"/>
-      <w:r>
-        <w:t xml:space="preserve"> cluster</w:t>
+        <w:t>1.3.1 Single node Elasticsearch cluster</w:t>
       </w:r>
       <w:bookmarkEnd w:id="19"/>
     </w:p>
@@ -5057,74 +4708,42 @@
       </w:r>
       <w:proofErr w:type="spellEnd"/>
       <w:r>
+        <w:t xml:space="preserve"> and Kibana are run in docker container using docker-compose. Currently </w:t>
+      </w:r>
+      <w:proofErr w:type="spellStart"/>
+      <w:r>
+        <w:t>elasticsearch</w:t>
+      </w:r>
+      <w:proofErr w:type="spellEnd"/>
+      <w:r>
+        <w:t xml:space="preserve"> single node cluster is configured.</w:t>
+      </w:r>
+      <w:r>
+        <w:t xml:space="preserve"> Please find docker-</w:t>
+      </w:r>
+      <w:proofErr w:type="spellStart"/>
+      <w:r>
+        <w:t>compose.yml</w:t>
+      </w:r>
+      <w:proofErr w:type="spellEnd"/>
+      <w:r>
+        <w:t xml:space="preserve"> file running </w:t>
+      </w:r>
+      <w:proofErr w:type="spellStart"/>
+      <w:r>
+        <w:t>elasticsearch</w:t>
+      </w:r>
+      <w:proofErr w:type="spellEnd"/>
+      <w:r>
         <w:t xml:space="preserve"> and </w:t>
       </w:r>
       <w:proofErr w:type="spellStart"/>
       <w:r>
-        <w:t>Kibana</w:t>
-      </w:r>
-      <w:proofErr w:type="spellEnd"/>
-      <w:r>
-        <w:t xml:space="preserve"> are run in </w:t>
-      </w:r>
-      <w:proofErr w:type="spellStart"/>
-      <w:r>
-        <w:t>docker</w:t>
-      </w:r>
-      <w:proofErr w:type="spellEnd"/>
-      <w:r>
-        <w:t xml:space="preserve"> container using </w:t>
-      </w:r>
-      <w:proofErr w:type="spellStart"/>
-      <w:r>
-        <w:t>docker</w:t>
-      </w:r>
-      <w:proofErr w:type="spellEnd"/>
-      <w:r>
-        <w:t xml:space="preserve">-compose. Currently </w:t>
-      </w:r>
-      <w:proofErr w:type="spellStart"/>
-      <w:r>
-        <w:t>elasticsearch</w:t>
-      </w:r>
-      <w:proofErr w:type="spellEnd"/>
-      <w:r>
-        <w:t xml:space="preserve"> single node cluster is configured.</w:t>
-      </w:r>
-      <w:r>
-        <w:t xml:space="preserve"> Please find </w:t>
-      </w:r>
-      <w:proofErr w:type="spellStart"/>
-      <w:r>
-        <w:t>docker-compose.yml</w:t>
-      </w:r>
-      <w:proofErr w:type="spellEnd"/>
-      <w:r>
-        <w:t xml:space="preserve"> file running </w:t>
-      </w:r>
-      <w:proofErr w:type="spellStart"/>
-      <w:r>
-        <w:t>elasticsearch</w:t>
-      </w:r>
-      <w:proofErr w:type="spellEnd"/>
-      <w:r>
-        <w:t xml:space="preserve"> and </w:t>
-      </w:r>
-      <w:proofErr w:type="spellStart"/>
-      <w:r>
         <w:t>kibana</w:t>
       </w:r>
       <w:proofErr w:type="spellEnd"/>
       <w:r>
-        <w:t xml:space="preserve"> inside </w:t>
-      </w:r>
-      <w:proofErr w:type="spellStart"/>
-      <w:r>
-        <w:t>docker</w:t>
-      </w:r>
-      <w:proofErr w:type="spellEnd"/>
-      <w:r>
-        <w:t xml:space="preserve"> below.</w:t>
+        <w:t xml:space="preserve"> inside docker below.</w:t>
       </w:r>
     </w:p>
     <w:p>
@@ -5270,10 +4889,11 @@
       <w:r>
         <w:rPr>
           <w:rFonts w:ascii="Lucida Console" w:hAnsi="Lucida Console" w:cs="Lucida Console"/>
+          <w:noProof/>
           <w:sz w:val="18"/>
           <w:szCs w:val="18"/>
         </w:rPr>
-        <w:object w:dxaOrig="9360" w:dyaOrig="1793">
+        <w:object w:dxaOrig="9360" w:dyaOrig="1793" w14:anchorId="77365202">
           <v:shapetype id="_x0000_t75" coordsize="21600,21600" o:spt="75" o:preferrelative="t" path="m@4@5l@4@11@9@11@9@5xe" filled="f" stroked="f">
             <v:stroke joinstyle="miter"/>
             <v:formulas>
@@ -5293,10 +4913,10 @@
             <v:path o:extrusionok="f" gradientshapeok="t" o:connecttype="rect"/>
             <o:lock v:ext="edit" aspectratio="t"/>
           </v:shapetype>
-          <v:shape id="_x0000_i1025" type="#_x0000_t75" style="width:468pt;height:90pt" o:ole="">
-            <v:imagedata r:id="rId18" o:title=""/>
+          <v:shape id="_x0000_i1034" type="#_x0000_t75" alt="" style="width:468pt;height:90pt;mso-width-percent:0;mso-height-percent:0;mso-width-percent:0;mso-height-percent:0" o:ole="">
+            <v:imagedata r:id="rId21" o:title=""/>
           </v:shape>
-          <o:OLEObject Type="Embed" ProgID="Word.OpenDocumentText.12" ShapeID="_x0000_i1025" DrawAspect="Content" ObjectID="_1673431499" r:id="rId19"/>
+          <o:OLEObject Type="Embed" ProgID="Word.OpenDocumentText.12" ShapeID="_x0000_i1034" DrawAspect="Content" ObjectID="_1681513674" r:id="rId22"/>
         </w:object>
       </w:r>
     </w:p>
@@ -5369,7 +4989,7 @@
           <w:sz w:val="18"/>
           <w:szCs w:val="18"/>
         </w:rPr>
-        <w:t xml:space="preserve"> </w:t>
+        <w:t xml:space="preserve"> docker-</w:t>
       </w:r>
       <w:proofErr w:type="spellStart"/>
       <w:r>
@@ -5379,7 +4999,7 @@
           <w:sz w:val="18"/>
           <w:szCs w:val="18"/>
         </w:rPr>
-        <w:t>docker-compose.yml</w:t>
+        <w:t>compose.yml</w:t>
       </w:r>
       <w:proofErr w:type="spellEnd"/>
       <w:r>
@@ -5454,14 +5074,15 @@
       <w:r>
         <w:rPr>
           <w:rFonts w:ascii="Times New Roman" w:hAnsi="Times New Roman" w:cs="Times New Roman"/>
+          <w:noProof/>
           <w:sz w:val="36"/>
           <w:szCs w:val="36"/>
         </w:rPr>
-        <w:object w:dxaOrig="9026" w:dyaOrig="11011">
-          <v:shape id="_x0000_i1026" type="#_x0000_t75" style="width:451.5pt;height:550.5pt" o:ole="">
-            <v:imagedata r:id="rId20" o:title=""/>
+        <w:object w:dxaOrig="9026" w:dyaOrig="11011" w14:anchorId="0CE577D2">
+          <v:shape id="_x0000_i1033" type="#_x0000_t75" alt="" style="width:451pt;height:551pt;mso-width-percent:0;mso-height-percent:0;mso-width-percent:0;mso-height-percent:0" o:ole="">
+            <v:imagedata r:id="rId23" o:title=""/>
           </v:shape>
-          <o:OLEObject Type="Embed" ProgID="Word.OpenDocumentText.12" ShapeID="_x0000_i1026" DrawAspect="Content" ObjectID="_1673431500" r:id="rId21"/>
+          <o:OLEObject Type="Embed" ProgID="Word.OpenDocumentText.12" ShapeID="_x0000_i1033" DrawAspect="Content" ObjectID="_1681513675" r:id="rId24"/>
         </w:object>
       </w:r>
     </w:p>
@@ -5469,7 +5090,7 @@
       <w:pPr>
         <w:pStyle w:val="Heading1"/>
       </w:pPr>
-      <w:bookmarkStart w:id="22" w:name="_Toc62815621"/>
+      <w:bookmarkStart w:id="22" w:name="_Toc70900889"/>
       <w:r>
         <w:t>5</w:t>
       </w:r>
@@ -5477,15 +5098,7 @@
         <w:t>.</w:t>
       </w:r>
       <w:r>
-        <w:t xml:space="preserve">1.3.1 Three node </w:t>
-      </w:r>
-      <w:proofErr w:type="spellStart"/>
-      <w:r>
-        <w:t>Elasticsearch</w:t>
-      </w:r>
-      <w:proofErr w:type="spellEnd"/>
-      <w:r>
-        <w:t xml:space="preserve"> cluster</w:t>
+        <w:t>1.3.1 Three node Elasticsearch cluster</w:t>
       </w:r>
       <w:bookmarkEnd w:id="22"/>
     </w:p>
@@ -5496,31 +5109,7 @@
       </w:r>
       <w:proofErr w:type="spellEnd"/>
       <w:r>
-        <w:t xml:space="preserve"> and </w:t>
-      </w:r>
-      <w:proofErr w:type="spellStart"/>
-      <w:r>
-        <w:t>Kibana</w:t>
-      </w:r>
-      <w:proofErr w:type="spellEnd"/>
-      <w:r>
-        <w:t xml:space="preserve"> are run in </w:t>
-      </w:r>
-      <w:proofErr w:type="spellStart"/>
-      <w:r>
-        <w:t>docker</w:t>
-      </w:r>
-      <w:proofErr w:type="spellEnd"/>
-      <w:r>
-        <w:t xml:space="preserve"> container using </w:t>
-      </w:r>
-      <w:proofErr w:type="spellStart"/>
-      <w:r>
-        <w:t>docker</w:t>
-      </w:r>
-      <w:proofErr w:type="spellEnd"/>
-      <w:r>
-        <w:t xml:space="preserve">-compose. </w:t>
+        <w:t xml:space="preserve"> and Kibana are run in docker container using docker-compose. </w:t>
       </w:r>
       <w:r>
         <w:t>To configure three node</w:t>
@@ -5545,11 +5134,11 @@
       </w:r>
       <w:proofErr w:type="spellEnd"/>
       <w:r>
-        <w:t xml:space="preserve">, please use below </w:t>
-      </w:r>
-      <w:proofErr w:type="spellStart"/>
-      <w:r>
-        <w:t>docker-compose.yml</w:t>
+        <w:t>, please use below docker-</w:t>
+      </w:r>
+      <w:proofErr w:type="spellStart"/>
+      <w:r>
+        <w:t>compose.yml</w:t>
       </w:r>
       <w:proofErr w:type="spellEnd"/>
       <w:r>
@@ -5629,7 +5218,7 @@
           <w:sz w:val="18"/>
           <w:szCs w:val="18"/>
         </w:rPr>
-        <w:t xml:space="preserve">3 </w:t>
+        <w:t>3 docker-</w:t>
       </w:r>
       <w:proofErr w:type="spellStart"/>
       <w:r>
@@ -5639,7 +5228,7 @@
           <w:sz w:val="18"/>
           <w:szCs w:val="18"/>
         </w:rPr>
-        <w:t>docker-compose.yml</w:t>
+        <w:t>compose.yml</w:t>
       </w:r>
       <w:proofErr w:type="spellEnd"/>
       <w:r>
@@ -5696,14 +5285,15 @@
       <w:r>
         <w:rPr>
           <w:rFonts w:ascii="Times New Roman" w:hAnsi="Times New Roman" w:cs="Times New Roman"/>
+          <w:noProof/>
           <w:sz w:val="36"/>
           <w:szCs w:val="36"/>
         </w:rPr>
-        <w:object w:dxaOrig="9026" w:dyaOrig="13696">
-          <v:shape id="_x0000_i1027" type="#_x0000_t75" style="width:451.5pt;height:684.75pt" o:ole="">
-            <v:imagedata r:id="rId22" o:title=""/>
+        <w:object w:dxaOrig="9026" w:dyaOrig="13696" w14:anchorId="286F4AB7">
+          <v:shape id="_x0000_i1032" type="#_x0000_t75" alt="" style="width:451pt;height:685pt;mso-width-percent:0;mso-height-percent:0;mso-width-percent:0;mso-height-percent:0" o:ole="">
+            <v:imagedata r:id="rId25" o:title=""/>
           </v:shape>
-          <o:OLEObject Type="Embed" ProgID="Word.OpenDocumentText.12" ShapeID="_x0000_i1027" DrawAspect="Content" ObjectID="_1673431501" r:id="rId23"/>
+          <o:OLEObject Type="Embed" ProgID="Word.OpenDocumentText.12" ShapeID="_x0000_i1032" DrawAspect="Content" ObjectID="_1681513676" r:id="rId26"/>
         </w:object>
       </w:r>
     </w:p>
@@ -5711,7 +5301,7 @@
       <w:pPr>
         <w:pStyle w:val="Heading1"/>
       </w:pPr>
-      <w:bookmarkStart w:id="24" w:name="_Toc62815622"/>
+      <w:bookmarkStart w:id="24" w:name="_Toc70900890"/>
       <w:r>
         <w:lastRenderedPageBreak/>
         <w:t>5</w:t>
@@ -5725,13 +5315,8 @@
       <w:r>
         <w:t xml:space="preserve"> </w:t>
       </w:r>
-      <w:proofErr w:type="spellStart"/>
-      <w:r>
-        <w:t>Docker</w:t>
-      </w:r>
-      <w:proofErr w:type="spellEnd"/>
-      <w:r>
-        <w:t>-compose commands</w:t>
+      <w:r>
+        <w:t>Docker-compose commands</w:t>
       </w:r>
       <w:bookmarkEnd w:id="24"/>
     </w:p>
@@ -5751,18 +5336,8 @@
       <w:pPr>
         <w:pStyle w:val="ListParagraph"/>
       </w:pPr>
-      <w:proofErr w:type="spellStart"/>
-      <w:proofErr w:type="gramStart"/>
-      <w:r>
-        <w:t>docker</w:t>
-      </w:r>
-      <w:proofErr w:type="spellEnd"/>
-      <w:r>
-        <w:t>-</w:t>
-      </w:r>
-      <w:proofErr w:type="gramEnd"/>
-      <w:r>
-        <w:t>compose up &lt;service-name&gt;</w:t>
+      <w:r>
+        <w:t>docker-compose up &lt;service-name&gt;</w:t>
       </w:r>
     </w:p>
     <w:p/>
@@ -5782,18 +5357,8 @@
       <w:pPr>
         <w:pStyle w:val="ListParagraph"/>
       </w:pPr>
-      <w:proofErr w:type="spellStart"/>
-      <w:proofErr w:type="gramStart"/>
-      <w:r>
-        <w:t>docker</w:t>
-      </w:r>
-      <w:proofErr w:type="spellEnd"/>
-      <w:r>
-        <w:t>-</w:t>
-      </w:r>
-      <w:proofErr w:type="gramEnd"/>
-      <w:r>
-        <w:t>compose up --detach</w:t>
+      <w:r>
+        <w:t>docker-compose up --detach</w:t>
       </w:r>
     </w:p>
     <w:p/>
@@ -5813,18 +5378,8 @@
       <w:pPr>
         <w:pStyle w:val="ListParagraph"/>
       </w:pPr>
-      <w:proofErr w:type="spellStart"/>
-      <w:proofErr w:type="gramStart"/>
-      <w:r>
-        <w:t>docker</w:t>
-      </w:r>
-      <w:proofErr w:type="spellEnd"/>
-      <w:r>
-        <w:t>-</w:t>
-      </w:r>
-      <w:proofErr w:type="gramEnd"/>
-      <w:r>
-        <w:t xml:space="preserve">compose </w:t>
+      <w:r>
+        <w:t xml:space="preserve">docker-compose </w:t>
       </w:r>
       <w:proofErr w:type="spellStart"/>
       <w:r>
@@ -5849,18 +5404,8 @@
       <w:pPr>
         <w:pStyle w:val="ListParagraph"/>
       </w:pPr>
-      <w:proofErr w:type="spellStart"/>
-      <w:proofErr w:type="gramStart"/>
-      <w:r>
-        <w:t>docker</w:t>
-      </w:r>
-      <w:proofErr w:type="spellEnd"/>
-      <w:r>
-        <w:t>-</w:t>
-      </w:r>
-      <w:proofErr w:type="gramEnd"/>
-      <w:r>
-        <w:t>compose stop</w:t>
+      <w:r>
+        <w:t>docker-compose stop</w:t>
       </w:r>
     </w:p>
     <w:p>
@@ -5872,7 +5417,7 @@
       <w:pPr>
         <w:pStyle w:val="Heading1"/>
       </w:pPr>
-      <w:bookmarkStart w:id="25" w:name="_Toc62815623"/>
+      <w:bookmarkStart w:id="25" w:name="_Toc70900891"/>
       <w:r>
         <w:t>5</w:t>
       </w:r>
@@ -5893,7 +5438,7 @@
       <w:pPr>
         <w:pStyle w:val="Heading1"/>
       </w:pPr>
-      <w:bookmarkStart w:id="26" w:name="_Toc62815624"/>
+      <w:bookmarkStart w:id="26" w:name="_Toc70900892"/>
       <w:r>
         <w:t>5</w:t>
       </w:r>
@@ -5917,7 +5462,7 @@
       <w:r>
         <w:t xml:space="preserve">Please follow steps mentioned below for installation of </w:t>
       </w:r>
-      <w:hyperlink r:id="rId24" w:anchor="_yum" w:history="1">
+      <w:hyperlink r:id="rId27" w:anchor="_yum" w:history="1">
         <w:proofErr w:type="spellStart"/>
         <w:r>
           <w:rPr>
@@ -6011,7 +5556,6 @@
         </w:rPr>
       </w:pPr>
       <w:proofErr w:type="spellStart"/>
-      <w:proofErr w:type="gramStart"/>
       <w:r>
         <w:rPr>
           <w:rFonts w:ascii="Consolas" w:eastAsia="Times New Roman" w:hAnsi="Consolas" w:cs="Courier New"/>
@@ -6023,7 +5567,6 @@
         <w:t>sudo</w:t>
       </w:r>
       <w:proofErr w:type="spellEnd"/>
-      <w:proofErr w:type="gramEnd"/>
       <w:r>
         <w:rPr>
           <w:rFonts w:ascii="Consolas" w:eastAsia="Times New Roman" w:hAnsi="Consolas" w:cs="Courier New"/>
@@ -6068,15 +5611,7 @@
       </w:r>
       <w:proofErr w:type="spellEnd"/>
       <w:r>
-        <w:t>) in your /</w:t>
-      </w:r>
-      <w:proofErr w:type="spellStart"/>
-      <w:r>
-        <w:t>etc</w:t>
-      </w:r>
-      <w:proofErr w:type="spellEnd"/>
-      <w:r>
-        <w:t>/</w:t>
+        <w:t>) in your /etc/</w:t>
       </w:r>
       <w:proofErr w:type="spellStart"/>
       <w:r>
@@ -6125,18 +5660,7 @@
           <w:szCs w:val="24"/>
           <w:lang w:eastAsia="en-IN"/>
         </w:rPr>
-        <w:t>[</w:t>
-      </w:r>
-      <w:proofErr w:type="gramStart"/>
-      <w:r>
-        <w:rPr>
-          <w:rFonts w:ascii="Consolas" w:eastAsia="Times New Roman" w:hAnsi="Consolas" w:cs="Courier New"/>
-          <w:color w:val="F5F7FA"/>
-          <w:sz w:val="24"/>
-          <w:szCs w:val="24"/>
-          <w:lang w:eastAsia="en-IN"/>
-        </w:rPr>
-        <w:t>elastic-</w:t>
+        <w:t>[elastic-</w:t>
       </w:r>
       <w:r>
         <w:rPr>
@@ -6148,7 +5672,6 @@
         </w:rPr>
         <w:t>7.x</w:t>
       </w:r>
-      <w:proofErr w:type="gramEnd"/>
       <w:r>
         <w:rPr>
           <w:rFonts w:ascii="Consolas" w:eastAsia="Times New Roman" w:hAnsi="Consolas" w:cs="Courier New"/>
@@ -6190,7 +5713,6 @@
           <w:lang w:eastAsia="en-IN"/>
         </w:rPr>
       </w:pPr>
-      <w:proofErr w:type="gramStart"/>
       <w:r>
         <w:rPr>
           <w:rFonts w:ascii="Consolas" w:eastAsia="Times New Roman" w:hAnsi="Consolas" w:cs="Courier New"/>
@@ -6199,18 +5721,7 @@
           <w:szCs w:val="24"/>
           <w:lang w:eastAsia="en-IN"/>
         </w:rPr>
-        <w:t>name=</w:t>
-      </w:r>
-      <w:proofErr w:type="gramEnd"/>
-      <w:r>
-        <w:rPr>
-          <w:rFonts w:ascii="Consolas" w:eastAsia="Times New Roman" w:hAnsi="Consolas" w:cs="Courier New"/>
-          <w:color w:val="F5F7FA"/>
-          <w:sz w:val="24"/>
-          <w:szCs w:val="24"/>
-          <w:lang w:eastAsia="en-IN"/>
-        </w:rPr>
-        <w:t xml:space="preserve">Elastic repository </w:t>
+        <w:t xml:space="preserve">name=Elastic repository </w:t>
       </w:r>
       <w:r>
         <w:rPr>
@@ -6357,7 +5868,6 @@
         </w:rPr>
       </w:pPr>
       <w:proofErr w:type="spellStart"/>
-      <w:proofErr w:type="gramStart"/>
       <w:r>
         <w:rPr>
           <w:rFonts w:ascii="Consolas" w:eastAsia="Times New Roman" w:hAnsi="Consolas" w:cs="Courier New"/>
@@ -6379,7 +5889,6 @@
         </w:rPr>
         <w:t>=</w:t>
       </w:r>
-      <w:proofErr w:type="gramEnd"/>
       <w:r>
         <w:rPr>
           <w:rFonts w:ascii="Consolas" w:eastAsia="Times New Roman" w:hAnsi="Consolas" w:cs="Courier New"/>
@@ -6474,7 +5983,6 @@
           <w:lang w:eastAsia="en-IN"/>
         </w:rPr>
       </w:pPr>
-      <w:proofErr w:type="gramStart"/>
       <w:r>
         <w:rPr>
           <w:rFonts w:ascii="Consolas" w:eastAsia="Times New Roman" w:hAnsi="Consolas" w:cs="Courier New"/>
@@ -6485,7 +5993,6 @@
         </w:rPr>
         <w:t>enabled=</w:t>
       </w:r>
-      <w:proofErr w:type="gramEnd"/>
       <w:r>
         <w:rPr>
           <w:rFonts w:ascii="Consolas" w:eastAsia="Times New Roman" w:hAnsi="Consolas" w:cs="Courier New"/>
@@ -6528,7 +6035,6 @@
         </w:rPr>
       </w:pPr>
       <w:proofErr w:type="spellStart"/>
-      <w:proofErr w:type="gramStart"/>
       <w:r>
         <w:rPr>
           <w:rFonts w:ascii="Consolas" w:eastAsia="Times New Roman" w:hAnsi="Consolas" w:cs="Courier New"/>
@@ -6550,7 +6056,6 @@
         </w:rPr>
         <w:t>=</w:t>
       </w:r>
-      <w:proofErr w:type="gramEnd"/>
       <w:r>
         <w:rPr>
           <w:rFonts w:ascii="Consolas" w:eastAsia="Times New Roman" w:hAnsi="Consolas" w:cs="Courier New"/>
@@ -6592,7 +6097,6 @@
           <w:lang w:eastAsia="en-IN"/>
         </w:rPr>
       </w:pPr>
-      <w:proofErr w:type="gramStart"/>
       <w:r>
         <w:rPr>
           <w:rFonts w:ascii="Consolas" w:eastAsia="Times New Roman" w:hAnsi="Consolas" w:cs="Courier New"/>
@@ -6601,18 +6105,7 @@
           <w:szCs w:val="24"/>
           <w:lang w:eastAsia="en-IN"/>
         </w:rPr>
-        <w:t>type=</w:t>
-      </w:r>
-      <w:proofErr w:type="gramEnd"/>
-      <w:r>
-        <w:rPr>
-          <w:rFonts w:ascii="Consolas" w:eastAsia="Times New Roman" w:hAnsi="Consolas" w:cs="Courier New"/>
-          <w:color w:val="F5F7FA"/>
-          <w:sz w:val="24"/>
-          <w:szCs w:val="24"/>
-          <w:lang w:eastAsia="en-IN"/>
-        </w:rPr>
-        <w:t>rpm-md</w:t>
+        <w:t>type=rpm-md</w:t>
       </w:r>
     </w:p>
     <w:p/>
@@ -6669,7 +6162,6 @@
         </w:rPr>
       </w:pPr>
       <w:proofErr w:type="spellStart"/>
-      <w:proofErr w:type="gramStart"/>
       <w:r>
         <w:rPr>
           <w:rFonts w:ascii="Consolas" w:eastAsia="Times New Roman" w:hAnsi="Consolas" w:cs="Courier New"/>
@@ -6682,7 +6174,6 @@
         <w:t>sudo</w:t>
       </w:r>
       <w:proofErr w:type="spellEnd"/>
-      <w:proofErr w:type="gramEnd"/>
       <w:r>
         <w:rPr>
           <w:rFonts w:ascii="Consolas" w:eastAsia="Times New Roman" w:hAnsi="Consolas" w:cs="Courier New"/>
@@ -6760,7 +6251,6 @@
         </w:rPr>
       </w:pPr>
       <w:proofErr w:type="spellStart"/>
-      <w:proofErr w:type="gramStart"/>
       <w:r>
         <w:rPr>
           <w:rFonts w:ascii="Consolas" w:eastAsia="Times New Roman" w:hAnsi="Consolas" w:cs="Courier New"/>
@@ -6772,7 +6262,6 @@
         <w:t>sudo</w:t>
       </w:r>
       <w:proofErr w:type="spellEnd"/>
-      <w:proofErr w:type="gramEnd"/>
       <w:r>
         <w:rPr>
           <w:rFonts w:ascii="Consolas" w:eastAsia="Times New Roman" w:hAnsi="Consolas" w:cs="Courier New"/>
@@ -6872,7 +6361,6 @@
         </w:rPr>
       </w:pPr>
       <w:proofErr w:type="spellStart"/>
-      <w:proofErr w:type="gramStart"/>
       <w:r>
         <w:rPr>
           <w:rFonts w:ascii="Consolas" w:eastAsia="Times New Roman" w:hAnsi="Consolas" w:cs="Courier New"/>
@@ -6884,7 +6372,6 @@
         <w:t>sudo</w:t>
       </w:r>
       <w:proofErr w:type="spellEnd"/>
-      <w:proofErr w:type="gramEnd"/>
       <w:r>
         <w:rPr>
           <w:rFonts w:ascii="Consolas" w:eastAsia="Times New Roman" w:hAnsi="Consolas" w:cs="Courier New"/>
@@ -6935,7 +6422,7 @@
       <w:pPr>
         <w:pStyle w:val="Heading1"/>
       </w:pPr>
-      <w:bookmarkStart w:id="27" w:name="_Toc62815625"/>
+      <w:bookmarkStart w:id="27" w:name="_Toc70900893"/>
       <w:r>
         <w:t>5</w:t>
       </w:r>
@@ -6968,7 +6455,13 @@
       </w:r>
       <w:proofErr w:type="spellEnd"/>
       <w:r>
-        <w:t xml:space="preserve"> is configured on below 4 VM instances. </w:t>
+        <w:t xml:space="preserve"> is configured on below </w:t>
+      </w:r>
+      <w:r>
+        <w:t>13</w:t>
+      </w:r>
+      <w:r>
+        <w:t xml:space="preserve"> VM instances. </w:t>
       </w:r>
     </w:p>
     <w:p>
@@ -7037,13 +6530,151 @@
           <w:numId w:val="8"/>
         </w:numPr>
       </w:pPr>
-      <w:proofErr w:type="spellStart"/>
-      <w:r>
-        <w:t>Suricata</w:t>
-      </w:r>
-      <w:proofErr w:type="spellEnd"/>
-      <w:r>
-        <w:t xml:space="preserve"> VM (192.168.4.155)</w:t>
+      <w:r>
+        <w:t>Suricata VM (192.168.4.155)</w:t>
+      </w:r>
+    </w:p>
+    <w:p>
+      <w:pPr>
+        <w:pStyle w:val="ListParagraph"/>
+        <w:numPr>
+          <w:ilvl w:val="0"/>
+          <w:numId w:val="8"/>
+        </w:numPr>
+      </w:pPr>
+      <w:r>
+        <w:t>arc1 (10.60.1.150)</w:t>
+      </w:r>
+    </w:p>
+    <w:p>
+      <w:pPr>
+        <w:pStyle w:val="ListParagraph"/>
+        <w:numPr>
+          <w:ilvl w:val="0"/>
+          <w:numId w:val="8"/>
+        </w:numPr>
+      </w:pPr>
+      <w:r>
+        <w:t>arc2 (10.60.1.160)</w:t>
+      </w:r>
+    </w:p>
+    <w:p>
+      <w:pPr>
+        <w:pStyle w:val="ListParagraph"/>
+        <w:numPr>
+          <w:ilvl w:val="0"/>
+          <w:numId w:val="8"/>
+        </w:numPr>
+      </w:pPr>
+      <w:r>
+        <w:t>postgres1 (10.60.1.10)</w:t>
+      </w:r>
+    </w:p>
+    <w:p>
+      <w:pPr>
+        <w:pStyle w:val="ListParagraph"/>
+        <w:numPr>
+          <w:ilvl w:val="0"/>
+          <w:numId w:val="8"/>
+        </w:numPr>
+      </w:pPr>
+      <w:r>
+        <w:t>postgres2 (10.60.1.11)</w:t>
+      </w:r>
+    </w:p>
+    <w:p>
+      <w:pPr>
+        <w:pStyle w:val="ListParagraph"/>
+        <w:numPr>
+          <w:ilvl w:val="0"/>
+          <w:numId w:val="8"/>
+        </w:numPr>
+      </w:pPr>
+      <w:r>
+        <w:t>ats</w:t>
+      </w:r>
+      <w:r>
+        <w:t xml:space="preserve"> </w:t>
+      </w:r>
+      <w:r>
+        <w:t>(10.60.1.190)</w:t>
+      </w:r>
+    </w:p>
+    <w:p>
+      <w:pPr>
+        <w:pStyle w:val="ListParagraph"/>
+        <w:numPr>
+          <w:ilvl w:val="0"/>
+          <w:numId w:val="8"/>
+        </w:numPr>
+      </w:pPr>
+      <w:proofErr w:type="spellStart"/>
+      <w:r>
+        <w:t>bacula</w:t>
+      </w:r>
+      <w:proofErr w:type="spellEnd"/>
+      <w:r>
+        <w:t xml:space="preserve"> (192.168.139.55)</w:t>
+      </w:r>
+    </w:p>
+    <w:p>
+      <w:pPr>
+        <w:pStyle w:val="ListParagraph"/>
+        <w:numPr>
+          <w:ilvl w:val="0"/>
+          <w:numId w:val="8"/>
+        </w:numPr>
+      </w:pPr>
+      <w:r>
+        <w:t xml:space="preserve">river </w:t>
+      </w:r>
+      <w:proofErr w:type="spellStart"/>
+      <w:r>
+        <w:t>stunnel</w:t>
+      </w:r>
+      <w:proofErr w:type="spellEnd"/>
+      <w:r>
+        <w:t xml:space="preserve"> (192.168.155.143)</w:t>
+      </w:r>
+    </w:p>
+    <w:p>
+      <w:pPr>
+        <w:pStyle w:val="ListParagraph"/>
+        <w:numPr>
+          <w:ilvl w:val="0"/>
+          <w:numId w:val="8"/>
+        </w:numPr>
+      </w:pPr>
+      <w:proofErr w:type="spellStart"/>
+      <w:r>
+        <w:t>svd</w:t>
+      </w:r>
+      <w:proofErr w:type="spellEnd"/>
+      <w:r>
+        <w:t xml:space="preserve"> </w:t>
+      </w:r>
+      <w:proofErr w:type="spellStart"/>
+      <w:r>
+        <w:t>stunnel</w:t>
+      </w:r>
+      <w:proofErr w:type="spellEnd"/>
+      <w:r>
+        <w:t xml:space="preserve"> </w:t>
+      </w:r>
+      <w:r>
+        <w:t>(10.0.1.143)</w:t>
+      </w:r>
+    </w:p>
+    <w:p>
+      <w:pPr>
+        <w:pStyle w:val="ListParagraph"/>
+        <w:numPr>
+          <w:ilvl w:val="0"/>
+          <w:numId w:val="8"/>
+        </w:numPr>
+      </w:pPr>
+      <w:r>
+        <w:t>stunnel2 (192.168.4.144)</w:t>
       </w:r>
     </w:p>
     <w:p>
@@ -7143,15 +6774,7 @@
       </w:r>
       <w:proofErr w:type="spellEnd"/>
       <w:r>
-        <w:t xml:space="preserve"> configuration is stored under /</w:t>
-      </w:r>
-      <w:proofErr w:type="spellStart"/>
-      <w:r>
-        <w:t>etc</w:t>
-      </w:r>
-      <w:proofErr w:type="spellEnd"/>
-      <w:r>
-        <w:t>/</w:t>
+        <w:t xml:space="preserve"> configuration is stored under /etc/</w:t>
       </w:r>
       <w:proofErr w:type="spellStart"/>
       <w:r>
@@ -7174,11 +6797,14 @@
     <w:bookmarkEnd w:id="28"/>
     <w:p>
       <w:r>
-        <w:object w:dxaOrig="9026" w:dyaOrig="13696">
-          <v:shape id="_x0000_i1028" type="#_x0000_t75" style="width:451.5pt;height:684.75pt" o:ole="">
-            <v:imagedata r:id="rId25" o:title=""/>
+        <w:rPr>
+          <w:noProof/>
+        </w:rPr>
+        <w:object w:dxaOrig="9026" w:dyaOrig="13696" w14:anchorId="2919AA2E">
+          <v:shape id="_x0000_i1031" type="#_x0000_t75" alt="" style="width:451pt;height:685pt;mso-width-percent:0;mso-height-percent:0;mso-width-percent:0;mso-height-percent:0" o:ole="">
+            <v:imagedata r:id="rId28" o:title=""/>
           </v:shape>
-          <o:OLEObject Type="Embed" ProgID="Word.OpenDocumentText.12" ShapeID="_x0000_i1028" DrawAspect="Content" ObjectID="_1673431502" r:id="rId26"/>
+          <o:OLEObject Type="Embed" ProgID="Word.OpenDocumentText.12" ShapeID="_x0000_i1031" DrawAspect="Content" ObjectID="_1681513677" r:id="rId29"/>
         </w:object>
       </w:r>
     </w:p>
@@ -7186,7 +6812,7 @@
       <w:pPr>
         <w:pStyle w:val="Heading1"/>
       </w:pPr>
-      <w:bookmarkStart w:id="29" w:name="_Toc62815626"/>
+      <w:bookmarkStart w:id="29" w:name="_Toc70900894"/>
       <w:r>
         <w:lastRenderedPageBreak/>
         <w:t xml:space="preserve">5.3 </w:t>
@@ -7202,7 +6828,7 @@
       <w:pPr>
         <w:pStyle w:val="Heading1"/>
       </w:pPr>
-      <w:bookmarkStart w:id="30" w:name="_Toc62815627"/>
+      <w:bookmarkStart w:id="30" w:name="_Toc70900895"/>
       <w:r>
         <w:t xml:space="preserve">5.3.1 </w:t>
       </w:r>
@@ -7220,7 +6846,7 @@
       <w:r>
         <w:t xml:space="preserve">Please follow steps mentioned below for installation of </w:t>
       </w:r>
-      <w:hyperlink r:id="rId27" w:history="1">
+      <w:hyperlink r:id="rId30" w:history="1">
         <w:proofErr w:type="spellStart"/>
         <w:r>
           <w:rPr>
@@ -7283,7 +6909,6 @@
         </w:rPr>
       </w:pPr>
       <w:proofErr w:type="spellStart"/>
-      <w:proofErr w:type="gramStart"/>
       <w:r>
         <w:rPr>
           <w:rFonts w:ascii="Consolas" w:eastAsia="Times New Roman" w:hAnsi="Consolas" w:cs="Courier New"/>
@@ -7295,7 +6920,6 @@
         <w:t>sudo</w:t>
       </w:r>
       <w:proofErr w:type="spellEnd"/>
-      <w:proofErr w:type="gramEnd"/>
       <w:r>
         <w:rPr>
           <w:rFonts w:ascii="Consolas" w:eastAsia="Times New Roman" w:hAnsi="Consolas" w:cs="Courier New"/>
@@ -7339,15 +6963,7 @@
       </w:r>
       <w:proofErr w:type="spellEnd"/>
       <w:r>
-        <w:t>) in your /</w:t>
-      </w:r>
-      <w:proofErr w:type="spellStart"/>
-      <w:r>
-        <w:t>etc</w:t>
-      </w:r>
-      <w:proofErr w:type="spellEnd"/>
-      <w:r>
-        <w:t>/</w:t>
+        <w:t>) in your /etc/</w:t>
       </w:r>
       <w:proofErr w:type="spellStart"/>
       <w:r>
@@ -7876,7 +7492,6 @@
           <w:lang w:eastAsia="en-IN"/>
         </w:rPr>
       </w:pPr>
-      <w:proofErr w:type="gramStart"/>
       <w:r>
         <w:rPr>
           <w:rFonts w:ascii="Consolas" w:eastAsia="Times New Roman" w:hAnsi="Consolas" w:cs="Courier New"/>
@@ -7885,18 +7500,7 @@
           <w:szCs w:val="24"/>
           <w:lang w:eastAsia="en-IN"/>
         </w:rPr>
-        <w:t>type=</w:t>
-      </w:r>
-      <w:proofErr w:type="gramEnd"/>
-      <w:r>
-        <w:rPr>
-          <w:rFonts w:ascii="Consolas" w:eastAsia="Times New Roman" w:hAnsi="Consolas" w:cs="Courier New"/>
-          <w:color w:val="F5F7FA"/>
-          <w:sz w:val="24"/>
-          <w:szCs w:val="24"/>
-          <w:lang w:eastAsia="en-IN"/>
-        </w:rPr>
-        <w:t>rpm-md</w:t>
+        <w:t>type=rpm-md</w:t>
       </w:r>
     </w:p>
     <w:p>
@@ -7953,7 +7557,6 @@
         </w:rPr>
       </w:pPr>
       <w:proofErr w:type="spellStart"/>
-      <w:proofErr w:type="gramStart"/>
       <w:r>
         <w:rPr>
           <w:rFonts w:ascii="Consolas" w:eastAsia="Times New Roman" w:hAnsi="Consolas" w:cs="Courier New"/>
@@ -7965,7 +7568,6 @@
         <w:t>sudo</w:t>
       </w:r>
       <w:proofErr w:type="spellEnd"/>
-      <w:proofErr w:type="gramEnd"/>
       <w:r>
         <w:rPr>
           <w:rFonts w:ascii="Consolas" w:eastAsia="Times New Roman" w:hAnsi="Consolas" w:cs="Courier New"/>
@@ -8057,7 +7659,6 @@
         </w:rPr>
       </w:pPr>
       <w:proofErr w:type="spellStart"/>
-      <w:proofErr w:type="gramStart"/>
       <w:r>
         <w:rPr>
           <w:rFonts w:ascii="Consolas" w:eastAsia="Times New Roman" w:hAnsi="Consolas" w:cs="Courier New"/>
@@ -8069,7 +7670,6 @@
         <w:t>sudo</w:t>
       </w:r>
       <w:proofErr w:type="spellEnd"/>
-      <w:proofErr w:type="gramEnd"/>
       <w:r>
         <w:rPr>
           <w:rFonts w:ascii="Consolas" w:eastAsia="Times New Roman" w:hAnsi="Consolas" w:cs="Courier New"/>
@@ -8183,7 +7783,6 @@
         </w:rPr>
       </w:pPr>
       <w:proofErr w:type="spellStart"/>
-      <w:proofErr w:type="gramStart"/>
       <w:r>
         <w:rPr>
           <w:rFonts w:ascii="Consolas" w:eastAsia="Times New Roman" w:hAnsi="Consolas" w:cs="Courier New"/>
@@ -8195,7 +7794,6 @@
         <w:t>sudo</w:t>
       </w:r>
       <w:proofErr w:type="spellEnd"/>
-      <w:proofErr w:type="gramEnd"/>
       <w:r>
         <w:rPr>
           <w:rFonts w:ascii="Consolas" w:eastAsia="Times New Roman" w:hAnsi="Consolas" w:cs="Courier New"/>
@@ -8245,7 +7843,7 @@
       <w:pPr>
         <w:pStyle w:val="Heading1"/>
       </w:pPr>
-      <w:bookmarkStart w:id="31" w:name="_Toc62815628"/>
+      <w:bookmarkStart w:id="31" w:name="_Toc70900896"/>
       <w:r>
         <w:t>5.3.2</w:t>
       </w:r>
@@ -8272,7 +7870,13 @@
       </w:r>
       <w:proofErr w:type="spellEnd"/>
       <w:r>
-        <w:t xml:space="preserve"> is configured on below 4 VM instances. </w:t>
+        <w:t xml:space="preserve"> is configured on below </w:t>
+      </w:r>
+      <w:r>
+        <w:t>13</w:t>
+      </w:r>
+      <w:r>
+        <w:t xml:space="preserve"> VM instances. </w:t>
       </w:r>
     </w:p>
     <w:p>
@@ -8342,13 +7946,164 @@
           <w:numId w:val="8"/>
         </w:numPr>
       </w:pPr>
-      <w:proofErr w:type="spellStart"/>
-      <w:r>
-        <w:t>Suricata</w:t>
-      </w:r>
-      <w:proofErr w:type="spellEnd"/>
-      <w:r>
-        <w:t xml:space="preserve"> VM (192.168.4.155)</w:t>
+      <w:r>
+        <w:t>Suricata VM (192.168.4.155)</w:t>
+      </w:r>
+    </w:p>
+    <w:p>
+      <w:pPr>
+        <w:pStyle w:val="ListParagraph"/>
+        <w:numPr>
+          <w:ilvl w:val="0"/>
+          <w:numId w:val="8"/>
+        </w:numPr>
+      </w:pPr>
+      <w:r>
+        <w:t>arc1 (10.60.1.150)</w:t>
+      </w:r>
+    </w:p>
+    <w:p>
+      <w:pPr>
+        <w:pStyle w:val="ListParagraph"/>
+        <w:numPr>
+          <w:ilvl w:val="0"/>
+          <w:numId w:val="8"/>
+        </w:numPr>
+      </w:pPr>
+      <w:r>
+        <w:t>arc2 (10.60.1.160)</w:t>
+      </w:r>
+    </w:p>
+    <w:p>
+      <w:pPr>
+        <w:pStyle w:val="ListParagraph"/>
+        <w:numPr>
+          <w:ilvl w:val="0"/>
+          <w:numId w:val="8"/>
+        </w:numPr>
+      </w:pPr>
+      <w:r>
+        <w:t>postgres1 (10.60.1.10)</w:t>
+      </w:r>
+      <w:r>
+        <w:t xml:space="preserve"> with </w:t>
+      </w:r>
+      <w:proofErr w:type="spellStart"/>
+      <w:r>
+        <w:t>postgres</w:t>
+      </w:r>
+      <w:proofErr w:type="spellEnd"/>
+      <w:r>
+        <w:t xml:space="preserve"> config</w:t>
+      </w:r>
+    </w:p>
+    <w:p>
+      <w:pPr>
+        <w:pStyle w:val="ListParagraph"/>
+        <w:numPr>
+          <w:ilvl w:val="0"/>
+          <w:numId w:val="8"/>
+        </w:numPr>
+      </w:pPr>
+      <w:r>
+        <w:t>postgres2 (10.60.1.11)</w:t>
+      </w:r>
+      <w:r>
+        <w:t xml:space="preserve"> with </w:t>
+      </w:r>
+      <w:proofErr w:type="spellStart"/>
+      <w:r>
+        <w:t>postgres</w:t>
+      </w:r>
+      <w:proofErr w:type="spellEnd"/>
+      <w:r>
+        <w:t xml:space="preserve"> config</w:t>
+      </w:r>
+    </w:p>
+    <w:p>
+      <w:pPr>
+        <w:pStyle w:val="ListParagraph"/>
+        <w:numPr>
+          <w:ilvl w:val="0"/>
+          <w:numId w:val="8"/>
+        </w:numPr>
+      </w:pPr>
+      <w:r>
+        <w:t>ats (10.60.1.190)</w:t>
+      </w:r>
+    </w:p>
+    <w:p>
+      <w:pPr>
+        <w:pStyle w:val="ListParagraph"/>
+        <w:numPr>
+          <w:ilvl w:val="0"/>
+          <w:numId w:val="8"/>
+        </w:numPr>
+      </w:pPr>
+      <w:proofErr w:type="spellStart"/>
+      <w:r>
+        <w:t>bacula</w:t>
+      </w:r>
+      <w:proofErr w:type="spellEnd"/>
+      <w:r>
+        <w:t xml:space="preserve"> (192.168.139.55)</w:t>
+      </w:r>
+    </w:p>
+    <w:p>
+      <w:pPr>
+        <w:pStyle w:val="ListParagraph"/>
+        <w:numPr>
+          <w:ilvl w:val="0"/>
+          <w:numId w:val="8"/>
+        </w:numPr>
+      </w:pPr>
+      <w:r>
+        <w:t xml:space="preserve">river </w:t>
+      </w:r>
+      <w:proofErr w:type="spellStart"/>
+      <w:r>
+        <w:t>stunnel</w:t>
+      </w:r>
+      <w:proofErr w:type="spellEnd"/>
+      <w:r>
+        <w:t xml:space="preserve"> (192.168.155.143)</w:t>
+      </w:r>
+    </w:p>
+    <w:p>
+      <w:pPr>
+        <w:pStyle w:val="ListParagraph"/>
+        <w:numPr>
+          <w:ilvl w:val="0"/>
+          <w:numId w:val="8"/>
+        </w:numPr>
+      </w:pPr>
+      <w:proofErr w:type="spellStart"/>
+      <w:r>
+        <w:t>svd</w:t>
+      </w:r>
+      <w:proofErr w:type="spellEnd"/>
+      <w:r>
+        <w:t xml:space="preserve"> </w:t>
+      </w:r>
+      <w:proofErr w:type="spellStart"/>
+      <w:r>
+        <w:t>stunnel</w:t>
+      </w:r>
+      <w:proofErr w:type="spellEnd"/>
+      <w:r>
+        <w:t xml:space="preserve"> (10.0.1.143)</w:t>
+      </w:r>
+    </w:p>
+    <w:p>
+      <w:pPr>
+        <w:pStyle w:val="ListParagraph"/>
+        <w:numPr>
+          <w:ilvl w:val="0"/>
+          <w:numId w:val="8"/>
+        </w:numPr>
+      </w:pPr>
+      <w:r>
+        <w:t>stunnel2 (192.168.4.144)</w:t>
       </w:r>
     </w:p>
     <w:p>
@@ -8441,24 +8196,16 @@
       </w:r>
       <w:proofErr w:type="spellEnd"/>
       <w:r>
-        <w:t xml:space="preserve"> configuration is stored under /</w:t>
-      </w:r>
-      <w:proofErr w:type="spellStart"/>
-      <w:r>
-        <w:t>etc</w:t>
+        <w:t xml:space="preserve"> configuration is stored under /etc/</w:t>
+      </w:r>
+      <w:proofErr w:type="spellStart"/>
+      <w:r>
+        <w:t>metricbeat</w:t>
       </w:r>
       <w:proofErr w:type="spellEnd"/>
       <w:r>
         <w:t>/</w:t>
       </w:r>
-      <w:proofErr w:type="spellStart"/>
-      <w:r>
-        <w:t>metricbeat</w:t>
-      </w:r>
-      <w:proofErr w:type="spellEnd"/>
-      <w:r>
-        <w:t>/</w:t>
-      </w:r>
       <w:r>
         <w:t xml:space="preserve"> </w:t>
       </w:r>
@@ -8468,7 +8215,13 @@
       </w:r>
       <w:proofErr w:type="spellEnd"/>
       <w:r>
-        <w:t xml:space="preserve"> file. Currently only system related metrics are collected, so </w:t>
+        <w:t xml:space="preserve"> file. Currently </w:t>
+      </w:r>
+      <w:r>
+        <w:t>all</w:t>
+      </w:r>
+      <w:r>
+        <w:t xml:space="preserve"> system related metrics are collected, so </w:t>
       </w:r>
       <w:proofErr w:type="spellStart"/>
       <w:r>
@@ -8476,7 +8229,18 @@
       </w:r>
       <w:proofErr w:type="spellEnd"/>
       <w:r>
-        <w:t xml:space="preserve"> is configured for the same.</w:t>
+        <w:t xml:space="preserve"> is configured for the same</w:t>
+      </w:r>
+      <w:r>
+        <w:t xml:space="preserve"> and for two server we are configuring </w:t>
+      </w:r>
+      <w:proofErr w:type="spellStart"/>
+      <w:r>
+        <w:t>postgresql.yml</w:t>
+      </w:r>
+      <w:proofErr w:type="spellEnd"/>
+      <w:r>
+        <w:t xml:space="preserve"> is configure for the same</w:t>
       </w:r>
     </w:p>
     <w:p>
@@ -8486,15 +8250,7 @@
     </w:p>
     <w:p>
       <w:r>
-        <w:t>/</w:t>
-      </w:r>
-      <w:proofErr w:type="spellStart"/>
-      <w:r>
-        <w:t>etc</w:t>
-      </w:r>
-      <w:proofErr w:type="spellEnd"/>
-      <w:r>
-        <w:t>/</w:t>
+        <w:t>/etc/</w:t>
       </w:r>
       <w:proofErr w:type="spellStart"/>
       <w:r>
@@ -8528,26 +8284,186 @@
     <w:bookmarkEnd w:id="32"/>
     <w:p>
       <w:r>
-        <w:object w:dxaOrig="9026" w:dyaOrig="11279">
-          <v:shape id="_x0000_i1029" type="#_x0000_t75" style="width:451.5pt;height:564pt" o:ole="">
-            <v:imagedata r:id="rId28" o:title=""/>
+        <w:rPr>
+          <w:noProof/>
+        </w:rPr>
+        <w:object w:dxaOrig="9026" w:dyaOrig="11279" w14:anchorId="7EAAED1E">
+          <v:shape id="_x0000_i1030" type="#_x0000_t75" alt="" style="width:451pt;height:564pt;mso-width-percent:0;mso-height-percent:0;mso-width-percent:0;mso-height-percent:0" o:ole="">
+            <v:imagedata r:id="rId31" o:title=""/>
           </v:shape>
-          <o:OLEObject Type="Embed" ProgID="Word.OpenDocumentText.12" ShapeID="_x0000_i1029" DrawAspect="Content" ObjectID="_1673431503" r:id="rId29"/>
+          <o:OLEObject Type="Embed" ProgID="Word.OpenDocumentText.12" ShapeID="_x0000_i1030" DrawAspect="Content" ObjectID="_1681513678" r:id="rId32"/>
         </w:object>
       </w:r>
     </w:p>
+    <w:p>
+      <w:r>
+        <w:t>/etc/</w:t>
+      </w:r>
+      <w:proofErr w:type="spellStart"/>
+      <w:r>
+        <w:t>metricbeat</w:t>
+      </w:r>
+      <w:proofErr w:type="spellEnd"/>
+      <w:r>
+        <w:t>/</w:t>
+      </w:r>
+      <w:proofErr w:type="spellStart"/>
+      <w:r>
+        <w:t>modules.d</w:t>
+      </w:r>
+      <w:proofErr w:type="spellEnd"/>
+      <w:r>
+        <w:t>/</w:t>
+      </w:r>
+      <w:proofErr w:type="spellStart"/>
+      <w:r>
+        <w:t>postgresql</w:t>
+      </w:r>
+      <w:r>
+        <w:t>.yml</w:t>
+      </w:r>
+      <w:proofErr w:type="spellEnd"/>
+      <w:r>
+        <w:t xml:space="preserve"> file:</w:t>
+      </w:r>
+    </w:p>
+    <w:p>
+      <w:pPr>
+        <w:spacing w:after="0" w:line="240" w:lineRule="auto"/>
+      </w:pPr>
+      <w:r>
+        <w:t xml:space="preserve"># Module: </w:t>
+      </w:r>
+      <w:proofErr w:type="spellStart"/>
+      <w:r>
+        <w:t>postgresql</w:t>
+      </w:r>
+      <w:proofErr w:type="spellEnd"/>
+    </w:p>
+    <w:p>
+      <w:pPr>
+        <w:spacing w:after="0" w:line="240" w:lineRule="auto"/>
+      </w:pPr>
+      <w:r>
+        <w:t># Docs: https://www.elastic.co/guide/en/beats/metricbeat/7.10/metricbeat-module-postgresql.html</w:t>
+      </w:r>
+    </w:p>
+    <w:p>
+      <w:pPr>
+        <w:spacing w:after="0" w:line="240" w:lineRule="auto"/>
+      </w:pPr>
+    </w:p>
+    <w:p>
+      <w:pPr>
+        <w:spacing w:after="0" w:line="240" w:lineRule="auto"/>
+      </w:pPr>
+      <w:r>
+        <w:t xml:space="preserve">- module: </w:t>
+      </w:r>
+      <w:proofErr w:type="spellStart"/>
+      <w:r>
+        <w:t>postgresql</w:t>
+      </w:r>
+      <w:proofErr w:type="spellEnd"/>
+    </w:p>
+    <w:p>
+      <w:pPr>
+        <w:spacing w:after="0" w:line="240" w:lineRule="auto"/>
+      </w:pPr>
+      <w:r>
+        <w:t xml:space="preserve">  </w:t>
+      </w:r>
+      <w:proofErr w:type="spellStart"/>
+      <w:r>
+        <w:t>metricsets</w:t>
+      </w:r>
+      <w:proofErr w:type="spellEnd"/>
+      <w:r>
+        <w:t>:</w:t>
+      </w:r>
+    </w:p>
+    <w:p>
+      <w:pPr>
+        <w:spacing w:after="0" w:line="240" w:lineRule="auto"/>
+      </w:pPr>
+      <w:r>
+        <w:t xml:space="preserve">    - database</w:t>
+      </w:r>
+    </w:p>
+    <w:p>
+      <w:pPr>
+        <w:spacing w:after="0" w:line="240" w:lineRule="auto"/>
+      </w:pPr>
+      <w:r>
+        <w:lastRenderedPageBreak/>
+        <w:t xml:space="preserve">    - </w:t>
+      </w:r>
+      <w:proofErr w:type="spellStart"/>
+      <w:r>
+        <w:t>bgwriter</w:t>
+      </w:r>
+      <w:proofErr w:type="spellEnd"/>
+    </w:p>
+    <w:p>
+      <w:pPr>
+        <w:spacing w:after="0" w:line="240" w:lineRule="auto"/>
+      </w:pPr>
+      <w:r>
+        <w:t xml:space="preserve">    - activity</w:t>
+      </w:r>
+    </w:p>
+    <w:p>
+      <w:pPr>
+        <w:spacing w:after="0" w:line="240" w:lineRule="auto"/>
+      </w:pPr>
+      <w:r>
+        <w:t xml:space="preserve">  period: 10s</w:t>
+      </w:r>
+    </w:p>
+    <w:p>
+      <w:pPr>
+        <w:spacing w:after="0" w:line="240" w:lineRule="auto"/>
+      </w:pPr>
+      <w:r>
+        <w:t xml:space="preserve">  hosts: ["</w:t>
+      </w:r>
+      <w:proofErr w:type="spellStart"/>
+      <w:r>
+        <w:t>postgres</w:t>
+      </w:r>
+      <w:proofErr w:type="spellEnd"/>
+      <w:r>
+        <w:t>://{hostname}:{port}/</w:t>
+      </w:r>
+      <w:proofErr w:type="spellStart"/>
+      <w:r>
+        <w:t>postgres?sslmode</w:t>
+      </w:r>
+      <w:proofErr w:type="spellEnd"/>
+      <w:r>
+        <w:t>=disable"]</w:t>
+      </w:r>
+    </w:p>
+    <w:p>
+      <w:pPr>
+        <w:spacing w:after="0" w:line="240" w:lineRule="auto"/>
+      </w:pPr>
+      <w:r>
+        <w:t xml:space="preserve">  username: {username}</w:t>
+      </w:r>
+    </w:p>
+    <w:p>
+      <w:pPr>
+        <w:spacing w:after="0" w:line="240" w:lineRule="auto"/>
+      </w:pPr>
+      <w:r>
+        <w:t xml:space="preserve">  password: {password}</w:t>
+      </w:r>
+    </w:p>
     <w:p/>
     <w:p>
       <w:r>
-        <w:t>/</w:t>
-      </w:r>
-      <w:proofErr w:type="spellStart"/>
-      <w:r>
-        <w:t>etc</w:t>
-      </w:r>
-      <w:proofErr w:type="spellEnd"/>
-      <w:r>
-        <w:t>/</w:t>
+        <w:t>/etc/</w:t>
       </w:r>
       <w:proofErr w:type="spellStart"/>
       <w:r>
@@ -8573,11 +8489,14 @@
     <w:bookmarkEnd w:id="33"/>
     <w:p>
       <w:r>
-        <w:object w:dxaOrig="9026" w:dyaOrig="13696">
-          <v:shape id="_x0000_i1030" type="#_x0000_t75" style="width:451.5pt;height:684.75pt" o:ole="">
-            <v:imagedata r:id="rId30" o:title=""/>
+        <w:rPr>
+          <w:noProof/>
+        </w:rPr>
+        <w:object w:dxaOrig="9026" w:dyaOrig="13696" w14:anchorId="0E1552F7">
+          <v:shape id="_x0000_i1029" type="#_x0000_t75" alt="" style="width:451pt;height:685pt;mso-width-percent:0;mso-height-percent:0;mso-width-percent:0;mso-height-percent:0" o:ole="">
+            <v:imagedata r:id="rId33" o:title=""/>
           </v:shape>
-          <o:OLEObject Type="Embed" ProgID="Word.OpenDocumentText.12" ShapeID="_x0000_i1030" DrawAspect="Content" ObjectID="_1673431504" r:id="rId31"/>
+          <o:OLEObject Type="Embed" ProgID="Word.OpenDocumentText.12" ShapeID="_x0000_i1029" DrawAspect="Content" ObjectID="_1681513679" r:id="rId34"/>
         </w:object>
       </w:r>
     </w:p>
@@ -8585,7 +8504,7 @@
       <w:pPr>
         <w:pStyle w:val="Heading1"/>
       </w:pPr>
-      <w:bookmarkStart w:id="34" w:name="_Toc62815629"/>
+      <w:bookmarkStart w:id="34" w:name="_Toc70900897"/>
       <w:r>
         <w:lastRenderedPageBreak/>
         <w:t>5</w:t>
@@ -8613,7 +8532,7 @@
       <w:pPr>
         <w:pStyle w:val="Heading1"/>
       </w:pPr>
-      <w:bookmarkStart w:id="35" w:name="_Toc62815630"/>
+      <w:bookmarkStart w:id="35" w:name="_Toc70900898"/>
       <w:r>
         <w:t>5</w:t>
       </w:r>
@@ -8640,7 +8559,7 @@
       <w:r>
         <w:t xml:space="preserve">Please follow steps mentioned below for installation of </w:t>
       </w:r>
-      <w:hyperlink r:id="rId32" w:history="1">
+      <w:hyperlink r:id="rId35" w:history="1">
         <w:proofErr w:type="spellStart"/>
         <w:r>
           <w:rPr>
@@ -8705,7 +8624,6 @@
         </w:rPr>
       </w:pPr>
       <w:proofErr w:type="spellStart"/>
-      <w:proofErr w:type="gramStart"/>
       <w:r>
         <w:rPr>
           <w:rFonts w:ascii="Consolas" w:eastAsia="Times New Roman" w:hAnsi="Consolas" w:cs="Courier New"/>
@@ -8717,7 +8635,6 @@
         <w:t>sudo</w:t>
       </w:r>
       <w:proofErr w:type="spellEnd"/>
-      <w:proofErr w:type="gramEnd"/>
       <w:r>
         <w:rPr>
           <w:rFonts w:ascii="Consolas" w:eastAsia="Times New Roman" w:hAnsi="Consolas" w:cs="Courier New"/>
@@ -8747,15 +8664,7 @@
       </w:r>
       <w:proofErr w:type="spellEnd"/>
       <w:r>
-        <w:t>) in your /</w:t>
-      </w:r>
-      <w:proofErr w:type="spellStart"/>
-      <w:r>
-        <w:t>etc</w:t>
-      </w:r>
-      <w:proofErr w:type="spellEnd"/>
-      <w:r>
-        <w:t>/</w:t>
+        <w:t>) in your /etc/</w:t>
       </w:r>
       <w:proofErr w:type="spellStart"/>
       <w:r>
@@ -8805,18 +8714,7 @@
           <w:szCs w:val="24"/>
           <w:lang w:eastAsia="en-IN"/>
         </w:rPr>
-        <w:t>[</w:t>
-      </w:r>
-      <w:proofErr w:type="gramStart"/>
-      <w:r>
-        <w:rPr>
-          <w:rFonts w:ascii="Consolas" w:eastAsia="Times New Roman" w:hAnsi="Consolas" w:cs="Courier New"/>
-          <w:color w:val="F5F7FA"/>
-          <w:sz w:val="24"/>
-          <w:szCs w:val="24"/>
-          <w:lang w:eastAsia="en-IN"/>
-        </w:rPr>
-        <w:t>elastic-</w:t>
+        <w:t>[elastic-</w:t>
       </w:r>
       <w:r>
         <w:rPr>
@@ -8828,7 +8726,6 @@
         </w:rPr>
         <w:t>7.x</w:t>
       </w:r>
-      <w:proofErr w:type="gramEnd"/>
       <w:r>
         <w:rPr>
           <w:rFonts w:ascii="Consolas" w:eastAsia="Times New Roman" w:hAnsi="Consolas" w:cs="Courier New"/>
@@ -8871,7 +8768,6 @@
           <w:lang w:eastAsia="en-IN"/>
         </w:rPr>
       </w:pPr>
-      <w:proofErr w:type="gramStart"/>
       <w:r>
         <w:rPr>
           <w:rFonts w:ascii="Consolas" w:eastAsia="Times New Roman" w:hAnsi="Consolas" w:cs="Courier New"/>
@@ -8880,18 +8776,7 @@
           <w:szCs w:val="24"/>
           <w:lang w:eastAsia="en-IN"/>
         </w:rPr>
-        <w:t>name=</w:t>
-      </w:r>
-      <w:proofErr w:type="gramEnd"/>
-      <w:r>
-        <w:rPr>
-          <w:rFonts w:ascii="Consolas" w:eastAsia="Times New Roman" w:hAnsi="Consolas" w:cs="Courier New"/>
-          <w:color w:val="F5F7FA"/>
-          <w:sz w:val="24"/>
-          <w:szCs w:val="24"/>
-          <w:lang w:eastAsia="en-IN"/>
-        </w:rPr>
-        <w:t xml:space="preserve">Elastic repository </w:t>
+        <w:t xml:space="preserve">name=Elastic repository </w:t>
       </w:r>
       <w:r>
         <w:rPr>
@@ -9040,7 +8925,6 @@
         </w:rPr>
       </w:pPr>
       <w:proofErr w:type="spellStart"/>
-      <w:proofErr w:type="gramStart"/>
       <w:r>
         <w:rPr>
           <w:rFonts w:ascii="Consolas" w:eastAsia="Times New Roman" w:hAnsi="Consolas" w:cs="Courier New"/>
@@ -9062,7 +8946,6 @@
         </w:rPr>
         <w:t>=</w:t>
       </w:r>
-      <w:proofErr w:type="gramEnd"/>
       <w:r>
         <w:rPr>
           <w:rFonts w:ascii="Consolas" w:eastAsia="Times New Roman" w:hAnsi="Consolas" w:cs="Courier New"/>
@@ -9159,7 +9042,6 @@
           <w:lang w:eastAsia="en-IN"/>
         </w:rPr>
       </w:pPr>
-      <w:proofErr w:type="gramStart"/>
       <w:r>
         <w:rPr>
           <w:rFonts w:ascii="Consolas" w:eastAsia="Times New Roman" w:hAnsi="Consolas" w:cs="Courier New"/>
@@ -9170,7 +9052,6 @@
         </w:rPr>
         <w:t>enabled=</w:t>
       </w:r>
-      <w:proofErr w:type="gramEnd"/>
       <w:r>
         <w:rPr>
           <w:rFonts w:ascii="Consolas" w:eastAsia="Times New Roman" w:hAnsi="Consolas" w:cs="Courier New"/>
@@ -9214,7 +9095,6 @@
         </w:rPr>
       </w:pPr>
       <w:proofErr w:type="spellStart"/>
-      <w:proofErr w:type="gramStart"/>
       <w:r>
         <w:rPr>
           <w:rFonts w:ascii="Consolas" w:eastAsia="Times New Roman" w:hAnsi="Consolas" w:cs="Courier New"/>
@@ -9236,7 +9116,6 @@
         </w:rPr>
         <w:t>=</w:t>
       </w:r>
-      <w:proofErr w:type="gramEnd"/>
       <w:r>
         <w:rPr>
           <w:rFonts w:ascii="Consolas" w:eastAsia="Times New Roman" w:hAnsi="Consolas" w:cs="Courier New"/>
@@ -9279,7 +9158,6 @@
           <w:lang w:eastAsia="en-IN"/>
         </w:rPr>
       </w:pPr>
-      <w:proofErr w:type="gramStart"/>
       <w:r>
         <w:rPr>
           <w:rFonts w:ascii="Consolas" w:eastAsia="Times New Roman" w:hAnsi="Consolas" w:cs="Courier New"/>
@@ -9288,18 +9166,7 @@
           <w:szCs w:val="24"/>
           <w:lang w:eastAsia="en-IN"/>
         </w:rPr>
-        <w:t>type=</w:t>
-      </w:r>
-      <w:proofErr w:type="gramEnd"/>
-      <w:r>
-        <w:rPr>
-          <w:rFonts w:ascii="Consolas" w:eastAsia="Times New Roman" w:hAnsi="Consolas" w:cs="Courier New"/>
-          <w:color w:val="F5F7FA"/>
-          <w:sz w:val="24"/>
-          <w:szCs w:val="24"/>
-          <w:lang w:eastAsia="en-IN"/>
-        </w:rPr>
-        <w:t>rpm-md</w:t>
+        <w:t>type=rpm-md</w:t>
       </w:r>
     </w:p>
     <w:p>
@@ -9359,7 +9226,6 @@
         </w:rPr>
       </w:pPr>
       <w:proofErr w:type="spellStart"/>
-      <w:proofErr w:type="gramStart"/>
       <w:r>
         <w:rPr>
           <w:rFonts w:ascii="Consolas" w:eastAsia="Times New Roman" w:hAnsi="Consolas" w:cs="Courier New"/>
@@ -9371,7 +9237,6 @@
         <w:t>sudo</w:t>
       </w:r>
       <w:proofErr w:type="spellEnd"/>
-      <w:proofErr w:type="gramEnd"/>
       <w:r>
         <w:rPr>
           <w:rFonts w:ascii="Consolas" w:eastAsia="Times New Roman" w:hAnsi="Consolas" w:cs="Courier New"/>
@@ -9465,7 +9330,6 @@
         </w:rPr>
       </w:pPr>
       <w:proofErr w:type="spellStart"/>
-      <w:proofErr w:type="gramStart"/>
       <w:r>
         <w:rPr>
           <w:rFonts w:ascii="Consolas" w:eastAsia="Times New Roman" w:hAnsi="Consolas" w:cs="Courier New"/>
@@ -9477,7 +9341,6 @@
         <w:t>sudo</w:t>
       </w:r>
       <w:proofErr w:type="spellEnd"/>
-      <w:proofErr w:type="gramEnd"/>
       <w:r>
         <w:rPr>
           <w:rFonts w:ascii="Consolas" w:eastAsia="Times New Roman" w:hAnsi="Consolas" w:cs="Courier New"/>
@@ -9573,7 +9436,6 @@
         </w:rPr>
       </w:pPr>
       <w:proofErr w:type="spellStart"/>
-      <w:proofErr w:type="gramStart"/>
       <w:r>
         <w:rPr>
           <w:rFonts w:ascii="Consolas" w:eastAsia="Times New Roman" w:hAnsi="Consolas" w:cs="Courier New"/>
@@ -9585,7 +9447,6 @@
         <w:t>sudo</w:t>
       </w:r>
       <w:proofErr w:type="spellEnd"/>
-      <w:proofErr w:type="gramEnd"/>
       <w:r>
         <w:rPr>
           <w:rFonts w:ascii="Consolas" w:eastAsia="Times New Roman" w:hAnsi="Consolas" w:cs="Courier New"/>
@@ -9636,7 +9497,7 @@
       <w:pPr>
         <w:pStyle w:val="Heading1"/>
       </w:pPr>
-      <w:bookmarkStart w:id="36" w:name="_Toc62815631"/>
+      <w:bookmarkStart w:id="36" w:name="_Toc70900899"/>
       <w:r>
         <w:t>5</w:t>
       </w:r>
@@ -9662,26 +9523,183 @@
       </w:r>
       <w:bookmarkEnd w:id="36"/>
     </w:p>
-    <w:p>
-      <w:pPr>
-        <w:shd w:val="clear" w:color="auto" w:fill="FFFFFF"/>
-        <w:spacing w:before="100" w:beforeAutospacing="1" w:after="100" w:afterAutospacing="1" w:line="240" w:lineRule="auto"/>
-      </w:pPr>
+    <w:p/>
+    <w:p>
+      <w:r>
+        <w:t xml:space="preserve">Currently </w:t>
+      </w:r>
       <w:proofErr w:type="spellStart"/>
       <w:r>
         <w:t>Filebeat</w:t>
       </w:r>
       <w:proofErr w:type="spellEnd"/>
       <w:r>
-        <w:t xml:space="preserve"> is configured only on </w:t>
-      </w:r>
-      <w:proofErr w:type="spellStart"/>
-      <w:r>
-        <w:t>Suricata</w:t>
-      </w:r>
-      <w:proofErr w:type="spellEnd"/>
-      <w:r>
-        <w:t xml:space="preserve"> server (</w:t>
+        <w:t xml:space="preserve"> is configured on below </w:t>
+      </w:r>
+      <w:r>
+        <w:t>5</w:t>
+      </w:r>
+      <w:r>
+        <w:t xml:space="preserve"> VM instances. </w:t>
+      </w:r>
+    </w:p>
+    <w:p>
+      <w:pPr>
+        <w:pStyle w:val="ListParagraph"/>
+        <w:numPr>
+          <w:ilvl w:val="0"/>
+          <w:numId w:val="8"/>
+        </w:numPr>
+      </w:pPr>
+      <w:r>
+        <w:t>Suricata VM (192.168.4.155)</w:t>
+      </w:r>
+    </w:p>
+    <w:p>
+      <w:pPr>
+        <w:pStyle w:val="ListParagraph"/>
+        <w:numPr>
+          <w:ilvl w:val="0"/>
+          <w:numId w:val="8"/>
+        </w:numPr>
+      </w:pPr>
+      <w:r>
+        <w:t xml:space="preserve">Portal-page1 </w:t>
+      </w:r>
+      <w:r>
+        <w:t>(10.</w:t>
+      </w:r>
+      <w:r>
+        <w:t>3.0.4</w:t>
+      </w:r>
+      <w:r>
+        <w:t>)</w:t>
+      </w:r>
+      <w:r>
+        <w:t xml:space="preserve"> – Drupal Logs</w:t>
+      </w:r>
+    </w:p>
+    <w:p>
+      <w:pPr>
+        <w:pStyle w:val="ListParagraph"/>
+        <w:numPr>
+          <w:ilvl w:val="0"/>
+          <w:numId w:val="8"/>
+        </w:numPr>
+      </w:pPr>
+      <w:r>
+        <w:t>Portal-page</w:t>
+      </w:r>
+      <w:r>
+        <w:t>2</w:t>
+      </w:r>
+      <w:r>
+        <w:t xml:space="preserve"> (10.</w:t>
+      </w:r>
+      <w:r>
+        <w:t>3.0.2</w:t>
+      </w:r>
+      <w:r>
+        <w:t>)</w:t>
+      </w:r>
+      <w:r>
+        <w:t xml:space="preserve"> </w:t>
+      </w:r>
+      <w:r>
+        <w:t>– Drupal Logs</w:t>
+      </w:r>
+    </w:p>
+    <w:p>
+      <w:pPr>
+        <w:pStyle w:val="ListParagraph"/>
+        <w:numPr>
+          <w:ilvl w:val="0"/>
+          <w:numId w:val="8"/>
+        </w:numPr>
+      </w:pPr>
+      <w:r>
+        <w:t>Portal-page</w:t>
+      </w:r>
+      <w:r>
+        <w:t>3</w:t>
+      </w:r>
+      <w:r>
+        <w:t xml:space="preserve"> </w:t>
+      </w:r>
+      <w:r>
+        <w:t>(10.</w:t>
+      </w:r>
+      <w:r>
+        <w:t>240.0.13</w:t>
+      </w:r>
+      <w:r>
+        <w:t>)</w:t>
+      </w:r>
+      <w:r>
+        <w:t xml:space="preserve"> </w:t>
+      </w:r>
+      <w:r>
+        <w:t>– Drupal Logs</w:t>
+      </w:r>
+    </w:p>
+    <w:p>
+      <w:pPr>
+        <w:pStyle w:val="ListParagraph"/>
+        <w:numPr>
+          <w:ilvl w:val="0"/>
+          <w:numId w:val="8"/>
+        </w:numPr>
+      </w:pPr>
+      <w:r>
+        <w:t>Portal-page</w:t>
+      </w:r>
+      <w:r>
+        <w:t>4</w:t>
+      </w:r>
+      <w:r>
+        <w:t xml:space="preserve"> (10.</w:t>
+      </w:r>
+      <w:r>
+        <w:t>240.0.10</w:t>
+      </w:r>
+      <w:r>
+        <w:t>)</w:t>
+      </w:r>
+      <w:r>
+        <w:t xml:space="preserve"> </w:t>
+      </w:r>
+      <w:r>
+        <w:t>– Drupal Logs</w:t>
+      </w:r>
+    </w:p>
+    <w:p>
+      <w:r>
+        <w:lastRenderedPageBreak/>
+        <w:t xml:space="preserve">Beats can send data to either </w:t>
+      </w:r>
+      <w:proofErr w:type="spellStart"/>
+      <w:r>
+        <w:t>elasticsearch</w:t>
+      </w:r>
+      <w:proofErr w:type="spellEnd"/>
+      <w:r>
+        <w:t xml:space="preserve"> or </w:t>
+      </w:r>
+      <w:proofErr w:type="spellStart"/>
+      <w:r>
+        <w:t>logstash</w:t>
+      </w:r>
+      <w:proofErr w:type="spellEnd"/>
+      <w:r>
+        <w:t xml:space="preserve">. In this project, all the beats are configured to send data on port 5044 to </w:t>
+      </w:r>
+      <w:proofErr w:type="spellStart"/>
+      <w:r>
+        <w:t>logstash-init</w:t>
+      </w:r>
+      <w:proofErr w:type="spellEnd"/>
+      <w:r>
+        <w:t xml:space="preserve"> VM (</w:t>
       </w:r>
       <w:r>
         <w:rPr>
@@ -9689,21 +9707,66 @@
           <w:sz w:val="18"/>
           <w:szCs w:val="18"/>
         </w:rPr>
-        <w:t>192.168.4.155</w:t>
-      </w:r>
-      <w:r>
-        <w:t xml:space="preserve">) to collect </w:t>
-      </w:r>
-      <w:proofErr w:type="spellStart"/>
-      <w:r>
-        <w:t>Suricata</w:t>
-      </w:r>
-      <w:proofErr w:type="spellEnd"/>
-      <w:r>
-        <w:t xml:space="preserve"> alerts and events.</w:t>
-      </w:r>
-      <w:r>
-        <w:t xml:space="preserve"> For this, </w:t>
+        <w:t>10.3.0.15</w:t>
+      </w:r>
+      <w:r>
+        <w:t xml:space="preserve">) where </w:t>
+      </w:r>
+      <w:proofErr w:type="spellStart"/>
+      <w:r>
+        <w:t>logstash</w:t>
+      </w:r>
+      <w:proofErr w:type="spellEnd"/>
+      <w:r>
+        <w:t xml:space="preserve"> is running. Then </w:t>
+      </w:r>
+      <w:proofErr w:type="spellStart"/>
+      <w:r>
+        <w:t>logstash</w:t>
+      </w:r>
+      <w:proofErr w:type="spellEnd"/>
+      <w:r>
+        <w:t xml:space="preserve"> application is configured to listen on beats port 5044 and store data in to </w:t>
+      </w:r>
+      <w:proofErr w:type="spellStart"/>
+      <w:r>
+        <w:t>elasticsearch</w:t>
+      </w:r>
+      <w:proofErr w:type="spellEnd"/>
+      <w:r>
+        <w:t xml:space="preserve">, which is running on </w:t>
+      </w:r>
+      <w:proofErr w:type="spellStart"/>
+      <w:r>
+        <w:t>elasticsearch-init</w:t>
+      </w:r>
+      <w:proofErr w:type="spellEnd"/>
+      <w:r>
+        <w:t xml:space="preserve"> VM (</w:t>
+      </w:r>
+      <w:r>
+        <w:rPr>
+          <w:rFonts w:ascii="Lucida Console" w:hAnsi="Lucida Console" w:cs="Lucida Console"/>
+          <w:sz w:val="18"/>
+          <w:szCs w:val="18"/>
+        </w:rPr>
+        <w:t>10.3.0.14</w:t>
+      </w:r>
+      <w:r>
+        <w:t xml:space="preserve">). </w:t>
+      </w:r>
+    </w:p>
+    <w:p>
+      <w:r>
+        <w:t xml:space="preserve">For </w:t>
+      </w:r>
+      <w:proofErr w:type="spellStart"/>
+      <w:r>
+        <w:t>suricata</w:t>
+      </w:r>
+      <w:proofErr w:type="spellEnd"/>
+      <w:r>
+        <w:t xml:space="preserve">, </w:t>
       </w:r>
       <w:proofErr w:type="spellStart"/>
       <w:r>
@@ -9719,15 +9782,7 @@
       </w:r>
       <w:proofErr w:type="spellEnd"/>
       <w:r>
-        <w:t xml:space="preserve"> configuration files are used. Usually configuration files are loaded under /</w:t>
-      </w:r>
-      <w:proofErr w:type="spellStart"/>
-      <w:r>
-        <w:t>etc</w:t>
-      </w:r>
-      <w:proofErr w:type="spellEnd"/>
-      <w:r>
-        <w:t xml:space="preserve"> folder.</w:t>
+        <w:t xml:space="preserve"> configuration files are used. Usually configuration files are loaded under /etc folder.</w:t>
       </w:r>
     </w:p>
     <w:p>
@@ -9792,7 +9847,7 @@
           <w:sz w:val="18"/>
           <w:szCs w:val="18"/>
         </w:rPr>
-        <w:t>.1 /</w:t>
+        <w:t>.1 /etc/</w:t>
       </w:r>
       <w:proofErr w:type="spellStart"/>
       <w:r>
@@ -9802,7 +9857,7 @@
           <w:sz w:val="18"/>
           <w:szCs w:val="18"/>
         </w:rPr>
-        <w:t>etc</w:t>
+        <w:t>filebeat</w:t>
       </w:r>
       <w:proofErr w:type="spellEnd"/>
       <w:r>
@@ -9822,7 +9877,7 @@
           <w:sz w:val="18"/>
           <w:szCs w:val="18"/>
         </w:rPr>
-        <w:t>filebeat</w:t>
+        <w:t>modules.d</w:t>
       </w:r>
       <w:proofErr w:type="spellEnd"/>
       <w:r>
@@ -9842,29 +9897,55 @@
           <w:sz w:val="18"/>
           <w:szCs w:val="18"/>
         </w:rPr>
-        <w:t>modules.d</w:t>
-      </w:r>
-      <w:proofErr w:type="spellEnd"/>
-      <w:r>
+        <w:t>suricata.yml</w:t>
+      </w:r>
+      <w:proofErr w:type="spellEnd"/>
+    </w:p>
+    <w:p>
+      <w:pPr>
+        <w:pStyle w:val="PlainText"/>
         <w:rPr>
           <w:rFonts w:ascii="Lucida Console" w:hAnsi="Lucida Console" w:cs="Lucida Console"/>
           <w:i/>
           <w:sz w:val="18"/>
           <w:szCs w:val="18"/>
         </w:rPr>
-        <w:t>/</w:t>
-      </w:r>
-      <w:proofErr w:type="spellStart"/>
-      <w:r>
+      </w:pPr>
+    </w:p>
+    <w:p>
+      <w:pPr>
+        <w:pStyle w:val="PlainText"/>
         <w:rPr>
           <w:rFonts w:ascii="Lucida Console" w:hAnsi="Lucida Console" w:cs="Lucida Console"/>
           <w:i/>
           <w:sz w:val="18"/>
           <w:szCs w:val="18"/>
         </w:rPr>
-        <w:t>suricata.yml</w:t>
-      </w:r>
-      <w:proofErr w:type="spellEnd"/>
+      </w:pPr>
+    </w:p>
+    <w:p>
+      <w:pPr>
+        <w:pStyle w:val="Caption"/>
+        <w:keepNext/>
+        <w:rPr>
+          <w:i w:val="0"/>
+        </w:rPr>
+      </w:pPr>
+    </w:p>
+    <w:bookmarkStart w:id="37" w:name="_MON_1672029542"/>
+    <w:bookmarkEnd w:id="37"/>
+    <w:p>
+      <w:r>
+        <w:rPr>
+          <w:noProof/>
+        </w:rPr>
+        <w:object w:dxaOrig="9026" w:dyaOrig="3760" w14:anchorId="63A0E5D1">
+          <v:shape id="_x0000_i1028" type="#_x0000_t75" alt="" style="width:451pt;height:188pt;mso-width-percent:0;mso-height-percent:0;mso-width-percent:0;mso-height-percent:0" o:ole="">
+            <v:imagedata r:id="rId36" o:title=""/>
+          </v:shape>
+          <o:OLEObject Type="Embed" ProgID="Word.OpenDocumentText.12" ShapeID="_x0000_i1028" DrawAspect="Content" ObjectID="_1681513680" r:id="rId37"/>
+        </w:object>
+      </w:r>
     </w:p>
     <w:p>
       <w:pPr>
@@ -9887,49 +9968,24 @@
           <w:szCs w:val="18"/>
         </w:rPr>
       </w:pPr>
-    </w:p>
-    <w:p>
-      <w:pPr>
-        <w:pStyle w:val="Caption"/>
-        <w:keepNext/>
-        <w:rPr>
-          <w:i w:val="0"/>
-        </w:rPr>
-      </w:pPr>
-    </w:p>
-    <w:bookmarkStart w:id="37" w:name="_MON_1672029542"/>
-    <w:bookmarkEnd w:id="37"/>
-    <w:p>
-      <w:r>
-        <w:object w:dxaOrig="9026" w:dyaOrig="3760">
-          <v:shape id="_x0000_i1031" type="#_x0000_t75" style="width:451.5pt;height:188.25pt" o:ole="">
-            <v:imagedata r:id="rId33" o:title=""/>
-          </v:shape>
-          <o:OLEObject Type="Embed" ProgID="Word.OpenDocumentText.12" ShapeID="_x0000_i1031" DrawAspect="Content" ObjectID="_1673431505" r:id="rId34"/>
-        </w:object>
-      </w:r>
-    </w:p>
-    <w:p>
-      <w:pPr>
-        <w:pStyle w:val="PlainText"/>
+      <w:r>
         <w:rPr>
           <w:rFonts w:ascii="Lucida Console" w:hAnsi="Lucida Console" w:cs="Lucida Console"/>
           <w:i/>
           <w:sz w:val="18"/>
           <w:szCs w:val="18"/>
         </w:rPr>
-      </w:pPr>
-    </w:p>
-    <w:p>
-      <w:pPr>
-        <w:pStyle w:val="PlainText"/>
+        <w:t xml:space="preserve">CONFIG </w:t>
+      </w:r>
+      <w:r>
         <w:rPr>
           <w:rFonts w:ascii="Lucida Console" w:hAnsi="Lucida Console" w:cs="Lucida Console"/>
           <w:i/>
           <w:sz w:val="18"/>
           <w:szCs w:val="18"/>
         </w:rPr>
-      </w:pPr>
+        <w:t>5</w:t>
+      </w:r>
       <w:r>
         <w:rPr>
           <w:rFonts w:ascii="Lucida Console" w:hAnsi="Lucida Console" w:cs="Lucida Console"/>
@@ -9937,7 +9993,7 @@
           <w:sz w:val="18"/>
           <w:szCs w:val="18"/>
         </w:rPr>
-        <w:t xml:space="preserve">CONFIG </w:t>
+        <w:t>.</w:t>
       </w:r>
       <w:r>
         <w:rPr>
@@ -9946,7 +10002,7 @@
           <w:sz w:val="18"/>
           <w:szCs w:val="18"/>
         </w:rPr>
-        <w:t>5</w:t>
+        <w:t>3</w:t>
       </w:r>
       <w:r>
         <w:rPr>
@@ -9964,7 +10020,7 @@
           <w:sz w:val="18"/>
           <w:szCs w:val="18"/>
         </w:rPr>
-        <w:t>3</w:t>
+        <w:t>2</w:t>
       </w:r>
       <w:r>
         <w:rPr>
@@ -9973,7 +10029,7 @@
           <w:sz w:val="18"/>
           <w:szCs w:val="18"/>
         </w:rPr>
-        <w:t>.</w:t>
+        <w:t>.2</w:t>
       </w:r>
       <w:r>
         <w:rPr>
@@ -9982,8 +10038,9 @@
           <w:sz w:val="18"/>
           <w:szCs w:val="18"/>
         </w:rPr>
-        <w:t>2</w:t>
-      </w:r>
+        <w:t xml:space="preserve"> /etc/</w:t>
+      </w:r>
+      <w:proofErr w:type="spellStart"/>
       <w:r>
         <w:rPr>
           <w:rFonts w:ascii="Lucida Console" w:hAnsi="Lucida Console" w:cs="Lucida Console"/>
@@ -9991,8 +10048,9 @@
           <w:sz w:val="18"/>
           <w:szCs w:val="18"/>
         </w:rPr>
-        <w:t>.2</w:t>
-      </w:r>
+        <w:t>filebeat</w:t>
+      </w:r>
+      <w:proofErr w:type="spellEnd"/>
       <w:r>
         <w:rPr>
           <w:rFonts w:ascii="Lucida Console" w:hAnsi="Lucida Console" w:cs="Lucida Console"/>
@@ -10000,7 +10058,7 @@
           <w:sz w:val="18"/>
           <w:szCs w:val="18"/>
         </w:rPr>
-        <w:t xml:space="preserve"> /</w:t>
+        <w:t>/</w:t>
       </w:r>
       <w:proofErr w:type="spellStart"/>
       <w:r>
@@ -10010,9 +10068,8 @@
           <w:sz w:val="18"/>
           <w:szCs w:val="18"/>
         </w:rPr>
-        <w:t>etc</w:t>
-      </w:r>
-      <w:proofErr w:type="spellEnd"/>
+        <w:t>filebeat</w:t>
+      </w:r>
       <w:r>
         <w:rPr>
           <w:rFonts w:ascii="Lucida Console" w:hAnsi="Lucida Console" w:cs="Lucida Console"/>
@@ -10020,19 +10077,73 @@
           <w:sz w:val="18"/>
           <w:szCs w:val="18"/>
         </w:rPr>
-        <w:t>/</w:t>
-      </w:r>
-      <w:proofErr w:type="spellStart"/>
-      <w:r>
+        <w:t>.yml</w:t>
+      </w:r>
+      <w:proofErr w:type="spellEnd"/>
+    </w:p>
+    <w:p/>
+    <w:p/>
+    <w:p/>
+    <w:p/>
+    <w:p>
+      <w:pPr>
+        <w:tabs>
+          <w:tab w:val="left" w:pos="5580"/>
+        </w:tabs>
+      </w:pPr>
+      <w:r>
+        <w:tab/>
+      </w:r>
+    </w:p>
+    <w:bookmarkStart w:id="38" w:name="_MON_1672027158"/>
+    <w:bookmarkEnd w:id="38"/>
+    <w:p>
+      <w:pPr>
+        <w:shd w:val="clear" w:color="auto" w:fill="FFFFFF"/>
+        <w:spacing w:before="100" w:beforeAutospacing="1" w:after="100" w:afterAutospacing="1" w:line="240" w:lineRule="auto"/>
+      </w:pPr>
+      <w:r>
+        <w:rPr>
+          <w:noProof/>
+        </w:rPr>
+        <w:object w:dxaOrig="9026" w:dyaOrig="13696" w14:anchorId="4064D24B">
+          <v:shape id="_x0000_i1027" type="#_x0000_t75" alt="" style="width:451pt;height:685pt;mso-width-percent:0;mso-height-percent:0;mso-width-percent:0;mso-height-percent:0" o:ole="">
+            <v:imagedata r:id="rId38" o:title=""/>
+          </v:shape>
+          <o:OLEObject Type="Embed" ProgID="Word.OpenDocumentText.12" ShapeID="_x0000_i1027" DrawAspect="Content" ObjectID="_1681513681" r:id="rId39"/>
+        </w:object>
+      </w:r>
+    </w:p>
+    <w:p>
+      <w:r>
+        <w:lastRenderedPageBreak/>
+        <w:t xml:space="preserve">For </w:t>
+      </w:r>
+      <w:r>
+        <w:t>Portal Page</w:t>
+      </w:r>
+      <w:r>
+        <w:t xml:space="preserve">, </w:t>
+      </w:r>
+      <w:proofErr w:type="spellStart"/>
+      <w:r>
+        <w:t>filebeat.yml</w:t>
+      </w:r>
+      <w:proofErr w:type="spellEnd"/>
+      <w:r>
+        <w:t xml:space="preserve"> Usually configuration files are loaded under /etc folder.</w:t>
+      </w:r>
+    </w:p>
+    <w:p>
+      <w:pPr>
+        <w:pStyle w:val="PlainText"/>
         <w:rPr>
           <w:rFonts w:ascii="Lucida Console" w:hAnsi="Lucida Console" w:cs="Lucida Console"/>
           <w:i/>
           <w:sz w:val="18"/>
           <w:szCs w:val="18"/>
         </w:rPr>
-        <w:t>filebeat</w:t>
-      </w:r>
-      <w:proofErr w:type="spellEnd"/>
+      </w:pPr>
       <w:r>
         <w:rPr>
           <w:rFonts w:ascii="Lucida Console" w:hAnsi="Lucida Console" w:cs="Lucida Console"/>
@@ -10040,9 +10151,8 @@
           <w:sz w:val="18"/>
           <w:szCs w:val="18"/>
         </w:rPr>
-        <w:t>/</w:t>
-      </w:r>
-      <w:proofErr w:type="spellStart"/>
+        <w:t>CONFIG 5</w:t>
+      </w:r>
       <w:r>
         <w:rPr>
           <w:rFonts w:ascii="Lucida Console" w:hAnsi="Lucida Console" w:cs="Lucida Console"/>
@@ -10050,7 +10160,7 @@
           <w:sz w:val="18"/>
           <w:szCs w:val="18"/>
         </w:rPr>
-        <w:t>filebeat</w:t>
+        <w:t>.</w:t>
       </w:r>
       <w:r>
         <w:rPr>
@@ -10059,47 +10169,1006 @@
           <w:sz w:val="18"/>
           <w:szCs w:val="18"/>
         </w:rPr>
+        <w:t>3</w:t>
+      </w:r>
+      <w:r>
+        <w:rPr>
+          <w:rFonts w:ascii="Lucida Console" w:hAnsi="Lucida Console" w:cs="Lucida Console"/>
+          <w:i/>
+          <w:sz w:val="18"/>
+          <w:szCs w:val="18"/>
+        </w:rPr>
+        <w:t>.</w:t>
+      </w:r>
+      <w:r>
+        <w:rPr>
+          <w:rFonts w:ascii="Lucida Console" w:hAnsi="Lucida Console" w:cs="Lucida Console"/>
+          <w:i/>
+          <w:sz w:val="18"/>
+          <w:szCs w:val="18"/>
+        </w:rPr>
+        <w:t>2</w:t>
+      </w:r>
+      <w:r>
+        <w:rPr>
+          <w:rFonts w:ascii="Lucida Console" w:hAnsi="Lucida Console" w:cs="Lucida Console"/>
+          <w:i/>
+          <w:sz w:val="18"/>
+          <w:szCs w:val="18"/>
+        </w:rPr>
+        <w:t>.1 /etc/</w:t>
+      </w:r>
+      <w:proofErr w:type="spellStart"/>
+      <w:r>
+        <w:rPr>
+          <w:rFonts w:ascii="Lucida Console" w:hAnsi="Lucida Console" w:cs="Lucida Console"/>
+          <w:i/>
+          <w:sz w:val="18"/>
+          <w:szCs w:val="18"/>
+        </w:rPr>
+        <w:t>filebeat</w:t>
+      </w:r>
+      <w:proofErr w:type="spellEnd"/>
+      <w:r>
+        <w:rPr>
+          <w:rFonts w:ascii="Lucida Console" w:hAnsi="Lucida Console" w:cs="Lucida Console"/>
+          <w:i/>
+          <w:sz w:val="18"/>
+          <w:szCs w:val="18"/>
+        </w:rPr>
+        <w:t>/</w:t>
+      </w:r>
+      <w:proofErr w:type="spellStart"/>
+      <w:r>
+        <w:rPr>
+          <w:rFonts w:ascii="Lucida Console" w:hAnsi="Lucida Console" w:cs="Lucida Console"/>
+          <w:i/>
+          <w:sz w:val="18"/>
+          <w:szCs w:val="18"/>
+        </w:rPr>
+        <w:t>modules.d</w:t>
+      </w:r>
+      <w:proofErr w:type="spellEnd"/>
+      <w:r>
+        <w:rPr>
+          <w:rFonts w:ascii="Lucida Console" w:hAnsi="Lucida Console" w:cs="Lucida Console"/>
+          <w:i/>
+          <w:sz w:val="18"/>
+          <w:szCs w:val="18"/>
+        </w:rPr>
+        <w:t>/</w:t>
+      </w:r>
+      <w:proofErr w:type="spellStart"/>
+      <w:r>
+        <w:rPr>
+          <w:rFonts w:ascii="Lucida Console" w:hAnsi="Lucida Console" w:cs="Lucida Console"/>
+          <w:i/>
+          <w:sz w:val="18"/>
+          <w:szCs w:val="18"/>
+        </w:rPr>
+        <w:t>filebeat</w:t>
+      </w:r>
+      <w:r>
+        <w:rPr>
+          <w:rFonts w:ascii="Lucida Console" w:hAnsi="Lucida Console" w:cs="Lucida Console"/>
+          <w:i/>
+          <w:sz w:val="18"/>
+          <w:szCs w:val="18"/>
+        </w:rPr>
         <w:t>.yml</w:t>
       </w:r>
       <w:proofErr w:type="spellEnd"/>
+      <w:r>
+        <w:rPr>
+          <w:rFonts w:ascii="Lucida Console" w:hAnsi="Lucida Console" w:cs="Lucida Console"/>
+          <w:i/>
+          <w:sz w:val="18"/>
+          <w:szCs w:val="18"/>
+        </w:rPr>
+        <w:t xml:space="preserve"> for Drupal logs</w:t>
+      </w:r>
+    </w:p>
+    <w:p>
+      <w:pPr>
+        <w:pStyle w:val="PlainText"/>
+        <w:rPr>
+          <w:rFonts w:asciiTheme="minorHAnsi" w:hAnsiTheme="minorHAnsi"/>
+          <w:sz w:val="22"/>
+          <w:szCs w:val="22"/>
+        </w:rPr>
+      </w:pPr>
+    </w:p>
+    <w:p>
+      <w:pPr>
+        <w:pStyle w:val="PlainText"/>
+        <w:rPr>
+          <w:rFonts w:asciiTheme="minorHAnsi" w:hAnsiTheme="minorHAnsi"/>
+          <w:sz w:val="22"/>
+          <w:szCs w:val="22"/>
+        </w:rPr>
+      </w:pPr>
+      <w:proofErr w:type="spellStart"/>
+      <w:r>
+        <w:rPr>
+          <w:rFonts w:asciiTheme="minorHAnsi" w:hAnsiTheme="minorHAnsi"/>
+          <w:sz w:val="22"/>
+          <w:szCs w:val="22"/>
+        </w:rPr>
+        <w:t>filebeat.inputs</w:t>
+      </w:r>
+      <w:proofErr w:type="spellEnd"/>
+      <w:r>
+        <w:rPr>
+          <w:rFonts w:asciiTheme="minorHAnsi" w:hAnsiTheme="minorHAnsi"/>
+          <w:sz w:val="22"/>
+          <w:szCs w:val="22"/>
+        </w:rPr>
+        <w:t>:</w:t>
+      </w:r>
+    </w:p>
+    <w:p>
+      <w:pPr>
+        <w:pStyle w:val="PlainText"/>
+        <w:rPr>
+          <w:rFonts w:asciiTheme="minorHAnsi" w:hAnsiTheme="minorHAnsi"/>
+          <w:sz w:val="22"/>
+          <w:szCs w:val="22"/>
+        </w:rPr>
+      </w:pPr>
+    </w:p>
+    <w:p>
+      <w:pPr>
+        <w:pStyle w:val="PlainText"/>
+        <w:rPr>
+          <w:rFonts w:asciiTheme="minorHAnsi" w:hAnsiTheme="minorHAnsi"/>
+          <w:sz w:val="22"/>
+          <w:szCs w:val="22"/>
+        </w:rPr>
+      </w:pPr>
+      <w:r>
+        <w:rPr>
+          <w:rFonts w:asciiTheme="minorHAnsi" w:hAnsiTheme="minorHAnsi"/>
+          <w:sz w:val="22"/>
+          <w:szCs w:val="22"/>
+        </w:rPr>
+        <w:t># Each - is an input. Most options can be set at the input level, so</w:t>
+      </w:r>
+    </w:p>
+    <w:p>
+      <w:pPr>
+        <w:pStyle w:val="PlainText"/>
+        <w:rPr>
+          <w:rFonts w:asciiTheme="minorHAnsi" w:hAnsiTheme="minorHAnsi"/>
+          <w:sz w:val="22"/>
+          <w:szCs w:val="22"/>
+        </w:rPr>
+      </w:pPr>
+      <w:r>
+        <w:rPr>
+          <w:rFonts w:asciiTheme="minorHAnsi" w:hAnsiTheme="minorHAnsi"/>
+          <w:sz w:val="22"/>
+          <w:szCs w:val="22"/>
+        </w:rPr>
+        <w:t># you can use different inputs for various configurations.</w:t>
+      </w:r>
+    </w:p>
+    <w:p>
+      <w:pPr>
+        <w:pStyle w:val="PlainText"/>
+        <w:rPr>
+          <w:rFonts w:asciiTheme="minorHAnsi" w:hAnsiTheme="minorHAnsi"/>
+          <w:sz w:val="22"/>
+          <w:szCs w:val="22"/>
+        </w:rPr>
+      </w:pPr>
+      <w:r>
+        <w:rPr>
+          <w:rFonts w:asciiTheme="minorHAnsi" w:hAnsiTheme="minorHAnsi"/>
+          <w:sz w:val="22"/>
+          <w:szCs w:val="22"/>
+        </w:rPr>
+        <w:t># Below are the input specific configurations.</w:t>
+      </w:r>
+    </w:p>
+    <w:p>
+      <w:pPr>
+        <w:pStyle w:val="PlainText"/>
+        <w:rPr>
+          <w:rFonts w:asciiTheme="minorHAnsi" w:hAnsiTheme="minorHAnsi"/>
+          <w:sz w:val="22"/>
+          <w:szCs w:val="22"/>
+        </w:rPr>
+      </w:pPr>
+    </w:p>
+    <w:p>
+      <w:pPr>
+        <w:pStyle w:val="PlainText"/>
+        <w:rPr>
+          <w:rFonts w:asciiTheme="minorHAnsi" w:hAnsiTheme="minorHAnsi"/>
+          <w:sz w:val="22"/>
+          <w:szCs w:val="22"/>
+        </w:rPr>
+      </w:pPr>
+      <w:r>
+        <w:rPr>
+          <w:rFonts w:asciiTheme="minorHAnsi" w:hAnsiTheme="minorHAnsi"/>
+          <w:sz w:val="22"/>
+          <w:szCs w:val="22"/>
+        </w:rPr>
+        <w:t>- type: log</w:t>
+      </w:r>
+    </w:p>
+    <w:p>
+      <w:pPr>
+        <w:pStyle w:val="PlainText"/>
+        <w:rPr>
+          <w:rFonts w:asciiTheme="minorHAnsi" w:hAnsiTheme="minorHAnsi"/>
+          <w:sz w:val="22"/>
+          <w:szCs w:val="22"/>
+        </w:rPr>
+      </w:pPr>
+    </w:p>
+    <w:p>
+      <w:pPr>
+        <w:pStyle w:val="PlainText"/>
+        <w:rPr>
+          <w:rFonts w:asciiTheme="minorHAnsi" w:hAnsiTheme="minorHAnsi"/>
+          <w:sz w:val="22"/>
+          <w:szCs w:val="22"/>
+        </w:rPr>
+      </w:pPr>
+      <w:r>
+        <w:rPr>
+          <w:rFonts w:asciiTheme="minorHAnsi" w:hAnsiTheme="minorHAnsi"/>
+          <w:sz w:val="22"/>
+          <w:szCs w:val="22"/>
+        </w:rPr>
+        <w:t xml:space="preserve">  # Change to true to enable this input configuration.</w:t>
+      </w:r>
+    </w:p>
+    <w:p>
+      <w:pPr>
+        <w:pStyle w:val="PlainText"/>
+        <w:rPr>
+          <w:rFonts w:asciiTheme="minorHAnsi" w:hAnsiTheme="minorHAnsi"/>
+          <w:sz w:val="22"/>
+          <w:szCs w:val="22"/>
+        </w:rPr>
+      </w:pPr>
+      <w:r>
+        <w:rPr>
+          <w:rFonts w:asciiTheme="minorHAnsi" w:hAnsiTheme="minorHAnsi"/>
+          <w:sz w:val="22"/>
+          <w:szCs w:val="22"/>
+        </w:rPr>
+        <w:t xml:space="preserve">  enabled: true</w:t>
+      </w:r>
+    </w:p>
+    <w:p>
+      <w:pPr>
+        <w:pStyle w:val="PlainText"/>
+        <w:rPr>
+          <w:rFonts w:asciiTheme="minorHAnsi" w:hAnsiTheme="minorHAnsi"/>
+          <w:sz w:val="22"/>
+          <w:szCs w:val="22"/>
+        </w:rPr>
+      </w:pPr>
+    </w:p>
+    <w:p>
+      <w:pPr>
+        <w:pStyle w:val="PlainText"/>
+        <w:rPr>
+          <w:rFonts w:asciiTheme="minorHAnsi" w:hAnsiTheme="minorHAnsi"/>
+          <w:sz w:val="22"/>
+          <w:szCs w:val="22"/>
+        </w:rPr>
+      </w:pPr>
+      <w:r>
+        <w:rPr>
+          <w:rFonts w:asciiTheme="minorHAnsi" w:hAnsiTheme="minorHAnsi"/>
+          <w:sz w:val="22"/>
+          <w:szCs w:val="22"/>
+        </w:rPr>
+        <w:t xml:space="preserve">  # Paths that should be crawled</w:t>
+      </w:r>
+      <w:r>
+        <w:rPr>
+          <w:rFonts w:ascii="Lucida Console" w:hAnsi="Lucida Console" w:cs="Lucida Console"/>
+          <w:i/>
+          <w:sz w:val="18"/>
+          <w:szCs w:val="18"/>
+        </w:rPr>
+        <w:t xml:space="preserve"> </w:t>
+      </w:r>
+      <w:r>
+        <w:rPr>
+          <w:rFonts w:asciiTheme="minorHAnsi" w:hAnsiTheme="minorHAnsi"/>
+          <w:sz w:val="22"/>
+          <w:szCs w:val="22"/>
+        </w:rPr>
+        <w:t>and fetched. Glob based paths.</w:t>
+      </w:r>
+    </w:p>
+    <w:p>
+      <w:pPr>
+        <w:pStyle w:val="PlainText"/>
+        <w:rPr>
+          <w:rFonts w:asciiTheme="minorHAnsi" w:hAnsiTheme="minorHAnsi"/>
+          <w:sz w:val="22"/>
+          <w:szCs w:val="22"/>
+        </w:rPr>
+      </w:pPr>
+      <w:r>
+        <w:rPr>
+          <w:rFonts w:asciiTheme="minorHAnsi" w:hAnsiTheme="minorHAnsi"/>
+          <w:sz w:val="22"/>
+          <w:szCs w:val="22"/>
+        </w:rPr>
+        <w:t xml:space="preserve">  paths:</w:t>
+      </w:r>
+    </w:p>
+    <w:p>
+      <w:pPr>
+        <w:pStyle w:val="PlainText"/>
+        <w:rPr>
+          <w:rFonts w:asciiTheme="minorHAnsi" w:hAnsiTheme="minorHAnsi"/>
+          <w:sz w:val="22"/>
+          <w:szCs w:val="22"/>
+        </w:rPr>
+      </w:pPr>
+      <w:r>
+        <w:rPr>
+          <w:rFonts w:asciiTheme="minorHAnsi" w:hAnsiTheme="minorHAnsi"/>
+          <w:sz w:val="22"/>
+          <w:szCs w:val="22"/>
+        </w:rPr>
+        <w:t xml:space="preserve">  - "/home/</w:t>
+      </w:r>
+      <w:proofErr w:type="spellStart"/>
+      <w:r>
+        <w:rPr>
+          <w:rFonts w:asciiTheme="minorHAnsi" w:hAnsiTheme="minorHAnsi"/>
+          <w:sz w:val="22"/>
+          <w:szCs w:val="22"/>
+        </w:rPr>
+        <w:t>drupallogs</w:t>
+      </w:r>
+      <w:proofErr w:type="spellEnd"/>
+      <w:r>
+        <w:rPr>
+          <w:rFonts w:asciiTheme="minorHAnsi" w:hAnsiTheme="minorHAnsi"/>
+          <w:sz w:val="22"/>
+          <w:szCs w:val="22"/>
+        </w:rPr>
+        <w:t>/*.json.log"</w:t>
+      </w:r>
+    </w:p>
+    <w:p>
+      <w:pPr>
+        <w:pStyle w:val="PlainText"/>
+        <w:rPr>
+          <w:rFonts w:asciiTheme="minorHAnsi" w:hAnsiTheme="minorHAnsi"/>
+          <w:sz w:val="22"/>
+          <w:szCs w:val="22"/>
+        </w:rPr>
+      </w:pPr>
+      <w:r>
+        <w:rPr>
+          <w:rFonts w:asciiTheme="minorHAnsi" w:hAnsiTheme="minorHAnsi"/>
+          <w:sz w:val="22"/>
+          <w:szCs w:val="22"/>
+        </w:rPr>
+        <w:t xml:space="preserve">  </w:t>
+      </w:r>
+      <w:proofErr w:type="spellStart"/>
+      <w:r>
+        <w:rPr>
+          <w:rFonts w:asciiTheme="minorHAnsi" w:hAnsiTheme="minorHAnsi"/>
+          <w:sz w:val="22"/>
+          <w:szCs w:val="22"/>
+        </w:rPr>
+        <w:t>json.keys_under_root</w:t>
+      </w:r>
+      <w:proofErr w:type="spellEnd"/>
+      <w:r>
+        <w:rPr>
+          <w:rFonts w:asciiTheme="minorHAnsi" w:hAnsiTheme="minorHAnsi"/>
+          <w:sz w:val="22"/>
+          <w:szCs w:val="22"/>
+        </w:rPr>
+        <w:t>: false</w:t>
+      </w:r>
+    </w:p>
+    <w:p>
+      <w:pPr>
+        <w:pStyle w:val="PlainText"/>
+        <w:rPr>
+          <w:rFonts w:asciiTheme="minorHAnsi" w:hAnsiTheme="minorHAnsi"/>
+          <w:sz w:val="22"/>
+          <w:szCs w:val="22"/>
+        </w:rPr>
+      </w:pPr>
+      <w:r>
+        <w:rPr>
+          <w:rFonts w:asciiTheme="minorHAnsi" w:hAnsiTheme="minorHAnsi"/>
+          <w:sz w:val="22"/>
+          <w:szCs w:val="22"/>
+        </w:rPr>
+        <w:t xml:space="preserve">  </w:t>
+      </w:r>
+      <w:proofErr w:type="spellStart"/>
+      <w:r>
+        <w:rPr>
+          <w:rFonts w:asciiTheme="minorHAnsi" w:hAnsiTheme="minorHAnsi"/>
+          <w:sz w:val="22"/>
+          <w:szCs w:val="22"/>
+        </w:rPr>
+        <w:t>json.overwrite_keys</w:t>
+      </w:r>
+      <w:proofErr w:type="spellEnd"/>
+      <w:r>
+        <w:rPr>
+          <w:rFonts w:asciiTheme="minorHAnsi" w:hAnsiTheme="minorHAnsi"/>
+          <w:sz w:val="22"/>
+          <w:szCs w:val="22"/>
+        </w:rPr>
+        <w:t>: false</w:t>
+      </w:r>
+    </w:p>
+    <w:p>
+      <w:pPr>
+        <w:pStyle w:val="PlainText"/>
+        <w:rPr>
+          <w:rFonts w:asciiTheme="minorHAnsi" w:hAnsiTheme="minorHAnsi"/>
+          <w:sz w:val="22"/>
+          <w:szCs w:val="22"/>
+        </w:rPr>
+      </w:pPr>
+      <w:r>
+        <w:rPr>
+          <w:rFonts w:asciiTheme="minorHAnsi" w:hAnsiTheme="minorHAnsi"/>
+          <w:sz w:val="22"/>
+          <w:szCs w:val="22"/>
+        </w:rPr>
+        <w:t xml:space="preserve">  </w:t>
+      </w:r>
+      <w:proofErr w:type="spellStart"/>
+      <w:r>
+        <w:rPr>
+          <w:rFonts w:asciiTheme="minorHAnsi" w:hAnsiTheme="minorHAnsi"/>
+          <w:sz w:val="22"/>
+          <w:szCs w:val="22"/>
+        </w:rPr>
+        <w:t>json.add_error_key</w:t>
+      </w:r>
+      <w:proofErr w:type="spellEnd"/>
+      <w:r>
+        <w:rPr>
+          <w:rFonts w:asciiTheme="minorHAnsi" w:hAnsiTheme="minorHAnsi"/>
+          <w:sz w:val="22"/>
+          <w:szCs w:val="22"/>
+        </w:rPr>
+        <w:t>: true</w:t>
+      </w:r>
+    </w:p>
+    <w:p>
+      <w:pPr>
+        <w:pStyle w:val="PlainText"/>
+        <w:rPr>
+          <w:rFonts w:asciiTheme="minorHAnsi" w:hAnsiTheme="minorHAnsi"/>
+          <w:sz w:val="22"/>
+          <w:szCs w:val="22"/>
+        </w:rPr>
+      </w:pPr>
+      <w:r>
+        <w:rPr>
+          <w:rFonts w:asciiTheme="minorHAnsi" w:hAnsiTheme="minorHAnsi"/>
+          <w:sz w:val="22"/>
+          <w:szCs w:val="22"/>
+        </w:rPr>
+        <w:t xml:space="preserve">  </w:t>
+      </w:r>
+      <w:proofErr w:type="spellStart"/>
+      <w:r>
+        <w:rPr>
+          <w:rFonts w:asciiTheme="minorHAnsi" w:hAnsiTheme="minorHAnsi"/>
+          <w:sz w:val="22"/>
+          <w:szCs w:val="22"/>
+        </w:rPr>
+        <w:t>json.message_key</w:t>
+      </w:r>
+      <w:proofErr w:type="spellEnd"/>
+      <w:r>
+        <w:rPr>
+          <w:rFonts w:asciiTheme="minorHAnsi" w:hAnsiTheme="minorHAnsi"/>
+          <w:sz w:val="22"/>
+          <w:szCs w:val="22"/>
+        </w:rPr>
+        <w:t>: log</w:t>
+      </w:r>
+    </w:p>
+    <w:p>
+      <w:pPr>
+        <w:pStyle w:val="PlainText"/>
+        <w:rPr>
+          <w:rFonts w:asciiTheme="minorHAnsi" w:hAnsiTheme="minorHAnsi"/>
+          <w:sz w:val="22"/>
+          <w:szCs w:val="22"/>
+        </w:rPr>
+      </w:pPr>
+      <w:r>
+        <w:rPr>
+          <w:rFonts w:asciiTheme="minorHAnsi" w:hAnsiTheme="minorHAnsi"/>
+          <w:sz w:val="22"/>
+          <w:szCs w:val="22"/>
+        </w:rPr>
+        <w:t xml:space="preserve">    #- c:\programdata\elasticsearch\logs\*</w:t>
+      </w:r>
+    </w:p>
+    <w:p>
+      <w:pPr>
+        <w:pStyle w:val="PlainText"/>
+        <w:rPr>
+          <w:rFonts w:asciiTheme="minorHAnsi" w:hAnsiTheme="minorHAnsi"/>
+          <w:sz w:val="22"/>
+          <w:szCs w:val="22"/>
+        </w:rPr>
+      </w:pPr>
+    </w:p>
+    <w:p>
+      <w:pPr>
+        <w:pStyle w:val="PlainText"/>
+        <w:rPr>
+          <w:rFonts w:asciiTheme="minorHAnsi" w:hAnsiTheme="minorHAnsi"/>
+          <w:sz w:val="22"/>
+          <w:szCs w:val="22"/>
+        </w:rPr>
+      </w:pPr>
+      <w:r>
+        <w:rPr>
+          <w:rFonts w:asciiTheme="minorHAnsi" w:hAnsiTheme="minorHAnsi"/>
+          <w:sz w:val="22"/>
+          <w:szCs w:val="22"/>
+        </w:rPr>
+        <w:t xml:space="preserve">  # Exclude lines. A list of regular expressions to match. It drops the lines that are</w:t>
+      </w:r>
+    </w:p>
+    <w:p>
+      <w:pPr>
+        <w:pStyle w:val="PlainText"/>
+        <w:rPr>
+          <w:rFonts w:asciiTheme="minorHAnsi" w:hAnsiTheme="minorHAnsi"/>
+          <w:sz w:val="22"/>
+          <w:szCs w:val="22"/>
+        </w:rPr>
+      </w:pPr>
+      <w:r>
+        <w:rPr>
+          <w:rFonts w:asciiTheme="minorHAnsi" w:hAnsiTheme="minorHAnsi"/>
+          <w:sz w:val="22"/>
+          <w:szCs w:val="22"/>
+        </w:rPr>
+        <w:t xml:space="preserve">  # matching any regular expression from the list.</w:t>
+      </w:r>
+    </w:p>
+    <w:p>
+      <w:pPr>
+        <w:pStyle w:val="PlainText"/>
+        <w:rPr>
+          <w:rFonts w:asciiTheme="minorHAnsi" w:hAnsiTheme="minorHAnsi"/>
+          <w:sz w:val="22"/>
+          <w:szCs w:val="22"/>
+        </w:rPr>
+      </w:pPr>
+      <w:r>
+        <w:rPr>
+          <w:rFonts w:asciiTheme="minorHAnsi" w:hAnsiTheme="minorHAnsi"/>
+          <w:sz w:val="22"/>
+          <w:szCs w:val="22"/>
+        </w:rPr>
+        <w:t xml:space="preserve">  #exclude_lines: ['^DBG']</w:t>
+      </w:r>
+    </w:p>
+    <w:p>
+      <w:pPr>
+        <w:pStyle w:val="PlainText"/>
+        <w:rPr>
+          <w:rFonts w:asciiTheme="minorHAnsi" w:hAnsiTheme="minorHAnsi"/>
+          <w:sz w:val="22"/>
+          <w:szCs w:val="22"/>
+        </w:rPr>
+      </w:pPr>
+    </w:p>
+    <w:p>
+      <w:pPr>
+        <w:pStyle w:val="PlainText"/>
+        <w:rPr>
+          <w:rFonts w:asciiTheme="minorHAnsi" w:hAnsiTheme="minorHAnsi"/>
+          <w:sz w:val="22"/>
+          <w:szCs w:val="22"/>
+        </w:rPr>
+      </w:pPr>
+      <w:r>
+        <w:rPr>
+          <w:rFonts w:asciiTheme="minorHAnsi" w:hAnsiTheme="minorHAnsi"/>
+          <w:sz w:val="22"/>
+          <w:szCs w:val="22"/>
+        </w:rPr>
+        <w:t xml:space="preserve">  # Include lines. A list of regular expressions to match. It exports the lines that are</w:t>
+      </w:r>
+    </w:p>
+    <w:p>
+      <w:pPr>
+        <w:pStyle w:val="PlainText"/>
+        <w:rPr>
+          <w:rFonts w:asciiTheme="minorHAnsi" w:hAnsiTheme="minorHAnsi"/>
+          <w:sz w:val="22"/>
+          <w:szCs w:val="22"/>
+        </w:rPr>
+      </w:pPr>
+      <w:r>
+        <w:rPr>
+          <w:rFonts w:asciiTheme="minorHAnsi" w:hAnsiTheme="minorHAnsi"/>
+          <w:sz w:val="22"/>
+          <w:szCs w:val="22"/>
+        </w:rPr>
+        <w:t xml:space="preserve">  # matching any regular expression from the list.</w:t>
+      </w:r>
+    </w:p>
+    <w:p>
+      <w:pPr>
+        <w:pStyle w:val="PlainText"/>
+        <w:rPr>
+          <w:rFonts w:asciiTheme="minorHAnsi" w:hAnsiTheme="minorHAnsi"/>
+          <w:sz w:val="22"/>
+          <w:szCs w:val="22"/>
+        </w:rPr>
+      </w:pPr>
+      <w:r>
+        <w:rPr>
+          <w:rFonts w:asciiTheme="minorHAnsi" w:hAnsiTheme="minorHAnsi"/>
+          <w:sz w:val="22"/>
+          <w:szCs w:val="22"/>
+        </w:rPr>
+        <w:t xml:space="preserve">  #include_lines: ['^ERR', '^WARN']</w:t>
+      </w:r>
+    </w:p>
+    <w:p>
+      <w:pPr>
+        <w:pStyle w:val="PlainText"/>
+        <w:rPr>
+          <w:rFonts w:asciiTheme="minorHAnsi" w:hAnsiTheme="minorHAnsi"/>
+          <w:sz w:val="22"/>
+          <w:szCs w:val="22"/>
+        </w:rPr>
+      </w:pPr>
+    </w:p>
+    <w:p>
+      <w:pPr>
+        <w:pStyle w:val="PlainText"/>
+        <w:rPr>
+          <w:rFonts w:asciiTheme="minorHAnsi" w:hAnsiTheme="minorHAnsi"/>
+          <w:sz w:val="22"/>
+          <w:szCs w:val="22"/>
+        </w:rPr>
+      </w:pPr>
+      <w:r>
+        <w:rPr>
+          <w:rFonts w:asciiTheme="minorHAnsi" w:hAnsiTheme="minorHAnsi"/>
+          <w:sz w:val="22"/>
+          <w:szCs w:val="22"/>
+        </w:rPr>
+        <w:t xml:space="preserve">  # Exclude files. A list of regular expressions to match. </w:t>
+      </w:r>
+      <w:proofErr w:type="spellStart"/>
+      <w:r>
+        <w:rPr>
+          <w:rFonts w:asciiTheme="minorHAnsi" w:hAnsiTheme="minorHAnsi"/>
+          <w:sz w:val="22"/>
+          <w:szCs w:val="22"/>
+        </w:rPr>
+        <w:t>Filebeat</w:t>
+      </w:r>
+      <w:proofErr w:type="spellEnd"/>
+      <w:r>
+        <w:rPr>
+          <w:rFonts w:asciiTheme="minorHAnsi" w:hAnsiTheme="minorHAnsi"/>
+          <w:sz w:val="22"/>
+          <w:szCs w:val="22"/>
+        </w:rPr>
+        <w:t xml:space="preserve"> drops the files that</w:t>
+      </w:r>
+    </w:p>
+    <w:p>
+      <w:pPr>
+        <w:pStyle w:val="PlainText"/>
+        <w:rPr>
+          <w:rFonts w:asciiTheme="minorHAnsi" w:hAnsiTheme="minorHAnsi"/>
+          <w:sz w:val="22"/>
+          <w:szCs w:val="22"/>
+        </w:rPr>
+      </w:pPr>
+      <w:r>
+        <w:rPr>
+          <w:rFonts w:asciiTheme="minorHAnsi" w:hAnsiTheme="minorHAnsi"/>
+          <w:sz w:val="22"/>
+          <w:szCs w:val="22"/>
+        </w:rPr>
+        <w:t xml:space="preserve">  # are matching any regular expression from the list. By default, no files are dropped.</w:t>
+      </w:r>
+    </w:p>
+    <w:p>
+      <w:pPr>
+        <w:pStyle w:val="PlainText"/>
+        <w:rPr>
+          <w:rFonts w:asciiTheme="minorHAnsi" w:hAnsiTheme="minorHAnsi"/>
+          <w:sz w:val="22"/>
+          <w:szCs w:val="22"/>
+        </w:rPr>
+      </w:pPr>
+      <w:r>
+        <w:rPr>
+          <w:rFonts w:asciiTheme="minorHAnsi" w:hAnsiTheme="minorHAnsi"/>
+          <w:sz w:val="22"/>
+          <w:szCs w:val="22"/>
+        </w:rPr>
+        <w:t xml:space="preserve">  #exclude_files: ['.</w:t>
+      </w:r>
+      <w:proofErr w:type="spellStart"/>
+      <w:r>
+        <w:rPr>
+          <w:rFonts w:asciiTheme="minorHAnsi" w:hAnsiTheme="minorHAnsi"/>
+          <w:sz w:val="22"/>
+          <w:szCs w:val="22"/>
+        </w:rPr>
+        <w:t>gz</w:t>
+      </w:r>
+      <w:proofErr w:type="spellEnd"/>
+      <w:r>
+        <w:rPr>
+          <w:rFonts w:asciiTheme="minorHAnsi" w:hAnsiTheme="minorHAnsi"/>
+          <w:sz w:val="22"/>
+          <w:szCs w:val="22"/>
+        </w:rPr>
+        <w:t>$']</w:t>
+      </w:r>
+    </w:p>
+    <w:p>
+      <w:pPr>
+        <w:pStyle w:val="PlainText"/>
+        <w:rPr>
+          <w:rFonts w:asciiTheme="minorHAnsi" w:hAnsiTheme="minorHAnsi"/>
+          <w:sz w:val="22"/>
+          <w:szCs w:val="22"/>
+        </w:rPr>
+      </w:pPr>
+    </w:p>
+    <w:p>
+      <w:pPr>
+        <w:pStyle w:val="PlainText"/>
+        <w:rPr>
+          <w:rFonts w:asciiTheme="minorHAnsi" w:hAnsiTheme="minorHAnsi"/>
+          <w:sz w:val="22"/>
+          <w:szCs w:val="22"/>
+        </w:rPr>
+      </w:pPr>
+      <w:r>
+        <w:rPr>
+          <w:rFonts w:asciiTheme="minorHAnsi" w:hAnsiTheme="minorHAnsi"/>
+          <w:sz w:val="22"/>
+          <w:szCs w:val="22"/>
+        </w:rPr>
+        <w:t xml:space="preserve">  # Optional additional fields. These fields can be freely picked</w:t>
+      </w:r>
+    </w:p>
+    <w:p>
+      <w:pPr>
+        <w:pStyle w:val="PlainText"/>
+        <w:rPr>
+          <w:rFonts w:asciiTheme="minorHAnsi" w:hAnsiTheme="minorHAnsi"/>
+          <w:sz w:val="22"/>
+          <w:szCs w:val="22"/>
+        </w:rPr>
+      </w:pPr>
+      <w:r>
+        <w:rPr>
+          <w:rFonts w:asciiTheme="minorHAnsi" w:hAnsiTheme="minorHAnsi"/>
+          <w:sz w:val="22"/>
+          <w:szCs w:val="22"/>
+        </w:rPr>
+        <w:t xml:space="preserve">  # to add additional information to the crawled log files for filtering</w:t>
+      </w:r>
+    </w:p>
+    <w:p>
+      <w:pPr>
+        <w:pStyle w:val="PlainText"/>
+        <w:rPr>
+          <w:rFonts w:asciiTheme="minorHAnsi" w:hAnsiTheme="minorHAnsi"/>
+          <w:sz w:val="22"/>
+          <w:szCs w:val="22"/>
+        </w:rPr>
+      </w:pPr>
+      <w:r>
+        <w:rPr>
+          <w:rFonts w:asciiTheme="minorHAnsi" w:hAnsiTheme="minorHAnsi"/>
+          <w:sz w:val="22"/>
+          <w:szCs w:val="22"/>
+        </w:rPr>
+        <w:t xml:space="preserve">  </w:t>
+      </w:r>
+      <w:proofErr w:type="spellStart"/>
+      <w:r>
+        <w:rPr>
+          <w:rFonts w:asciiTheme="minorHAnsi" w:hAnsiTheme="minorHAnsi"/>
+          <w:sz w:val="22"/>
+          <w:szCs w:val="22"/>
+        </w:rPr>
+        <w:t>fields_under_root</w:t>
+      </w:r>
+      <w:proofErr w:type="spellEnd"/>
+      <w:r>
+        <w:rPr>
+          <w:rFonts w:asciiTheme="minorHAnsi" w:hAnsiTheme="minorHAnsi"/>
+          <w:sz w:val="22"/>
+          <w:szCs w:val="22"/>
+        </w:rPr>
+        <w:t>: true</w:t>
+      </w:r>
+    </w:p>
+    <w:p>
+      <w:pPr>
+        <w:pStyle w:val="PlainText"/>
+        <w:rPr>
+          <w:rFonts w:asciiTheme="minorHAnsi" w:hAnsiTheme="minorHAnsi"/>
+          <w:sz w:val="22"/>
+          <w:szCs w:val="22"/>
+        </w:rPr>
+      </w:pPr>
+      <w:r>
+        <w:rPr>
+          <w:rFonts w:asciiTheme="minorHAnsi" w:hAnsiTheme="minorHAnsi"/>
+          <w:sz w:val="22"/>
+          <w:szCs w:val="22"/>
+        </w:rPr>
+        <w:t xml:space="preserve">  fields:</w:t>
+      </w:r>
+    </w:p>
+    <w:p>
+      <w:pPr>
+        <w:pStyle w:val="PlainText"/>
+        <w:rPr>
+          <w:rFonts w:asciiTheme="minorHAnsi" w:hAnsiTheme="minorHAnsi"/>
+          <w:sz w:val="22"/>
+          <w:szCs w:val="22"/>
+        </w:rPr>
+      </w:pPr>
+      <w:r>
+        <w:rPr>
+          <w:rFonts w:asciiTheme="minorHAnsi" w:hAnsiTheme="minorHAnsi"/>
+          <w:sz w:val="22"/>
+          <w:szCs w:val="22"/>
+        </w:rPr>
+        <w:t xml:space="preserve">     tags: ['json']</w:t>
+      </w:r>
+    </w:p>
+    <w:p>
+      <w:pPr>
+        <w:pStyle w:val="PlainText"/>
+        <w:rPr>
+          <w:rFonts w:asciiTheme="minorHAnsi" w:hAnsiTheme="minorHAnsi"/>
+          <w:sz w:val="22"/>
+          <w:szCs w:val="22"/>
+        </w:rPr>
+      </w:pPr>
+      <w:r>
+        <w:rPr>
+          <w:rFonts w:asciiTheme="minorHAnsi" w:hAnsiTheme="minorHAnsi"/>
+          <w:sz w:val="22"/>
+          <w:szCs w:val="22"/>
+        </w:rPr>
+        <w:t xml:space="preserve">  #  level: debug</w:t>
+      </w:r>
+    </w:p>
+    <w:p>
+      <w:pPr>
+        <w:pStyle w:val="PlainText"/>
+        <w:rPr>
+          <w:rFonts w:asciiTheme="minorHAnsi" w:hAnsiTheme="minorHAnsi"/>
+          <w:sz w:val="22"/>
+          <w:szCs w:val="22"/>
+        </w:rPr>
+      </w:pPr>
+      <w:r>
+        <w:rPr>
+          <w:rFonts w:asciiTheme="minorHAnsi" w:hAnsiTheme="minorHAnsi"/>
+          <w:sz w:val="22"/>
+          <w:szCs w:val="22"/>
+        </w:rPr>
+        <w:t xml:space="preserve">  #  review: 1</w:t>
+      </w:r>
+    </w:p>
+    <w:p>
+      <w:pPr>
+        <w:pStyle w:val="PlainText"/>
+        <w:rPr>
+          <w:rFonts w:asciiTheme="minorHAnsi" w:hAnsiTheme="minorHAnsi"/>
+          <w:sz w:val="22"/>
+          <w:szCs w:val="22"/>
+        </w:rPr>
+      </w:pPr>
+    </w:p>
+    <w:p>
+      <w:pPr>
+        <w:pStyle w:val="PlainText"/>
+        <w:rPr>
+          <w:rFonts w:asciiTheme="minorHAnsi" w:hAnsiTheme="minorHAnsi"/>
+          <w:sz w:val="22"/>
+          <w:szCs w:val="22"/>
+        </w:rPr>
+      </w:pPr>
+      <w:r>
+        <w:rPr>
+          <w:rFonts w:asciiTheme="minorHAnsi" w:hAnsiTheme="minorHAnsi"/>
+          <w:sz w:val="22"/>
+          <w:szCs w:val="22"/>
+        </w:rPr>
+        <w:t xml:space="preserve">  ### Multiline options</w:t>
+      </w:r>
+    </w:p>
+    <w:p>
+      <w:pPr>
+        <w:pStyle w:val="PlainText"/>
+        <w:rPr>
+          <w:rFonts w:asciiTheme="minorHAnsi" w:hAnsiTheme="minorHAnsi"/>
+          <w:sz w:val="22"/>
+          <w:szCs w:val="22"/>
+        </w:rPr>
+      </w:pPr>
+    </w:p>
+    <w:p>
+      <w:pPr>
+        <w:pStyle w:val="PlainText"/>
+        <w:rPr>
+          <w:rFonts w:asciiTheme="minorHAnsi" w:hAnsiTheme="minorHAnsi"/>
+          <w:sz w:val="22"/>
+          <w:szCs w:val="22"/>
+        </w:rPr>
+      </w:pPr>
+      <w:r>
+        <w:rPr>
+          <w:rFonts w:asciiTheme="minorHAnsi" w:hAnsiTheme="minorHAnsi"/>
+          <w:sz w:val="22"/>
+          <w:szCs w:val="22"/>
+        </w:rPr>
+        <w:t xml:space="preserve">  # Multiline can be used for log messages spanning multiple lines. This is common</w:t>
+      </w:r>
+    </w:p>
+    <w:p>
+      <w:pPr>
+        <w:pStyle w:val="PlainText"/>
+        <w:rPr>
+          <w:rFonts w:asciiTheme="minorHAnsi" w:hAnsiTheme="minorHAnsi"/>
+          <w:sz w:val="22"/>
+          <w:szCs w:val="22"/>
+        </w:rPr>
+      </w:pPr>
+      <w:r>
+        <w:rPr>
+          <w:rFonts w:asciiTheme="minorHAnsi" w:hAnsiTheme="minorHAnsi"/>
+          <w:sz w:val="22"/>
+          <w:szCs w:val="22"/>
+        </w:rPr>
+        <w:t xml:space="preserve">  # for Java Stack Traces or C-Line Continuation</w:t>
+      </w:r>
     </w:p>
     <w:p/>
-    <w:p/>
-    <w:p/>
-    <w:p/>
-    <w:p>
-      <w:pPr>
-        <w:tabs>
-          <w:tab w:val="left" w:pos="5580"/>
-        </w:tabs>
-      </w:pPr>
-      <w:r>
-        <w:tab/>
-      </w:r>
-    </w:p>
-    <w:bookmarkStart w:id="38" w:name="_MON_1672027158"/>
-    <w:bookmarkEnd w:id="38"/>
-    <w:p>
-      <w:pPr>
-        <w:shd w:val="clear" w:color="auto" w:fill="FFFFFF"/>
-        <w:spacing w:before="100" w:beforeAutospacing="1" w:after="100" w:afterAutospacing="1" w:line="240" w:lineRule="auto"/>
-      </w:pPr>
-      <w:r>
-        <w:object w:dxaOrig="9026" w:dyaOrig="13696">
-          <v:shape id="_x0000_i1032" type="#_x0000_t75" style="width:451.5pt;height:684.75pt" o:ole="">
-            <v:imagedata r:id="rId35" o:title=""/>
-          </v:shape>
-          <o:OLEObject Type="Embed" ProgID="Word.OpenDocumentText.12" ShapeID="_x0000_i1032" DrawAspect="Content" ObjectID="_1673431506" r:id="rId36"/>
-        </w:object>
-      </w:r>
-    </w:p>
-    <w:p/>
     <w:p>
       <w:pPr>
         <w:pStyle w:val="Heading1"/>
       </w:pPr>
-      <w:bookmarkStart w:id="39" w:name="_Toc62815632"/>
-      <w:r>
+      <w:bookmarkStart w:id="39" w:name="_Toc70900900"/>
+      <w:r>
+        <w:lastRenderedPageBreak/>
         <w:t>5</w:t>
       </w:r>
       <w:r>
@@ -10111,12 +11180,10 @@
       <w:r>
         <w:t xml:space="preserve"> </w:t>
       </w:r>
-      <w:proofErr w:type="spellStart"/>
       <w:r>
         <w:t>Logstash</w:t>
       </w:r>
       <w:bookmarkEnd w:id="39"/>
-      <w:proofErr w:type="spellEnd"/>
       <w:r>
         <w:t xml:space="preserve"> </w:t>
       </w:r>
@@ -10125,7 +11192,7 @@
       <w:pPr>
         <w:pStyle w:val="Heading1"/>
       </w:pPr>
-      <w:bookmarkStart w:id="40" w:name="_Toc62815633"/>
+      <w:bookmarkStart w:id="40" w:name="_Toc70900901"/>
       <w:r>
         <w:t>5</w:t>
       </w:r>
@@ -10141,11 +11208,9 @@
       <w:r>
         <w:t xml:space="preserve"> </w:t>
       </w:r>
-      <w:proofErr w:type="spellStart"/>
       <w:r>
         <w:t>Logstash</w:t>
       </w:r>
-      <w:proofErr w:type="spellEnd"/>
       <w:r>
         <w:t xml:space="preserve"> installation</w:t>
       </w:r>
@@ -10197,7 +11262,6 @@
         </w:rPr>
       </w:pPr>
       <w:proofErr w:type="spellStart"/>
-      <w:proofErr w:type="gramStart"/>
       <w:r>
         <w:rPr>
           <w:rFonts w:ascii="Consolas" w:eastAsia="Times New Roman" w:hAnsi="Consolas" w:cs="Courier New"/>
@@ -10209,7 +11273,6 @@
         <w:t>sudo</w:t>
       </w:r>
       <w:proofErr w:type="spellEnd"/>
-      <w:proofErr w:type="gramEnd"/>
       <w:r>
         <w:rPr>
           <w:rFonts w:ascii="Consolas" w:eastAsia="Times New Roman" w:hAnsi="Consolas" w:cs="Courier New"/>
@@ -10233,15 +11296,7 @@
         <w:tab/>
       </w:r>
       <w:r>
-        <w:t>Add the following in your /</w:t>
-      </w:r>
-      <w:proofErr w:type="spellStart"/>
-      <w:r>
-        <w:t>etc</w:t>
-      </w:r>
-      <w:proofErr w:type="spellEnd"/>
-      <w:r>
-        <w:t>/</w:t>
+        <w:t>Add the following in your /etc/</w:t>
       </w:r>
       <w:proofErr w:type="spellStart"/>
       <w:r>
@@ -10295,18 +11350,7 @@
           <w:szCs w:val="24"/>
           <w:lang w:eastAsia="en-IN"/>
         </w:rPr>
-        <w:t>[</w:t>
-      </w:r>
-      <w:proofErr w:type="gramStart"/>
-      <w:r>
-        <w:rPr>
-          <w:rFonts w:ascii="Consolas" w:eastAsia="Times New Roman" w:hAnsi="Consolas" w:cs="Courier New"/>
-          <w:color w:val="F5F7FA"/>
-          <w:sz w:val="24"/>
-          <w:szCs w:val="24"/>
-          <w:lang w:eastAsia="en-IN"/>
-        </w:rPr>
-        <w:t>logstash-</w:t>
+        <w:t>[logstash-</w:t>
       </w:r>
       <w:r>
         <w:rPr>
@@ -10318,7 +11362,6 @@
         </w:rPr>
         <w:t>7.x</w:t>
       </w:r>
-      <w:proofErr w:type="gramEnd"/>
       <w:r>
         <w:rPr>
           <w:rFonts w:ascii="Consolas" w:eastAsia="Times New Roman" w:hAnsi="Consolas" w:cs="Courier New"/>
@@ -10360,7 +11403,6 @@
           <w:lang w:eastAsia="en-IN"/>
         </w:rPr>
       </w:pPr>
-      <w:proofErr w:type="gramStart"/>
       <w:r>
         <w:rPr>
           <w:rFonts w:ascii="Consolas" w:eastAsia="Times New Roman" w:hAnsi="Consolas" w:cs="Courier New"/>
@@ -10369,18 +11411,7 @@
           <w:szCs w:val="24"/>
           <w:lang w:eastAsia="en-IN"/>
         </w:rPr>
-        <w:t>name=</w:t>
-      </w:r>
-      <w:proofErr w:type="gramEnd"/>
-      <w:r>
-        <w:rPr>
-          <w:rFonts w:ascii="Consolas" w:eastAsia="Times New Roman" w:hAnsi="Consolas" w:cs="Courier New"/>
-          <w:color w:val="F5F7FA"/>
-          <w:sz w:val="24"/>
-          <w:szCs w:val="24"/>
-          <w:lang w:eastAsia="en-IN"/>
-        </w:rPr>
-        <w:t xml:space="preserve">Elastic repository </w:t>
+        <w:t xml:space="preserve">name=Elastic repository </w:t>
       </w:r>
       <w:r>
         <w:rPr>
@@ -10527,7 +11558,6 @@
         </w:rPr>
       </w:pPr>
       <w:proofErr w:type="spellStart"/>
-      <w:proofErr w:type="gramStart"/>
       <w:r>
         <w:rPr>
           <w:rFonts w:ascii="Consolas" w:eastAsia="Times New Roman" w:hAnsi="Consolas" w:cs="Courier New"/>
@@ -10549,7 +11579,6 @@
         </w:rPr>
         <w:t>=</w:t>
       </w:r>
-      <w:proofErr w:type="gramEnd"/>
       <w:r>
         <w:rPr>
           <w:rFonts w:ascii="Consolas" w:eastAsia="Times New Roman" w:hAnsi="Consolas" w:cs="Courier New"/>
@@ -10644,7 +11673,6 @@
           <w:lang w:eastAsia="en-IN"/>
         </w:rPr>
       </w:pPr>
-      <w:proofErr w:type="gramStart"/>
       <w:r>
         <w:rPr>
           <w:rFonts w:ascii="Consolas" w:eastAsia="Times New Roman" w:hAnsi="Consolas" w:cs="Courier New"/>
@@ -10655,7 +11683,6 @@
         </w:rPr>
         <w:t>enabled=</w:t>
       </w:r>
-      <w:proofErr w:type="gramEnd"/>
       <w:r>
         <w:rPr>
           <w:rFonts w:ascii="Consolas" w:eastAsia="Times New Roman" w:hAnsi="Consolas" w:cs="Courier New"/>
@@ -10698,7 +11725,6 @@
         </w:rPr>
       </w:pPr>
       <w:proofErr w:type="spellStart"/>
-      <w:proofErr w:type="gramStart"/>
       <w:r>
         <w:rPr>
           <w:rFonts w:ascii="Consolas" w:eastAsia="Times New Roman" w:hAnsi="Consolas" w:cs="Courier New"/>
@@ -10720,7 +11746,6 @@
         </w:rPr>
         <w:t>=</w:t>
       </w:r>
-      <w:proofErr w:type="gramEnd"/>
       <w:r>
         <w:rPr>
           <w:rFonts w:ascii="Consolas" w:eastAsia="Times New Roman" w:hAnsi="Consolas" w:cs="Courier New"/>
@@ -10762,7 +11787,6 @@
           <w:lang w:eastAsia="en-IN"/>
         </w:rPr>
       </w:pPr>
-      <w:proofErr w:type="gramStart"/>
       <w:r>
         <w:rPr>
           <w:rFonts w:ascii="Consolas" w:eastAsia="Times New Roman" w:hAnsi="Consolas" w:cs="Courier New"/>
@@ -10771,18 +11795,7 @@
           <w:szCs w:val="24"/>
           <w:lang w:eastAsia="en-IN"/>
         </w:rPr>
-        <w:t>type=</w:t>
-      </w:r>
-      <w:proofErr w:type="gramEnd"/>
-      <w:r>
-        <w:rPr>
-          <w:rFonts w:ascii="Consolas" w:eastAsia="Times New Roman" w:hAnsi="Consolas" w:cs="Courier New"/>
-          <w:color w:val="F5F7FA"/>
-          <w:sz w:val="24"/>
-          <w:szCs w:val="24"/>
-          <w:lang w:eastAsia="en-IN"/>
-        </w:rPr>
-        <w:t>rpm-md</w:t>
+        <w:t>type=rpm-md</w:t>
       </w:r>
     </w:p>
     <w:p>
@@ -10831,7 +11844,6 @@
         </w:rPr>
       </w:pPr>
       <w:proofErr w:type="spellStart"/>
-      <w:proofErr w:type="gramStart"/>
       <w:r>
         <w:rPr>
           <w:rFonts w:ascii="Consolas" w:eastAsia="Times New Roman" w:hAnsi="Consolas" w:cs="Courier New"/>
@@ -10843,7 +11855,6 @@
         <w:t>sudo</w:t>
       </w:r>
       <w:proofErr w:type="spellEnd"/>
-      <w:proofErr w:type="gramEnd"/>
       <w:r>
         <w:rPr>
           <w:rFonts w:ascii="Consolas" w:eastAsia="Times New Roman" w:hAnsi="Consolas" w:cs="Courier New"/>
@@ -10882,12 +11893,10 @@
     </w:p>
     <w:p>
       <w:proofErr w:type="spellStart"/>
-      <w:proofErr w:type="gramStart"/>
       <w:r>
         <w:t>sudo</w:t>
       </w:r>
       <w:proofErr w:type="spellEnd"/>
-      <w:proofErr w:type="gramEnd"/>
       <w:r>
         <w:t xml:space="preserve"> yum install java-11-openjdk-devel</w:t>
       </w:r>
@@ -10920,15 +11929,7 @@
         <w:ind w:left="720"/>
       </w:pPr>
       <w:r>
-        <w:t>Edit the file /</w:t>
-      </w:r>
-      <w:proofErr w:type="spellStart"/>
-      <w:r>
-        <w:t>etc</w:t>
-      </w:r>
-      <w:proofErr w:type="spellEnd"/>
-      <w:r>
-        <w:t>/</w:t>
+        <w:t>Edit the file /etc/</w:t>
       </w:r>
       <w:proofErr w:type="spellStart"/>
       <w:r>
@@ -11012,12 +12013,10 @@
         <w:pStyle w:val="ListParagraph"/>
       </w:pPr>
       <w:proofErr w:type="spellStart"/>
-      <w:proofErr w:type="gramStart"/>
       <w:r>
         <w:t>sudo</w:t>
       </w:r>
       <w:proofErr w:type="spellEnd"/>
-      <w:proofErr w:type="gramEnd"/>
       <w:r>
         <w:t xml:space="preserve"> </w:t>
       </w:r>
@@ -11065,12 +12064,10 @@
         <w:pStyle w:val="ListParagraph"/>
       </w:pPr>
       <w:proofErr w:type="spellStart"/>
-      <w:proofErr w:type="gramStart"/>
       <w:r>
         <w:t>sudo</w:t>
       </w:r>
       <w:proofErr w:type="spellEnd"/>
-      <w:proofErr w:type="gramEnd"/>
       <w:r>
         <w:t xml:space="preserve"> </w:t>
       </w:r>
@@ -11101,7 +12098,7 @@
       <w:pPr>
         <w:pStyle w:val="Heading1"/>
       </w:pPr>
-      <w:bookmarkStart w:id="41" w:name="_Toc62815634"/>
+      <w:bookmarkStart w:id="41" w:name="_Toc70900902"/>
       <w:r>
         <w:lastRenderedPageBreak/>
         <w:t>5</w:t>
@@ -11115,13 +12112,8 @@
       <w:r>
         <w:t xml:space="preserve"> </w:t>
       </w:r>
-      <w:proofErr w:type="spellStart"/>
-      <w:r>
-        <w:t>Logstash</w:t>
-      </w:r>
-      <w:proofErr w:type="spellEnd"/>
-      <w:r>
-        <w:t xml:space="preserve"> configuration</w:t>
+      <w:r>
+        <w:t>Logstash configuration</w:t>
       </w:r>
       <w:bookmarkEnd w:id="41"/>
     </w:p>
@@ -11133,13 +12125,8 @@
         </w:tabs>
         <w:spacing w:before="100" w:beforeAutospacing="1" w:after="100" w:afterAutospacing="1" w:line="240" w:lineRule="auto"/>
       </w:pPr>
-      <w:proofErr w:type="spellStart"/>
-      <w:r>
-        <w:t>Logstash</w:t>
-      </w:r>
-      <w:proofErr w:type="spellEnd"/>
-      <w:r>
-        <w:t xml:space="preserve"> application is installed and run on “</w:t>
+      <w:r>
+        <w:t>Logstash application is installed and run on “</w:t>
       </w:r>
       <w:proofErr w:type="spellStart"/>
       <w:r>
@@ -11163,17 +12150,12 @@
       <w:r>
         <w:t xml:space="preserve"> </w:t>
       </w:r>
-      <w:proofErr w:type="spellStart"/>
-      <w:r>
-        <w:t>Logstash</w:t>
-      </w:r>
-      <w:proofErr w:type="spellEnd"/>
-      <w:r>
-        <w:t xml:space="preserve"> pipelines are configured under /</w:t>
-      </w:r>
-      <w:proofErr w:type="spellStart"/>
-      <w:r>
-        <w:t>etc</w:t>
+      <w:r>
+        <w:t>Logstash pipelines are configured under /etc/</w:t>
+      </w:r>
+      <w:proofErr w:type="spellStart"/>
+      <w:r>
+        <w:t>logstash</w:t>
       </w:r>
       <w:proofErr w:type="spellEnd"/>
       <w:r>
@@ -11181,87 +12163,71 @@
       </w:r>
       <w:proofErr w:type="spellStart"/>
       <w:r>
+        <w:t>conf.d</w:t>
+      </w:r>
+      <w:proofErr w:type="spellEnd"/>
+      <w:r>
+        <w:t>/ folder</w:t>
+      </w:r>
+    </w:p>
+    <w:p>
+      <w:pPr>
+        <w:pStyle w:val="Heading1"/>
+      </w:pPr>
+      <w:bookmarkStart w:id="42" w:name="_Toc70900903"/>
+      <w:r>
+        <w:t>5</w:t>
+      </w:r>
+      <w:r>
+        <w:t>.</w:t>
+      </w:r>
+      <w:r>
+        <w:t>4.2.1</w:t>
+      </w:r>
+      <w:r>
+        <w:t xml:space="preserve"> </w:t>
+      </w:r>
+      <w:r>
+        <w:t>Pipeline to consume Beats data</w:t>
+      </w:r>
+      <w:bookmarkEnd w:id="42"/>
+    </w:p>
+    <w:p>
+      <w:pPr>
+        <w:shd w:val="clear" w:color="auto" w:fill="FFFFFF"/>
+        <w:tabs>
+          <w:tab w:val="left" w:pos="1335"/>
+        </w:tabs>
+        <w:spacing w:before="100" w:beforeAutospacing="1" w:after="100" w:afterAutospacing="1" w:line="240" w:lineRule="auto"/>
+      </w:pPr>
+      <w:r>
+        <w:t xml:space="preserve">A </w:t>
+      </w:r>
+      <w:proofErr w:type="spellStart"/>
+      <w:r>
         <w:t>logstash</w:t>
       </w:r>
       <w:proofErr w:type="spellEnd"/>
       <w:r>
-        <w:t>/</w:t>
-      </w:r>
-      <w:proofErr w:type="spellStart"/>
-      <w:r>
-        <w:t>conf.d</w:t>
-      </w:r>
-      <w:proofErr w:type="spellEnd"/>
-      <w:r>
-        <w:t>/ folder</w:t>
-      </w:r>
-    </w:p>
-    <w:p>
-      <w:pPr>
-        <w:pStyle w:val="Heading1"/>
-      </w:pPr>
-      <w:bookmarkStart w:id="42" w:name="_Toc62815635"/>
-      <w:r>
-        <w:t>5</w:t>
+        <w:t xml:space="preserve"> pipeline is configured to listen for Beats data on 5044 port and then </w:t>
+      </w:r>
+      <w:r>
+        <w:t xml:space="preserve">data is </w:t>
+      </w:r>
+      <w:r>
+        <w:t xml:space="preserve">stored in to respective </w:t>
+      </w:r>
+      <w:r>
+        <w:t xml:space="preserve">beats indices, such as </w:t>
+      </w:r>
+      <w:r>
+        <w:t>filebeat-7.9.1, metricbeat-7.9.3 and auditbeat-7.10.0</w:t>
       </w:r>
       <w:r>
         <w:t>.</w:t>
       </w:r>
       <w:r>
-        <w:t>4.2.1</w:t>
-      </w:r>
-      <w:r>
-        <w:t xml:space="preserve"> </w:t>
-      </w:r>
-      <w:r>
-        <w:t>Pipeline to consume Beats data</w:t>
-      </w:r>
-      <w:bookmarkEnd w:id="42"/>
-    </w:p>
-    <w:p>
-      <w:pPr>
-        <w:shd w:val="clear" w:color="auto" w:fill="FFFFFF"/>
-        <w:tabs>
-          <w:tab w:val="left" w:pos="1335"/>
-        </w:tabs>
-        <w:spacing w:before="100" w:beforeAutospacing="1" w:after="100" w:afterAutospacing="1" w:line="240" w:lineRule="auto"/>
-      </w:pPr>
-      <w:r>
-        <w:t xml:space="preserve">A </w:t>
-      </w:r>
-      <w:proofErr w:type="spellStart"/>
-      <w:r>
-        <w:t>logstash</w:t>
-      </w:r>
-      <w:proofErr w:type="spellEnd"/>
-      <w:r>
-        <w:t xml:space="preserve"> pipeline is configured to listen for Beats data on 5044 port and then </w:t>
-      </w:r>
-      <w:r>
-        <w:t xml:space="preserve">data is </w:t>
-      </w:r>
-      <w:r>
-        <w:t xml:space="preserve">stored in to respective </w:t>
-      </w:r>
-      <w:r>
-        <w:t xml:space="preserve">beats indices, such as </w:t>
-      </w:r>
-      <w:r>
-        <w:t>filebeat-7.9.1, metricbeat-7.9.3 and auditbeat-7.10.0</w:t>
-      </w:r>
-      <w:r>
-        <w:t>.</w:t>
-      </w:r>
-      <w:r>
-        <w:t xml:space="preserve"> </w:t>
-      </w:r>
-      <w:proofErr w:type="spellStart"/>
-      <w:r>
-        <w:t>Suricata</w:t>
-      </w:r>
-      <w:proofErr w:type="spellEnd"/>
-      <w:r>
-        <w:t xml:space="preserve"> data is enriched with geo location information based on source and destination IP addresses using </w:t>
+        <w:t xml:space="preserve"> Suricata data is enriched with geo location information based on source and destination IP addresses using </w:t>
       </w:r>
       <w:proofErr w:type="spellStart"/>
       <w:r>
@@ -11303,11 +12269,14 @@
         <w:spacing w:before="100" w:beforeAutospacing="1" w:after="100" w:afterAutospacing="1" w:line="240" w:lineRule="auto"/>
       </w:pPr>
       <w:r>
-        <w:object w:dxaOrig="9026" w:dyaOrig="13696">
-          <v:shape id="_x0000_i1033" type="#_x0000_t75" style="width:451.5pt;height:684.75pt" o:ole="">
-            <v:imagedata r:id="rId37" o:title=""/>
+        <w:rPr>
+          <w:noProof/>
+        </w:rPr>
+        <w:object w:dxaOrig="9026" w:dyaOrig="13696" w14:anchorId="64F2F607">
+          <v:shape id="_x0000_i1026" type="#_x0000_t75" alt="" style="width:451pt;height:685pt;mso-width-percent:0;mso-height-percent:0;mso-width-percent:0;mso-height-percent:0" o:ole="">
+            <v:imagedata r:id="rId40" o:title=""/>
           </v:shape>
-          <o:OLEObject Type="Embed" ProgID="Word.OpenDocumentText.12" ShapeID="_x0000_i1033" DrawAspect="Content" ObjectID="_1673431507" r:id="rId38"/>
+          <o:OLEObject Type="Embed" ProgID="Word.OpenDocumentText.12" ShapeID="_x0000_i1026" DrawAspect="Content" ObjectID="_1681513682" r:id="rId41"/>
         </w:object>
       </w:r>
     </w:p>
@@ -11315,7 +12284,7 @@
       <w:pPr>
         <w:pStyle w:val="Heading1"/>
       </w:pPr>
-      <w:bookmarkStart w:id="44" w:name="_Toc62815636"/>
+      <w:bookmarkStart w:id="44" w:name="_Toc70900904"/>
       <w:r>
         <w:lastRenderedPageBreak/>
         <w:t>5</w:t>
@@ -11358,7 +12327,7 @@
         </w:rPr>
         <w:t> </w:t>
       </w:r>
-      <w:hyperlink r:id="rId39" w:history="1">
+      <w:hyperlink r:id="rId42" w:history="1">
         <w:r>
           <w:rPr>
             <w:rStyle w:val="Hyperlink"/>
@@ -11385,15 +12354,7 @@
         <w:t xml:space="preserve"> </w:t>
       </w:r>
       <w:r>
-        <w:t xml:space="preserve">Details of dcm4chee </w:t>
-      </w:r>
-      <w:proofErr w:type="spellStart"/>
-      <w:r>
-        <w:t>Docker</w:t>
-      </w:r>
-      <w:proofErr w:type="spellEnd"/>
-      <w:r>
-        <w:t xml:space="preserve"> image are available here</w:t>
+        <w:t>Details of dcm4chee Docker image are available here</w:t>
       </w:r>
       <w:r>
         <w:rPr>
@@ -11403,7 +12364,7 @@
         </w:rPr>
         <w:t xml:space="preserve"> </w:t>
       </w:r>
-      <w:hyperlink r:id="rId40" w:history="1">
+      <w:hyperlink r:id="rId43" w:history="1">
         <w:r>
           <w:rPr>
             <w:rStyle w:val="Hyperlink"/>
@@ -11470,15 +12431,7 @@
         <w:t>}"</w:t>
       </w:r>
       <w:r>
-        <w:t xml:space="preserve"> index on </w:t>
-      </w:r>
-      <w:proofErr w:type="spellStart"/>
-      <w:r>
-        <w:t>Elasticsearch</w:t>
-      </w:r>
-      <w:proofErr w:type="spellEnd"/>
-      <w:r>
-        <w:t xml:space="preserve">. </w:t>
+        <w:t xml:space="preserve"> index on Elasticsearch. </w:t>
       </w:r>
       <w:r>
         <w:t xml:space="preserve">MM represents month and YYYY represents year. </w:t>
@@ -11694,11 +12647,14 @@
         <w:spacing w:before="100" w:beforeAutospacing="1" w:after="100" w:afterAutospacing="1" w:line="240" w:lineRule="auto"/>
       </w:pPr>
       <w:r>
-        <w:object w:dxaOrig="9360" w:dyaOrig="12891">
-          <v:shape id="_x0000_i1034" type="#_x0000_t75" style="width:468pt;height:644.25pt" o:ole="">
-            <v:imagedata r:id="rId41" o:title=""/>
+        <w:rPr>
+          <w:noProof/>
+        </w:rPr>
+        <w:object w:dxaOrig="9360" w:dyaOrig="12891" w14:anchorId="17A5AB23">
+          <v:shape id="_x0000_i1025" type="#_x0000_t75" alt="" style="width:468pt;height:645pt;mso-width-percent:0;mso-height-percent:0;mso-width-percent:0;mso-height-percent:0" o:ole="">
+            <v:imagedata r:id="rId44" o:title=""/>
           </v:shape>
-          <o:OLEObject Type="Embed" ProgID="Word.OpenDocumentText.12" ShapeID="_x0000_i1034" DrawAspect="Content" ObjectID="_1673431508" r:id="rId42"/>
+          <o:OLEObject Type="Embed" ProgID="Word.OpenDocumentText.12" ShapeID="_x0000_i1025" DrawAspect="Content" ObjectID="_1681513683" r:id="rId45"/>
         </w:object>
       </w:r>
     </w:p>
@@ -11706,7 +12662,7 @@
       <w:pPr>
         <w:pStyle w:val="Heading1"/>
       </w:pPr>
-      <w:bookmarkStart w:id="46" w:name="_Toc62815637"/>
+      <w:bookmarkStart w:id="46" w:name="_Toc70900905"/>
       <w:r>
         <w:lastRenderedPageBreak/>
         <w:t>5</w:t>
@@ -11729,13 +12685,8 @@
       </w:r>
       <w:proofErr w:type="spellEnd"/>
       <w:r>
-        <w:t xml:space="preserve"> in </w:t>
-      </w:r>
-      <w:proofErr w:type="spellStart"/>
-      <w:r>
-        <w:t>Docker</w:t>
-      </w:r>
-      <w:proofErr w:type="spellEnd"/>
+        <w:t xml:space="preserve"> in Docker</w:t>
+      </w:r>
       <w:r>
         <w:t xml:space="preserve"> container</w:t>
       </w:r>
@@ -11758,23 +12709,7 @@
       </w:r>
       <w:proofErr w:type="spellEnd"/>
       <w:r>
-        <w:t xml:space="preserve"> as a standalone application, it can be run in a </w:t>
-      </w:r>
-      <w:proofErr w:type="spellStart"/>
-      <w:r>
-        <w:t>docker</w:t>
-      </w:r>
-      <w:proofErr w:type="spellEnd"/>
-      <w:r>
-        <w:t xml:space="preserve"> container. Above beats and dcm4chee pipelines path is provided to </w:t>
-      </w:r>
-      <w:proofErr w:type="spellStart"/>
-      <w:r>
-        <w:t>docker</w:t>
-      </w:r>
-      <w:proofErr w:type="spellEnd"/>
-      <w:r>
-        <w:t xml:space="preserve"> run command to perform the same along with dependent port and </w:t>
+        <w:t xml:space="preserve"> as a standalone application, it can be run in a docker container. Above beats and dcm4chee pipelines path is provided to docker run command to perform the same along with dependent port and </w:t>
       </w:r>
       <w:proofErr w:type="spellStart"/>
       <w:r>
@@ -11793,13 +12728,8 @@
         </w:tabs>
         <w:spacing w:before="100" w:beforeAutospacing="1" w:after="100" w:afterAutospacing="1" w:line="240" w:lineRule="auto"/>
       </w:pPr>
-      <w:proofErr w:type="spellStart"/>
-      <w:r>
-        <w:t>Logstash</w:t>
-      </w:r>
-      <w:proofErr w:type="spellEnd"/>
-      <w:r>
-        <w:t xml:space="preserve"> pipeline configuration files are placed under path </w:t>
+      <w:r>
+        <w:t xml:space="preserve">Logstash pipeline configuration files are placed under path </w:t>
       </w:r>
       <w:r>
         <w:t>/home/</w:t>
@@ -11892,7 +12822,6 @@
         <w:t xml:space="preserve">  </w:t>
       </w:r>
       <w:proofErr w:type="spellStart"/>
-      <w:proofErr w:type="gramStart"/>
       <w:r>
         <w:rPr>
           <w:highlight w:val="lightGray"/>
@@ -11900,7 +12829,6 @@
         <w:t>elasticsearch</w:t>
       </w:r>
       <w:proofErr w:type="spellEnd"/>
-      <w:proofErr w:type="gramEnd"/>
       <w:r>
         <w:rPr>
           <w:highlight w:val="lightGray"/>
@@ -11933,49 +12861,21 @@
         <w:rPr>
           <w:highlight w:val="lightGray"/>
         </w:rPr>
-        <w:t xml:space="preserve">    </w:t>
-      </w:r>
-      <w:proofErr w:type="gramStart"/>
-      <w:r>
+        <w:t xml:space="preserve">    hosts =&gt; ["http://10.3.0.14:9200"]</w:t>
+      </w:r>
+    </w:p>
+    <w:p>
+      <w:pPr>
+        <w:pStyle w:val="NoSpacing"/>
         <w:rPr>
           <w:highlight w:val="lightGray"/>
         </w:rPr>
-        <w:t>hosts</w:t>
-      </w:r>
-      <w:proofErr w:type="gramEnd"/>
+      </w:pPr>
       <w:r>
         <w:rPr>
           <w:highlight w:val="lightGray"/>
         </w:rPr>
-        <w:t xml:space="preserve"> =&gt; ["http://10.3.0.14:9200"]</w:t>
-      </w:r>
-    </w:p>
-    <w:p>
-      <w:pPr>
-        <w:pStyle w:val="NoSpacing"/>
-        <w:rPr>
-          <w:highlight w:val="lightGray"/>
-        </w:rPr>
-      </w:pPr>
-      <w:r>
-        <w:rPr>
-          <w:highlight w:val="lightGray"/>
-        </w:rPr>
-        <w:t xml:space="preserve">    </w:t>
-      </w:r>
-      <w:proofErr w:type="gramStart"/>
-      <w:r>
-        <w:rPr>
-          <w:highlight w:val="lightGray"/>
-        </w:rPr>
-        <w:t>index</w:t>
-      </w:r>
-      <w:proofErr w:type="gramEnd"/>
-      <w:r>
-        <w:rPr>
-          <w:highlight w:val="lightGray"/>
-        </w:rPr>
-        <w:t xml:space="preserve"> =&gt; "%{[@metadata][beat]}-%{[@metadata][version]}"</w:t>
+        <w:t xml:space="preserve">    index =&gt; "%{[@metadata][beat]}-%{[@metadata][version]}"</w:t>
       </w:r>
     </w:p>
     <w:p>
@@ -12003,15 +12903,7 @@
         <w:spacing w:before="100" w:beforeAutospacing="1" w:after="100" w:afterAutospacing="1" w:line="240" w:lineRule="auto"/>
       </w:pPr>
       <w:r>
-        <w:t xml:space="preserve">Install </w:t>
-      </w:r>
-      <w:proofErr w:type="spellStart"/>
-      <w:r>
-        <w:t>docker</w:t>
-      </w:r>
-      <w:proofErr w:type="spellEnd"/>
-      <w:r>
-        <w:t xml:space="preserve"> </w:t>
+        <w:t xml:space="preserve">Install docker </w:t>
       </w:r>
       <w:proofErr w:type="spellStart"/>
       <w:r>
@@ -12044,15 +12936,8 @@
         </w:tabs>
         <w:spacing w:before="100" w:beforeAutospacing="1" w:after="100" w:afterAutospacing="1" w:line="240" w:lineRule="auto"/>
       </w:pPr>
-      <w:proofErr w:type="spellStart"/>
-      <w:proofErr w:type="gramStart"/>
-      <w:r>
-        <w:t>docker</w:t>
-      </w:r>
-      <w:proofErr w:type="spellEnd"/>
-      <w:proofErr w:type="gramEnd"/>
-      <w:r>
-        <w:t xml:space="preserve"> pull docker.elastic.co/</w:t>
+      <w:r>
+        <w:t>docker pull docker.elastic.co/</w:t>
       </w:r>
       <w:proofErr w:type="spellStart"/>
       <w:r>
@@ -12087,15 +12972,7 @@
         <w:spacing w:before="100" w:beforeAutospacing="1" w:after="100" w:afterAutospacing="1" w:line="240" w:lineRule="auto"/>
       </w:pPr>
       <w:r>
-        <w:t xml:space="preserve">To create and run </w:t>
-      </w:r>
-      <w:proofErr w:type="spellStart"/>
-      <w:r>
-        <w:t>docker</w:t>
-      </w:r>
-      <w:proofErr w:type="spellEnd"/>
-      <w:r>
-        <w:t xml:space="preserve"> image with ports 5044, 8514, 6514 and 12201 </w:t>
+        <w:t xml:space="preserve">To create and run docker image with ports 5044, 8514, 6514 and 12201 </w:t>
       </w:r>
       <w:r>
         <w:t>:</w:t>
@@ -12120,21 +12997,8 @@
         </w:tabs>
         <w:spacing w:before="100" w:beforeAutospacing="1" w:after="100" w:afterAutospacing="1" w:line="240" w:lineRule="auto"/>
       </w:pPr>
-      <w:proofErr w:type="spellStart"/>
-      <w:r>
-        <w:t>docker</w:t>
-      </w:r>
-      <w:proofErr w:type="spellEnd"/>
-      <w:r>
-        <w:t xml:space="preserve"> run --</w:t>
-      </w:r>
-      <w:proofErr w:type="spellStart"/>
-      <w:r>
-        <w:t>rm</w:t>
-      </w:r>
-      <w:proofErr w:type="spellEnd"/>
-      <w:r>
-        <w:t xml:space="preserve"> -p 5044:5044 -p 8514:8514 -p 6514:6514 -p 12201:12201/</w:t>
+      <w:r>
+        <w:t>docker run --rm -p 5044:5044 -p 8514:8514 -p 6514:6514 -p 12201:12201/</w:t>
       </w:r>
       <w:proofErr w:type="spellStart"/>
       <w:r>
@@ -12246,11 +13110,11 @@
       </w:r>
       <w:proofErr w:type="spellEnd"/>
       <w:r>
-        <w:t>/local/bin/</w:t>
-      </w:r>
-      <w:proofErr w:type="spellStart"/>
-      <w:r>
-        <w:t>docker-entrypoint</w:t>
+        <w:t>/local/bin/docker-</w:t>
+      </w:r>
+      <w:proofErr w:type="spellStart"/>
+      <w:r>
+        <w:t>entrypoint</w:t>
       </w:r>
       <w:proofErr w:type="spellEnd"/>
       <w:r>
@@ -12280,13 +13144,8 @@
         </w:tabs>
         <w:spacing w:before="100" w:beforeAutospacing="1" w:after="100" w:afterAutospacing="1" w:line="240" w:lineRule="auto"/>
       </w:pPr>
-      <w:proofErr w:type="spellStart"/>
-      <w:r>
-        <w:t>Docker</w:t>
-      </w:r>
-      <w:proofErr w:type="spellEnd"/>
-      <w:r>
-        <w:t xml:space="preserve"> </w:t>
+      <w:r>
+        <w:t xml:space="preserve">Docker </w:t>
       </w:r>
       <w:proofErr w:type="spellStart"/>
       <w:r>
@@ -12316,15 +13175,8 @@
         </w:tabs>
         <w:spacing w:before="100" w:beforeAutospacing="1" w:after="100" w:afterAutospacing="1" w:line="240" w:lineRule="auto"/>
       </w:pPr>
-      <w:proofErr w:type="spellStart"/>
-      <w:proofErr w:type="gramStart"/>
-      <w:r>
-        <w:t>docker</w:t>
-      </w:r>
-      <w:proofErr w:type="spellEnd"/>
-      <w:proofErr w:type="gramEnd"/>
-      <w:r>
-        <w:t xml:space="preserve"> </w:t>
+      <w:r>
+        <w:t xml:space="preserve">docker </w:t>
       </w:r>
       <w:proofErr w:type="spellStart"/>
       <w:r>
@@ -12381,15 +13233,8 @@
         </w:tabs>
         <w:spacing w:before="100" w:beforeAutospacing="1" w:after="100" w:afterAutospacing="1" w:line="240" w:lineRule="auto"/>
       </w:pPr>
-      <w:proofErr w:type="spellStart"/>
-      <w:proofErr w:type="gramStart"/>
-      <w:r>
-        <w:t>docker</w:t>
-      </w:r>
-      <w:proofErr w:type="spellEnd"/>
-      <w:proofErr w:type="gramEnd"/>
-      <w:r>
-        <w:t xml:space="preserve"> exec -it &lt;container-id&gt; bash</w:t>
+      <w:r>
+        <w:t>docker exec -it &lt;container-id&gt; bash</w:t>
       </w:r>
     </w:p>
     <w:p>
@@ -12401,15 +13246,8 @@
         </w:tabs>
         <w:spacing w:before="100" w:beforeAutospacing="1" w:after="100" w:afterAutospacing="1" w:line="240" w:lineRule="auto"/>
       </w:pPr>
-      <w:proofErr w:type="spellStart"/>
-      <w:proofErr w:type="gramStart"/>
-      <w:r>
-        <w:t>docker</w:t>
-      </w:r>
-      <w:proofErr w:type="spellEnd"/>
-      <w:proofErr w:type="gramEnd"/>
-      <w:r>
-        <w:t xml:space="preserve"> exec -it </w:t>
+      <w:r>
+        <w:t xml:space="preserve">docker exec -it </w:t>
       </w:r>
       <w:proofErr w:type="spellStart"/>
       <w:r>
@@ -12469,15 +13307,8 @@
         </w:tabs>
         <w:spacing w:before="100" w:beforeAutospacing="1" w:after="100" w:afterAutospacing="1" w:line="240" w:lineRule="auto"/>
       </w:pPr>
-      <w:proofErr w:type="spellStart"/>
-      <w:proofErr w:type="gramStart"/>
-      <w:r>
-        <w:t>docker</w:t>
-      </w:r>
-      <w:proofErr w:type="spellEnd"/>
-      <w:proofErr w:type="gramEnd"/>
-      <w:r>
-        <w:t xml:space="preserve"> logs &lt;container-id&gt; -f</w:t>
+      <w:r>
+        <w:t>docker logs &lt;container-id&gt; -f</w:t>
       </w:r>
     </w:p>
     <w:p>
@@ -12489,15 +13320,8 @@
         </w:tabs>
         <w:spacing w:before="100" w:beforeAutospacing="1" w:after="100" w:afterAutospacing="1" w:line="240" w:lineRule="auto"/>
       </w:pPr>
-      <w:proofErr w:type="spellStart"/>
-      <w:proofErr w:type="gramStart"/>
-      <w:r>
-        <w:t>docker</w:t>
-      </w:r>
-      <w:proofErr w:type="spellEnd"/>
-      <w:proofErr w:type="gramEnd"/>
-      <w:r>
-        <w:t xml:space="preserve"> logs </w:t>
+      <w:r>
+        <w:t xml:space="preserve">docker logs </w:t>
       </w:r>
       <w:proofErr w:type="spellStart"/>
       <w:r>
@@ -12560,15 +13384,8 @@
         </w:tabs>
         <w:spacing w:before="100" w:beforeAutospacing="1" w:after="100" w:afterAutospacing="1" w:line="240" w:lineRule="auto"/>
       </w:pPr>
-      <w:proofErr w:type="spellStart"/>
-      <w:proofErr w:type="gramStart"/>
-      <w:r>
-        <w:t>docker</w:t>
-      </w:r>
-      <w:proofErr w:type="spellEnd"/>
-      <w:proofErr w:type="gramEnd"/>
-      <w:r>
-        <w:t xml:space="preserve"> stop &lt;container-id or name&gt;</w:t>
+      <w:r>
+        <w:t>docker stop &lt;container-id or name&gt;</w:t>
       </w:r>
     </w:p>
     <w:p>
@@ -12580,15 +13397,8 @@
         </w:tabs>
         <w:spacing w:before="100" w:beforeAutospacing="1" w:after="100" w:afterAutospacing="1" w:line="240" w:lineRule="auto"/>
       </w:pPr>
-      <w:proofErr w:type="spellStart"/>
-      <w:proofErr w:type="gramStart"/>
-      <w:r>
-        <w:t>docker</w:t>
-      </w:r>
-      <w:proofErr w:type="spellEnd"/>
-      <w:proofErr w:type="gramEnd"/>
-      <w:r>
-        <w:t xml:space="preserve"> stop </w:t>
+      <w:r>
+        <w:t xml:space="preserve">docker stop </w:t>
       </w:r>
       <w:proofErr w:type="spellStart"/>
       <w:r>
@@ -12643,15 +13453,8 @@
         </w:tabs>
         <w:spacing w:before="100" w:beforeAutospacing="1" w:after="100" w:afterAutospacing="1" w:line="240" w:lineRule="auto"/>
       </w:pPr>
-      <w:proofErr w:type="spellStart"/>
-      <w:proofErr w:type="gramStart"/>
-      <w:r>
-        <w:t>docker</w:t>
-      </w:r>
-      <w:proofErr w:type="spellEnd"/>
-      <w:proofErr w:type="gramEnd"/>
-      <w:r>
-        <w:t xml:space="preserve"> restart &lt;container-id or name&gt;</w:t>
+      <w:r>
+        <w:t>docker restart &lt;container-id or name&gt;</w:t>
       </w:r>
     </w:p>
     <w:p>
@@ -12663,13 +13466,8 @@
         </w:tabs>
         <w:spacing w:before="100" w:beforeAutospacing="1" w:after="100" w:afterAutospacing="1" w:line="240" w:lineRule="auto"/>
       </w:pPr>
-      <w:proofErr w:type="spellStart"/>
-      <w:r>
-        <w:t>docker</w:t>
-      </w:r>
-      <w:proofErr w:type="spellEnd"/>
-      <w:r>
-        <w:t xml:space="preserve"> restart </w:t>
+      <w:r>
+        <w:t xml:space="preserve">docker restart </w:t>
       </w:r>
       <w:proofErr w:type="spellStart"/>
       <w:r>
@@ -12691,7 +13489,7 @@
       <w:pPr>
         <w:pStyle w:val="Heading1"/>
       </w:pPr>
-      <w:bookmarkStart w:id="47" w:name="_Toc62815638"/>
+      <w:bookmarkStart w:id="47" w:name="_Toc70900906"/>
       <w:r>
         <w:rPr>
           <w:rFonts w:ascii="Times New Roman" w:hAnsi="Times New Roman" w:cs="Times New Roman"/>
@@ -12726,21 +13524,8 @@
         </w:tabs>
         <w:spacing w:before="100" w:beforeAutospacing="1" w:after="100" w:afterAutospacing="1" w:line="240" w:lineRule="auto"/>
       </w:pPr>
-      <w:proofErr w:type="spellStart"/>
-      <w:r>
-        <w:t>Kibana</w:t>
-      </w:r>
-      <w:proofErr w:type="spellEnd"/>
-      <w:r>
-        <w:t xml:space="preserve"> is a graphical UI application which is used to create dashboards. Multiple dashboards are created to visualize metrics, events, audit logs and alerts. </w:t>
-      </w:r>
-      <w:proofErr w:type="spellStart"/>
-      <w:r>
-        <w:t>Kibana</w:t>
-      </w:r>
-      <w:proofErr w:type="spellEnd"/>
-      <w:r>
-        <w:t xml:space="preserve"> by default provides dashboards for events collected by Beats agents.</w:t>
+      <w:r>
+        <w:t>Kibana is a graphical UI application which is used to create dashboards. Multiple dashboards are created to visualize metrics, events, audit logs and alerts. Kibana by default provides dashboards for events collected by Beats agents.</w:t>
       </w:r>
       <w:r>
         <w:t xml:space="preserve"> A separate dashboard is created for </w:t>
@@ -12752,15 +13537,13 @@
         <w:t>dcm4che-Events</w:t>
       </w:r>
       <w:r>
-        <w:t xml:space="preserve">. </w:t>
-      </w:r>
-      <w:proofErr w:type="spellStart"/>
-      <w:r>
-        <w:t>Kibana</w:t>
-      </w:r>
-      <w:proofErr w:type="spellEnd"/>
-      <w:r>
-        <w:t xml:space="preserve"> supports many number of dashboards and to view a particular dashboard, user must be aware of/remember dashboard title</w:t>
+        <w:rPr>
+          <w:i/>
+        </w:rPr>
+        <w:t xml:space="preserve"> and Drupal logs</w:t>
+      </w:r>
+      <w:r>
+        <w:t>. Kibana supports many number of dashboards and to view a particular dashboard, user must be aware of/remember dashboard title</w:t>
       </w:r>
       <w:r>
         <w:t>, which is really painful to the customer. A new dashboard (</w:t>
@@ -12810,7 +13593,7 @@
         </w:tabs>
         <w:spacing w:before="100" w:beforeAutospacing="1" w:after="100" w:afterAutospacing="1" w:line="240" w:lineRule="auto"/>
       </w:pPr>
-      <w:hyperlink r:id="rId43" w:history="1">
+      <w:hyperlink r:id="rId46" w:history="1">
         <w:r>
           <w:rPr>
             <w:rStyle w:val="Hyperlink"/>
@@ -12823,7 +13606,7 @@
       <w:pPr>
         <w:pStyle w:val="Heading1"/>
       </w:pPr>
-      <w:bookmarkStart w:id="48" w:name="_Toc62815639"/>
+      <w:bookmarkStart w:id="48" w:name="_Toc70900907"/>
       <w:r>
         <w:t>7</w:t>
       </w:r>
@@ -12861,18 +13644,8 @@
         </w:tabs>
         <w:spacing w:before="100" w:beforeAutospacing="1" w:after="100" w:afterAutospacing="1" w:line="240" w:lineRule="auto"/>
       </w:pPr>
-      <w:proofErr w:type="spellStart"/>
-      <w:proofErr w:type="gramStart"/>
-      <w:r>
-        <w:t>docker</w:t>
-      </w:r>
-      <w:proofErr w:type="spellEnd"/>
-      <w:r>
-        <w:t>-</w:t>
-      </w:r>
-      <w:proofErr w:type="gramEnd"/>
-      <w:r>
-        <w:t>compose up –detach</w:t>
+      <w:r>
+        <w:t>docker-compose up –detach</w:t>
       </w:r>
     </w:p>
     <w:p>
@@ -12911,18 +13684,8 @@
         </w:tabs>
         <w:spacing w:before="100" w:beforeAutospacing="1" w:after="100" w:afterAutospacing="1" w:line="240" w:lineRule="auto"/>
       </w:pPr>
-      <w:proofErr w:type="spellStart"/>
-      <w:proofErr w:type="gramStart"/>
-      <w:r>
-        <w:t>docker</w:t>
-      </w:r>
-      <w:proofErr w:type="spellEnd"/>
-      <w:r>
-        <w:t>-</w:t>
-      </w:r>
-      <w:proofErr w:type="gramEnd"/>
-      <w:r>
-        <w:t xml:space="preserve">compose </w:t>
+      <w:r>
+        <w:t xml:space="preserve">docker-compose </w:t>
       </w:r>
       <w:proofErr w:type="spellStart"/>
       <w:r>
@@ -12966,18 +13729,8 @@
         </w:tabs>
         <w:spacing w:before="100" w:beforeAutospacing="1" w:after="100" w:afterAutospacing="1" w:line="240" w:lineRule="auto"/>
       </w:pPr>
-      <w:proofErr w:type="spellStart"/>
-      <w:proofErr w:type="gramStart"/>
-      <w:r>
-        <w:t>docker</w:t>
-      </w:r>
-      <w:proofErr w:type="spellEnd"/>
-      <w:r>
-        <w:t>-</w:t>
-      </w:r>
-      <w:proofErr w:type="gramEnd"/>
-      <w:r>
-        <w:t>compose stop</w:t>
+      <w:r>
+        <w:t>docker-compose stop</w:t>
       </w:r>
     </w:p>
     <w:p>
@@ -13016,15 +13769,8 @@
         </w:tabs>
         <w:spacing w:before="100" w:beforeAutospacing="1" w:after="100" w:afterAutospacing="1" w:line="240" w:lineRule="auto"/>
       </w:pPr>
-      <w:proofErr w:type="spellStart"/>
-      <w:proofErr w:type="gramStart"/>
-      <w:r>
-        <w:t>docker</w:t>
-      </w:r>
-      <w:proofErr w:type="spellEnd"/>
-      <w:proofErr w:type="gramEnd"/>
-      <w:r>
-        <w:t xml:space="preserve"> </w:t>
+      <w:r>
+        <w:t xml:space="preserve">docker </w:t>
       </w:r>
       <w:proofErr w:type="spellStart"/>
       <w:r>
@@ -13068,15 +13814,8 @@
         </w:tabs>
         <w:spacing w:before="100" w:beforeAutospacing="1" w:after="100" w:afterAutospacing="1" w:line="240" w:lineRule="auto"/>
       </w:pPr>
-      <w:proofErr w:type="spellStart"/>
-      <w:proofErr w:type="gramStart"/>
-      <w:r>
-        <w:t>docker</w:t>
-      </w:r>
-      <w:proofErr w:type="spellEnd"/>
-      <w:proofErr w:type="gramEnd"/>
-      <w:r>
-        <w:t xml:space="preserve"> logs &lt;container-id/name&gt; -f</w:t>
+      <w:r>
+        <w:t>docker logs &lt;container-id/name&gt; -f</w:t>
       </w:r>
     </w:p>
     <w:p>
@@ -13089,21 +13828,7 @@
         <w:spacing w:before="100" w:beforeAutospacing="1" w:after="100" w:afterAutospacing="1" w:line="240" w:lineRule="auto"/>
       </w:pPr>
       <w:r>
-        <w:t>Get &lt;</w:t>
-      </w:r>
-      <w:r>
-        <w:t>container-id</w:t>
-      </w:r>
-      <w:r>
-        <w:t xml:space="preserve">/name&gt; from </w:t>
-      </w:r>
-      <w:proofErr w:type="spellStart"/>
-      <w:r>
-        <w:t>docker</w:t>
-      </w:r>
-      <w:proofErr w:type="spellEnd"/>
-      <w:r>
-        <w:t xml:space="preserve"> </w:t>
+        <w:t xml:space="preserve">Get &lt;container-id/name&gt; from docker </w:t>
       </w:r>
       <w:proofErr w:type="spellStart"/>
       <w:r>
@@ -13150,21 +13875,8 @@
         </w:tabs>
         <w:spacing w:before="100" w:beforeAutospacing="1" w:after="100" w:afterAutospacing="1" w:line="240" w:lineRule="auto"/>
       </w:pPr>
-      <w:proofErr w:type="spellStart"/>
-      <w:proofErr w:type="gramStart"/>
-      <w:r>
-        <w:t>docker</w:t>
-      </w:r>
-      <w:proofErr w:type="spellEnd"/>
-      <w:proofErr w:type="gramEnd"/>
-      <w:r>
-        <w:t xml:space="preserve"> exec –it </w:t>
-      </w:r>
-      <w:r>
-        <w:t>&lt;container-id/name&gt;</w:t>
-      </w:r>
-      <w:r>
-        <w:t xml:space="preserve"> bash</w:t>
+      <w:r>
+        <w:t>docker exec –it &lt;container-id/name&gt; bash</w:t>
       </w:r>
     </w:p>
     <w:p>
@@ -13203,21 +13915,8 @@
         </w:tabs>
         <w:spacing w:before="100" w:beforeAutospacing="1" w:after="100" w:afterAutospacing="1" w:line="240" w:lineRule="auto"/>
       </w:pPr>
-      <w:proofErr w:type="spellStart"/>
-      <w:r>
-        <w:t>d</w:t>
-      </w:r>
-      <w:bookmarkStart w:id="49" w:name="_GoBack"/>
-      <w:bookmarkEnd w:id="49"/>
-      <w:r>
-        <w:t>ocker</w:t>
-      </w:r>
-      <w:proofErr w:type="spellEnd"/>
-      <w:r>
-        <w:t xml:space="preserve"> stop </w:t>
-      </w:r>
-      <w:r>
-        <w:t>&lt;container-id/name&gt;</w:t>
+      <w:r>
+        <w:t>docker stop &lt;container-id/name&gt;</w:t>
       </w:r>
     </w:p>
     <w:p>
@@ -13256,18 +13955,8 @@
         </w:tabs>
         <w:spacing w:before="100" w:beforeAutospacing="1" w:after="100" w:afterAutospacing="1" w:line="240" w:lineRule="auto"/>
       </w:pPr>
-      <w:proofErr w:type="spellStart"/>
-      <w:proofErr w:type="gramStart"/>
-      <w:r>
-        <w:t>docker</w:t>
-      </w:r>
-      <w:proofErr w:type="spellEnd"/>
-      <w:proofErr w:type="gramEnd"/>
-      <w:r>
-        <w:t xml:space="preserve"> start </w:t>
-      </w:r>
-      <w:r>
-        <w:t>&lt;container-id/name&gt;</w:t>
+      <w:r>
+        <w:t>docker start &lt;container-id/name&gt;</w:t>
       </w:r>
     </w:p>
     <w:p>
@@ -13306,18 +13995,8 @@
         </w:tabs>
         <w:spacing w:before="100" w:beforeAutospacing="1" w:after="100" w:afterAutospacing="1" w:line="240" w:lineRule="auto"/>
       </w:pPr>
-      <w:proofErr w:type="spellStart"/>
-      <w:proofErr w:type="gramStart"/>
-      <w:r>
-        <w:t>docker</w:t>
-      </w:r>
-      <w:proofErr w:type="spellEnd"/>
-      <w:proofErr w:type="gramEnd"/>
-      <w:r>
-        <w:t xml:space="preserve"> restart </w:t>
-      </w:r>
-      <w:r>
-        <w:t>&lt;container-id/name&gt;</w:t>
+      <w:r>
+        <w:t>docker restart &lt;container-id/name&gt;</w:t>
       </w:r>
     </w:p>
     <w:p>
@@ -13348,20 +14027,11 @@
       </w:r>
       <w:proofErr w:type="spellStart"/>
       <w:r>
-        <w:t>s</w:t>
-      </w:r>
-      <w:r>
-        <w:t>hutdown</w:t>
-      </w:r>
-      <w:proofErr w:type="spellEnd"/>
-      <w:r>
-        <w:t xml:space="preserve"> the buggy containers </w:t>
-      </w:r>
-      <w:r>
-        <w:t>or to</w:t>
-      </w:r>
-      <w:r>
-        <w:t xml:space="preserve"> remove unused containers and images</w:t>
+        <w:t>shutdown</w:t>
+      </w:r>
+      <w:proofErr w:type="spellEnd"/>
+      <w:r>
+        <w:t xml:space="preserve"> the buggy containers or to remove unused containers and images</w:t>
       </w:r>
     </w:p>
     <w:p>
@@ -13373,16 +14043,9 @@
         </w:tabs>
         <w:spacing w:before="100" w:beforeAutospacing="1" w:after="100" w:afterAutospacing="1" w:line="240" w:lineRule="auto"/>
       </w:pPr>
-      <w:proofErr w:type="spellStart"/>
-      <w:proofErr w:type="gramStart"/>
       <w:r>
         <w:lastRenderedPageBreak/>
-        <w:t>docker</w:t>
-      </w:r>
-      <w:proofErr w:type="spellEnd"/>
-      <w:proofErr w:type="gramEnd"/>
-      <w:r>
-        <w:t xml:space="preserve"> system prune -</w:t>
+        <w:t>docker system prune -</w:t>
       </w:r>
       <w:proofErr w:type="spellStart"/>
       <w:r>
@@ -13400,19 +14063,7 @@
         <w:spacing w:before="100" w:beforeAutospacing="1" w:after="100" w:afterAutospacing="1" w:line="240" w:lineRule="auto"/>
       </w:pPr>
       <w:r>
-        <w:t xml:space="preserve">After </w:t>
-      </w:r>
-      <w:r>
-        <w:t>the above command</w:t>
-      </w:r>
-      <w:r>
-        <w:t xml:space="preserve"> just try to build and deploy</w:t>
-      </w:r>
-      <w:r>
-        <w:t xml:space="preserve"> again</w:t>
-      </w:r>
-      <w:r>
-        <w:t>,</w:t>
+        <w:t>After the above command just try to build and deploy again,</w:t>
       </w:r>
     </w:p>
     <w:p>
@@ -13466,29 +14117,8 @@
         </w:tabs>
         <w:spacing w:before="100" w:beforeAutospacing="1" w:after="100" w:afterAutospacing="1" w:line="240" w:lineRule="auto"/>
       </w:pPr>
-      <w:proofErr w:type="gramStart"/>
-      <w:r>
-        <w:t>tail</w:t>
-      </w:r>
-      <w:proofErr w:type="gramEnd"/>
-      <w:r>
-        <w:t xml:space="preserve"> –f /</w:t>
-      </w:r>
-      <w:proofErr w:type="spellStart"/>
-      <w:r>
-        <w:t>var</w:t>
-      </w:r>
-      <w:proofErr w:type="spellEnd"/>
-      <w:r>
-        <w:t xml:space="preserve">/log/messages | </w:t>
-      </w:r>
-      <w:proofErr w:type="spellStart"/>
-      <w:r>
-        <w:t>grep</w:t>
-      </w:r>
-      <w:proofErr w:type="spellEnd"/>
-      <w:r>
-        <w:t xml:space="preserve"> </w:t>
+      <w:r>
+        <w:t xml:space="preserve">tail –f /var/log/messages | grep </w:t>
       </w:r>
       <w:proofErr w:type="spellStart"/>
       <w:r>
@@ -13540,29 +14170,8 @@
         </w:tabs>
         <w:spacing w:before="100" w:beforeAutospacing="1" w:after="100" w:afterAutospacing="1" w:line="240" w:lineRule="auto"/>
       </w:pPr>
-      <w:proofErr w:type="gramStart"/>
-      <w:r>
-        <w:t>tail</w:t>
-      </w:r>
-      <w:proofErr w:type="gramEnd"/>
-      <w:r>
-        <w:t xml:space="preserve"> –f /</w:t>
-      </w:r>
-      <w:proofErr w:type="spellStart"/>
-      <w:r>
-        <w:t>var</w:t>
-      </w:r>
-      <w:proofErr w:type="spellEnd"/>
-      <w:r>
-        <w:t xml:space="preserve">/log/messages | </w:t>
-      </w:r>
-      <w:proofErr w:type="spellStart"/>
-      <w:r>
-        <w:t>grep</w:t>
-      </w:r>
-      <w:proofErr w:type="spellEnd"/>
-      <w:r>
-        <w:t xml:space="preserve"> </w:t>
+      <w:r>
+        <w:t xml:space="preserve">tail –f /var/log/messages | grep </w:t>
       </w:r>
       <w:proofErr w:type="spellStart"/>
       <w:r>
@@ -13612,12 +14221,10 @@
         <w:spacing w:before="100" w:beforeAutospacing="1" w:after="100" w:afterAutospacing="1" w:line="240" w:lineRule="auto"/>
       </w:pPr>
       <w:proofErr w:type="spellStart"/>
-      <w:proofErr w:type="gramStart"/>
       <w:r>
         <w:t>systemctl</w:t>
       </w:r>
       <w:proofErr w:type="spellEnd"/>
-      <w:proofErr w:type="gramEnd"/>
       <w:r>
         <w:t xml:space="preserve"> start </w:t>
       </w:r>
@@ -13669,12 +14276,10 @@
         <w:spacing w:before="100" w:beforeAutospacing="1" w:after="100" w:afterAutospacing="1" w:line="240" w:lineRule="auto"/>
       </w:pPr>
       <w:proofErr w:type="spellStart"/>
-      <w:proofErr w:type="gramStart"/>
       <w:r>
         <w:t>systemctl</w:t>
       </w:r>
       <w:proofErr w:type="spellEnd"/>
-      <w:proofErr w:type="gramEnd"/>
       <w:r>
         <w:t xml:space="preserve"> stop </w:t>
       </w:r>
@@ -13731,12 +14336,10 @@
         </w:rPr>
       </w:pPr>
       <w:proofErr w:type="spellStart"/>
-      <w:proofErr w:type="gramStart"/>
       <w:r>
         <w:t>systemctl</w:t>
       </w:r>
       <w:proofErr w:type="spellEnd"/>
-      <w:proofErr w:type="gramEnd"/>
       <w:r>
         <w:t xml:space="preserve"> status </w:t>
       </w:r>
@@ -13750,7 +14353,7 @@
       <w:pPr>
         <w:pStyle w:val="Heading1"/>
       </w:pPr>
-      <w:bookmarkStart w:id="50" w:name="_Toc62815640"/>
+      <w:bookmarkStart w:id="49" w:name="_Toc70900908"/>
       <w:r>
         <w:t>8</w:t>
       </w:r>
@@ -13760,7 +14363,7 @@
       <w:r>
         <w:t>Important References</w:t>
       </w:r>
-      <w:bookmarkEnd w:id="50"/>
+      <w:bookmarkEnd w:id="49"/>
     </w:p>
     <w:p>
       <w:pPr>
@@ -13769,7 +14372,7 @@
       <w:r>
         <w:t xml:space="preserve">Code base: </w:t>
       </w:r>
-      <w:hyperlink r:id="rId44" w:history="1">
+      <w:hyperlink r:id="rId47" w:history="1">
         <w:r>
           <w:rPr>
             <w:rStyle w:val="Hyperlink"/>
@@ -13785,7 +14388,7 @@
       <w:r>
         <w:t xml:space="preserve">Beats: </w:t>
       </w:r>
-      <w:hyperlink r:id="rId45" w:history="1">
+      <w:hyperlink r:id="rId48" w:history="1">
         <w:r>
           <w:rPr>
             <w:rStyle w:val="Hyperlink"/>
@@ -13798,15 +14401,10 @@
       <w:pPr>
         <w:ind w:firstLine="720"/>
       </w:pPr>
-      <w:proofErr w:type="spellStart"/>
-      <w:r>
-        <w:t>Suricata</w:t>
-      </w:r>
-      <w:proofErr w:type="spellEnd"/>
-      <w:r>
-        <w:t xml:space="preserve">: </w:t>
-      </w:r>
-      <w:hyperlink r:id="rId46" w:history="1">
+      <w:r>
+        <w:t xml:space="preserve">Suricata: </w:t>
+      </w:r>
+      <w:hyperlink r:id="rId49" w:history="1">
         <w:r>
           <w:rPr>
             <w:rStyle w:val="Hyperlink"/>
@@ -13819,7 +14417,7 @@
       <w:pPr>
         <w:ind w:firstLine="720"/>
       </w:pPr>
-      <w:hyperlink r:id="rId47" w:history="1">
+      <w:hyperlink r:id="rId50" w:history="1">
         <w:r>
           <w:t xml:space="preserve">DCM4CHEE docker info: </w:t>
         </w:r>
@@ -13835,7 +14433,7 @@
       <w:pPr>
         <w:ind w:firstLine="720"/>
       </w:pPr>
-      <w:hyperlink r:id="rId48" w:history="1">
+      <w:hyperlink r:id="rId51" w:history="1">
         <w:r>
           <w:rPr>
             <w:rStyle w:val="Hyperlink"/>
@@ -13845,7 +14443,7 @@
       </w:hyperlink>
     </w:p>
     <w:sectPr>
-      <w:footerReference w:type="default" r:id="rId49"/>
+      <w:footerReference w:type="default" r:id="rId52"/>
       <w:pgSz w:w="11906" w:h="16838"/>
       <w:pgMar w:top="1440" w:right="1440" w:bottom="1440" w:left="1440" w:header="708" w:footer="708" w:gutter="0"/>
       <w:cols w:space="708"/>
@@ -13856,7 +14454,7 @@
 </file>
 
 <file path=word/endnotes.xml><?xml version="1.0" encoding="utf-8"?>
-<w:endnotes xmlns:wpc="http://schemas.microsoft.com/office/word/2010/wordprocessingCanvas" xmlns:mc="http://schemas.openxmlformats.org/markup-compatibility/2006" xmlns:o="urn:schemas-microsoft-com:office:office" xmlns:r="http://schemas.openxmlformats.org/officeDocument/2006/relationships" xmlns:m="http://schemas.openxmlformats.org/officeDocument/2006/math" xmlns:v="urn:schemas-microsoft-com:vml" xmlns:wp14="http://schemas.microsoft.com/office/word/2010/wordprocessingDrawing" xmlns:wp="http://schemas.openxmlformats.org/drawingml/2006/wordprocessingDrawing" xmlns:w10="urn:schemas-microsoft-com:office:word" xmlns:w="http://schemas.openxmlformats.org/wordprocessingml/2006/main" xmlns:w14="http://schemas.microsoft.com/office/word/2010/wordml" xmlns:w15="http://schemas.microsoft.com/office/word/2012/wordml" xmlns:wpg="http://schemas.microsoft.com/office/word/2010/wordprocessingGroup" xmlns:wpi="http://schemas.microsoft.com/office/word/2010/wordprocessingInk" xmlns:wne="http://schemas.microsoft.com/office/word/2006/wordml" xmlns:wps="http://schemas.microsoft.com/office/word/2010/wordprocessingShape" mc:Ignorable="w14 w15 wp14">
+<w:endnotes xmlns:wpc="http://schemas.microsoft.com/office/word/2010/wordprocessingCanvas" xmlns:cx="http://schemas.microsoft.com/office/drawing/2014/chartex" xmlns:cx1="http://schemas.microsoft.com/office/drawing/2015/9/8/chartex" xmlns:cx2="http://schemas.microsoft.com/office/drawing/2015/10/21/chartex" xmlns:cx3="http://schemas.microsoft.com/office/drawing/2016/5/9/chartex" xmlns:cx4="http://schemas.microsoft.com/office/drawing/2016/5/10/chartex" xmlns:cx5="http://schemas.microsoft.com/office/drawing/2016/5/11/chartex" xmlns:cx6="http://schemas.microsoft.com/office/drawing/2016/5/12/chartex" xmlns:cx7="http://schemas.microsoft.com/office/drawing/2016/5/13/chartex" xmlns:cx8="http://schemas.microsoft.com/office/drawing/2016/5/14/chartex" xmlns:mc="http://schemas.openxmlformats.org/markup-compatibility/2006" xmlns:aink="http://schemas.microsoft.com/office/drawing/2016/ink" xmlns:am3d="http://schemas.microsoft.com/office/drawing/2017/model3d" xmlns:o="urn:schemas-microsoft-com:office:office" xmlns:r="http://schemas.openxmlformats.org/officeDocument/2006/relationships" xmlns:m="http://schemas.openxmlformats.org/officeDocument/2006/math" xmlns:v="urn:schemas-microsoft-com:vml" xmlns:wp14="http://schemas.microsoft.com/office/word/2010/wordprocessingDrawing" xmlns:wp="http://schemas.openxmlformats.org/drawingml/2006/wordprocessingDrawing" xmlns:w10="urn:schemas-microsoft-com:office:word" xmlns:w="http://schemas.openxmlformats.org/wordprocessingml/2006/main" xmlns:w14="http://schemas.microsoft.com/office/word/2010/wordml" xmlns:w15="http://schemas.microsoft.com/office/word/2012/wordml" xmlns:w16cex="http://schemas.microsoft.com/office/word/2018/wordml/cex" xmlns:w16cid="http://schemas.microsoft.com/office/word/2016/wordml/cid" xmlns:w16="http://schemas.microsoft.com/office/word/2018/wordml" xmlns:w16se="http://schemas.microsoft.com/office/word/2015/wordml/symex" xmlns:wpg="http://schemas.microsoft.com/office/word/2010/wordprocessingGroup" xmlns:wpi="http://schemas.microsoft.com/office/word/2010/wordprocessingInk" xmlns:wne="http://schemas.microsoft.com/office/word/2006/wordml" xmlns:wps="http://schemas.microsoft.com/office/word/2010/wordprocessingShape" mc:Ignorable="w14 w15 w16se w16cid w16 w16cex wp14">
   <w:endnote w:type="separator" w:id="-1">
     <w:p>
       <w:pPr>
@@ -13881,7 +14479,7 @@
 </file>
 
 <file path=word/footer1.xml><?xml version="1.0" encoding="utf-8"?>
-<w:ftr xmlns:wpc="http://schemas.microsoft.com/office/word/2010/wordprocessingCanvas" xmlns:mc="http://schemas.openxmlformats.org/markup-compatibility/2006" xmlns:o="urn:schemas-microsoft-com:office:office" xmlns:r="http://schemas.openxmlformats.org/officeDocument/2006/relationships" xmlns:m="http://schemas.openxmlformats.org/officeDocument/2006/math" xmlns:v="urn:schemas-microsoft-com:vml" xmlns:wp14="http://schemas.microsoft.com/office/word/2010/wordprocessingDrawing" xmlns:wp="http://schemas.openxmlformats.org/drawingml/2006/wordprocessingDrawing" xmlns:w10="urn:schemas-microsoft-com:office:word" xmlns:w="http://schemas.openxmlformats.org/wordprocessingml/2006/main" xmlns:w14="http://schemas.microsoft.com/office/word/2010/wordml" xmlns:w15="http://schemas.microsoft.com/office/word/2012/wordml" xmlns:wpg="http://schemas.microsoft.com/office/word/2010/wordprocessingGroup" xmlns:wpi="http://schemas.microsoft.com/office/word/2010/wordprocessingInk" xmlns:wne="http://schemas.microsoft.com/office/word/2006/wordml" xmlns:wps="http://schemas.microsoft.com/office/word/2010/wordprocessingShape" mc:Ignorable="w14 w15 wp14">
+<w:ftr xmlns:wpc="http://schemas.microsoft.com/office/word/2010/wordprocessingCanvas" xmlns:cx="http://schemas.microsoft.com/office/drawing/2014/chartex" xmlns:cx1="http://schemas.microsoft.com/office/drawing/2015/9/8/chartex" xmlns:cx2="http://schemas.microsoft.com/office/drawing/2015/10/21/chartex" xmlns:cx3="http://schemas.microsoft.com/office/drawing/2016/5/9/chartex" xmlns:cx4="http://schemas.microsoft.com/office/drawing/2016/5/10/chartex" xmlns:cx5="http://schemas.microsoft.com/office/drawing/2016/5/11/chartex" xmlns:cx6="http://schemas.microsoft.com/office/drawing/2016/5/12/chartex" xmlns:cx7="http://schemas.microsoft.com/office/drawing/2016/5/13/chartex" xmlns:cx8="http://schemas.microsoft.com/office/drawing/2016/5/14/chartex" xmlns:mc="http://schemas.openxmlformats.org/markup-compatibility/2006" xmlns:aink="http://schemas.microsoft.com/office/drawing/2016/ink" xmlns:am3d="http://schemas.microsoft.com/office/drawing/2017/model3d" xmlns:o="urn:schemas-microsoft-com:office:office" xmlns:r="http://schemas.openxmlformats.org/officeDocument/2006/relationships" xmlns:m="http://schemas.openxmlformats.org/officeDocument/2006/math" xmlns:v="urn:schemas-microsoft-com:vml" xmlns:wp14="http://schemas.microsoft.com/office/word/2010/wordprocessingDrawing" xmlns:wp="http://schemas.openxmlformats.org/drawingml/2006/wordprocessingDrawing" xmlns:w10="urn:schemas-microsoft-com:office:word" xmlns:w="http://schemas.openxmlformats.org/wordprocessingml/2006/main" xmlns:w14="http://schemas.microsoft.com/office/word/2010/wordml" xmlns:w15="http://schemas.microsoft.com/office/word/2012/wordml" xmlns:w16cex="http://schemas.microsoft.com/office/word/2018/wordml/cex" xmlns:w16cid="http://schemas.microsoft.com/office/word/2016/wordml/cid" xmlns:w16="http://schemas.microsoft.com/office/word/2018/wordml" xmlns:w16se="http://schemas.microsoft.com/office/word/2015/wordml/symex" xmlns:wpg="http://schemas.microsoft.com/office/word/2010/wordprocessingGroup" xmlns:wpi="http://schemas.microsoft.com/office/word/2010/wordprocessingInk" xmlns:wne="http://schemas.microsoft.com/office/word/2006/wordml" xmlns:wps="http://schemas.microsoft.com/office/word/2010/wordprocessingShape" mc:Ignorable="w14 w15 w16se w16cid w16 w16cex wp14">
   <w:sdt>
     <w:sdtPr>
       <w:id w:val="1642075614"/>
@@ -13934,7 +14532,7 @@
 </file>
 
 <file path=word/footnotes.xml><?xml version="1.0" encoding="utf-8"?>
-<w:footnotes xmlns:wpc="http://schemas.microsoft.com/office/word/2010/wordprocessingCanvas" xmlns:mc="http://schemas.openxmlformats.org/markup-compatibility/2006" xmlns:o="urn:schemas-microsoft-com:office:office" xmlns:r="http://schemas.openxmlformats.org/officeDocument/2006/relationships" xmlns:m="http://schemas.openxmlformats.org/officeDocument/2006/math" xmlns:v="urn:schemas-microsoft-com:vml" xmlns:wp14="http://schemas.microsoft.com/office/word/2010/wordprocessingDrawing" xmlns:wp="http://schemas.openxmlformats.org/drawingml/2006/wordprocessingDrawing" xmlns:w10="urn:schemas-microsoft-com:office:word" xmlns:w="http://schemas.openxmlformats.org/wordprocessingml/2006/main" xmlns:w14="http://schemas.microsoft.com/office/word/2010/wordml" xmlns:w15="http://schemas.microsoft.com/office/word/2012/wordml" xmlns:wpg="http://schemas.microsoft.com/office/word/2010/wordprocessingGroup" xmlns:wpi="http://schemas.microsoft.com/office/word/2010/wordprocessingInk" xmlns:wne="http://schemas.microsoft.com/office/word/2006/wordml" xmlns:wps="http://schemas.microsoft.com/office/word/2010/wordprocessingShape" mc:Ignorable="w14 w15 wp14">
+<w:footnotes xmlns:wpc="http://schemas.microsoft.com/office/word/2010/wordprocessingCanvas" xmlns:cx="http://schemas.microsoft.com/office/drawing/2014/chartex" xmlns:cx1="http://schemas.microsoft.com/office/drawing/2015/9/8/chartex" xmlns:cx2="http://schemas.microsoft.com/office/drawing/2015/10/21/chartex" xmlns:cx3="http://schemas.microsoft.com/office/drawing/2016/5/9/chartex" xmlns:cx4="http://schemas.microsoft.com/office/drawing/2016/5/10/chartex" xmlns:cx5="http://schemas.microsoft.com/office/drawing/2016/5/11/chartex" xmlns:cx6="http://schemas.microsoft.com/office/drawing/2016/5/12/chartex" xmlns:cx7="http://schemas.microsoft.com/office/drawing/2016/5/13/chartex" xmlns:cx8="http://schemas.microsoft.com/office/drawing/2016/5/14/chartex" xmlns:mc="http://schemas.openxmlformats.org/markup-compatibility/2006" xmlns:aink="http://schemas.microsoft.com/office/drawing/2016/ink" xmlns:am3d="http://schemas.microsoft.com/office/drawing/2017/model3d" xmlns:o="urn:schemas-microsoft-com:office:office" xmlns:r="http://schemas.openxmlformats.org/officeDocument/2006/relationships" xmlns:m="http://schemas.openxmlformats.org/officeDocument/2006/math" xmlns:v="urn:schemas-microsoft-com:vml" xmlns:wp14="http://schemas.microsoft.com/office/word/2010/wordprocessingDrawing" xmlns:wp="http://schemas.openxmlformats.org/drawingml/2006/wordprocessingDrawing" xmlns:w10="urn:schemas-microsoft-com:office:word" xmlns:w="http://schemas.openxmlformats.org/wordprocessingml/2006/main" xmlns:w14="http://schemas.microsoft.com/office/word/2010/wordml" xmlns:w15="http://schemas.microsoft.com/office/word/2012/wordml" xmlns:w16cex="http://schemas.microsoft.com/office/word/2018/wordml/cex" xmlns:w16cid="http://schemas.microsoft.com/office/word/2016/wordml/cid" xmlns:w16="http://schemas.microsoft.com/office/word/2018/wordml" xmlns:w16se="http://schemas.microsoft.com/office/word/2015/wordml/symex" xmlns:wpg="http://schemas.microsoft.com/office/word/2010/wordprocessingGroup" xmlns:wpi="http://schemas.microsoft.com/office/word/2010/wordprocessingInk" xmlns:wne="http://schemas.microsoft.com/office/word/2006/wordml" xmlns:wps="http://schemas.microsoft.com/office/word/2010/wordprocessingShape" mc:Ignorable="w14 w15 w16se w16cid w16 w16cex wp14">
   <w:footnote w:type="separator" w:id="-1">
     <w:p>
       <w:pPr>
@@ -13959,8 +14557,8 @@
 </file>
 
 <file path=word/numbering.xml><?xml version="1.0" encoding="utf-8"?>
-<w:numbering xmlns:wpc="http://schemas.microsoft.com/office/word/2010/wordprocessingCanvas" xmlns:mc="http://schemas.openxmlformats.org/markup-compatibility/2006" xmlns:o="urn:schemas-microsoft-com:office:office" xmlns:r="http://schemas.openxmlformats.org/officeDocument/2006/relationships" xmlns:m="http://schemas.openxmlformats.org/officeDocument/2006/math" xmlns:v="urn:schemas-microsoft-com:vml" xmlns:wp14="http://schemas.microsoft.com/office/word/2010/wordprocessingDrawing" xmlns:wp="http://schemas.openxmlformats.org/drawingml/2006/wordprocessingDrawing" xmlns:w10="urn:schemas-microsoft-com:office:word" xmlns:w="http://schemas.openxmlformats.org/wordprocessingml/2006/main" xmlns:w14="http://schemas.microsoft.com/office/word/2010/wordml" xmlns:w15="http://schemas.microsoft.com/office/word/2012/wordml" xmlns:wpg="http://schemas.microsoft.com/office/word/2010/wordprocessingGroup" xmlns:wpi="http://schemas.microsoft.com/office/word/2010/wordprocessingInk" xmlns:wne="http://schemas.microsoft.com/office/word/2006/wordml" xmlns:wps="http://schemas.microsoft.com/office/word/2010/wordprocessingShape" mc:Ignorable="w14 w15 wp14">
-  <w:abstractNum w:abstractNumId="0">
+<w:numbering xmlns:wpc="http://schemas.microsoft.com/office/word/2010/wordprocessingCanvas" xmlns:cx="http://schemas.microsoft.com/office/drawing/2014/chartex" xmlns:cx1="http://schemas.microsoft.com/office/drawing/2015/9/8/chartex" xmlns:cx2="http://schemas.microsoft.com/office/drawing/2015/10/21/chartex" xmlns:cx3="http://schemas.microsoft.com/office/drawing/2016/5/9/chartex" xmlns:cx4="http://schemas.microsoft.com/office/drawing/2016/5/10/chartex" xmlns:cx5="http://schemas.microsoft.com/office/drawing/2016/5/11/chartex" xmlns:cx6="http://schemas.microsoft.com/office/drawing/2016/5/12/chartex" xmlns:cx7="http://schemas.microsoft.com/office/drawing/2016/5/13/chartex" xmlns:cx8="http://schemas.microsoft.com/office/drawing/2016/5/14/chartex" xmlns:mc="http://schemas.openxmlformats.org/markup-compatibility/2006" xmlns:aink="http://schemas.microsoft.com/office/drawing/2016/ink" xmlns:am3d="http://schemas.microsoft.com/office/drawing/2017/model3d" xmlns:o="urn:schemas-microsoft-com:office:office" xmlns:r="http://schemas.openxmlformats.org/officeDocument/2006/relationships" xmlns:m="http://schemas.openxmlformats.org/officeDocument/2006/math" xmlns:v="urn:schemas-microsoft-com:vml" xmlns:wp14="http://schemas.microsoft.com/office/word/2010/wordprocessingDrawing" xmlns:wp="http://schemas.openxmlformats.org/drawingml/2006/wordprocessingDrawing" xmlns:w10="urn:schemas-microsoft-com:office:word" xmlns:w="http://schemas.openxmlformats.org/wordprocessingml/2006/main" xmlns:w14="http://schemas.microsoft.com/office/word/2010/wordml" xmlns:w15="http://schemas.microsoft.com/office/word/2012/wordml" xmlns:w16cex="http://schemas.microsoft.com/office/word/2018/wordml/cex" xmlns:w16cid="http://schemas.microsoft.com/office/word/2016/wordml/cid" xmlns:w16="http://schemas.microsoft.com/office/word/2018/wordml" xmlns:w16se="http://schemas.microsoft.com/office/word/2015/wordml/symex" xmlns:wpg="http://schemas.microsoft.com/office/word/2010/wordprocessingGroup" xmlns:wpi="http://schemas.microsoft.com/office/word/2010/wordprocessingInk" xmlns:wne="http://schemas.microsoft.com/office/word/2006/wordml" xmlns:wps="http://schemas.microsoft.com/office/word/2010/wordprocessingShape" mc:Ignorable="w14 w15 w16se w16cid w16 w16cex wp14">
+  <w:abstractNum w:abstractNumId="0" w15:restartNumberingAfterBreak="0">
     <w:nsid w:val="055A7895"/>
     <w:multiLevelType w:val="multilevel"/>
     <w:tmpl w:val="698C9CA4"/>
@@ -14073,7 +14671,7 @@
       </w:pPr>
     </w:lvl>
   </w:abstractNum>
-  <w:abstractNum w:abstractNumId="1">
+  <w:abstractNum w:abstractNumId="1" w15:restartNumberingAfterBreak="0">
     <w:nsid w:val="16A855F5"/>
     <w:multiLevelType w:val="multilevel"/>
     <w:tmpl w:val="76842534"/>
@@ -14186,7 +14784,7 @@
       </w:pPr>
     </w:lvl>
   </w:abstractNum>
-  <w:abstractNum w:abstractNumId="2">
+  <w:abstractNum w:abstractNumId="2" w15:restartNumberingAfterBreak="0">
     <w:nsid w:val="1F1A56D9"/>
     <w:multiLevelType w:val="hybridMultilevel"/>
     <w:tmpl w:val="FCF6FAC8"/>
@@ -14299,7 +14897,7 @@
       </w:rPr>
     </w:lvl>
   </w:abstractNum>
-  <w:abstractNum w:abstractNumId="3">
+  <w:abstractNum w:abstractNumId="3" w15:restartNumberingAfterBreak="0">
     <w:nsid w:val="22873DED"/>
     <w:multiLevelType w:val="hybridMultilevel"/>
     <w:tmpl w:val="F73AFC26"/>
@@ -14412,7 +15010,7 @@
       </w:rPr>
     </w:lvl>
   </w:abstractNum>
-  <w:abstractNum w:abstractNumId="4">
+  <w:abstractNum w:abstractNumId="4" w15:restartNumberingAfterBreak="0">
     <w:nsid w:val="2F047A67"/>
     <w:multiLevelType w:val="multilevel"/>
     <w:tmpl w:val="0EDC5436"/>
@@ -14525,7 +15123,7 @@
       </w:pPr>
     </w:lvl>
   </w:abstractNum>
-  <w:abstractNum w:abstractNumId="5">
+  <w:abstractNum w:abstractNumId="5" w15:restartNumberingAfterBreak="0">
     <w:nsid w:val="402D3EE8"/>
     <w:multiLevelType w:val="hybridMultilevel"/>
     <w:tmpl w:val="00D09EC4"/>
@@ -14614,7 +15212,7 @@
       </w:pPr>
     </w:lvl>
   </w:abstractNum>
-  <w:abstractNum w:abstractNumId="6">
+  <w:abstractNum w:abstractNumId="6" w15:restartNumberingAfterBreak="0">
     <w:nsid w:val="4E2C3089"/>
     <w:multiLevelType w:val="hybridMultilevel"/>
     <w:tmpl w:val="B88A2B34"/>
@@ -14703,7 +15301,7 @@
       </w:pPr>
     </w:lvl>
   </w:abstractNum>
-  <w:abstractNum w:abstractNumId="7">
+  <w:abstractNum w:abstractNumId="7" w15:restartNumberingAfterBreak="0">
     <w:nsid w:val="53982E02"/>
     <w:multiLevelType w:val="multilevel"/>
     <w:tmpl w:val="8376E376"/>
@@ -14816,7 +15414,7 @@
       </w:pPr>
     </w:lvl>
   </w:abstractNum>
-  <w:abstractNum w:abstractNumId="8">
+  <w:abstractNum w:abstractNumId="8" w15:restartNumberingAfterBreak="0">
     <w:nsid w:val="54FE556D"/>
     <w:multiLevelType w:val="multilevel"/>
     <w:tmpl w:val="E0CA6B08"/>
@@ -14965,7 +15563,7 @@
       </w:rPr>
     </w:lvl>
   </w:abstractNum>
-  <w:abstractNum w:abstractNumId="9">
+  <w:abstractNum w:abstractNumId="9" w15:restartNumberingAfterBreak="0">
     <w:nsid w:val="5F1D3590"/>
     <w:multiLevelType w:val="multilevel"/>
     <w:tmpl w:val="0F80E61C"/>
@@ -15078,7 +15676,7 @@
       </w:pPr>
     </w:lvl>
   </w:abstractNum>
-  <w:abstractNum w:abstractNumId="10">
+  <w:abstractNum w:abstractNumId="10" w15:restartNumberingAfterBreak="0">
     <w:nsid w:val="61833681"/>
     <w:multiLevelType w:val="hybridMultilevel"/>
     <w:tmpl w:val="6F160902"/>
@@ -15191,7 +15789,7 @@
       </w:rPr>
     </w:lvl>
   </w:abstractNum>
-  <w:abstractNum w:abstractNumId="11">
+  <w:abstractNum w:abstractNumId="11" w15:restartNumberingAfterBreak="0">
     <w:nsid w:val="63870F0F"/>
     <w:multiLevelType w:val="hybridMultilevel"/>
     <w:tmpl w:val="E9C26708"/>
@@ -15304,7 +15902,7 @@
       </w:rPr>
     </w:lvl>
   </w:abstractNum>
-  <w:abstractNum w:abstractNumId="12">
+  <w:abstractNum w:abstractNumId="12" w15:restartNumberingAfterBreak="0">
     <w:nsid w:val="64A670BD"/>
     <w:multiLevelType w:val="hybridMultilevel"/>
     <w:tmpl w:val="8130A938"/>
@@ -15417,7 +16015,7 @@
       </w:rPr>
     </w:lvl>
   </w:abstractNum>
-  <w:abstractNum w:abstractNumId="13">
+  <w:abstractNum w:abstractNumId="13" w15:restartNumberingAfterBreak="0">
     <w:nsid w:val="65912A81"/>
     <w:multiLevelType w:val="hybridMultilevel"/>
     <w:tmpl w:val="A3769220"/>
@@ -15530,7 +16128,7 @@
       </w:rPr>
     </w:lvl>
   </w:abstractNum>
-  <w:abstractNum w:abstractNumId="14">
+  <w:abstractNum w:abstractNumId="14" w15:restartNumberingAfterBreak="0">
     <w:nsid w:val="672410A1"/>
     <w:multiLevelType w:val="hybridMultilevel"/>
     <w:tmpl w:val="2586CDA4"/>
@@ -15643,7 +16241,7 @@
       </w:rPr>
     </w:lvl>
   </w:abstractNum>
-  <w:abstractNum w:abstractNumId="15">
+  <w:abstractNum w:abstractNumId="15" w15:restartNumberingAfterBreak="0">
     <w:nsid w:val="68DE4DC2"/>
     <w:multiLevelType w:val="hybridMultilevel"/>
     <w:tmpl w:val="5A54E3AC"/>
@@ -15732,7 +16330,7 @@
       </w:pPr>
     </w:lvl>
   </w:abstractNum>
-  <w:abstractNum w:abstractNumId="16">
+  <w:abstractNum w:abstractNumId="16" w15:restartNumberingAfterBreak="0">
     <w:nsid w:val="76C82390"/>
     <w:multiLevelType w:val="hybridMultilevel"/>
     <w:tmpl w:val="070237F4"/>
@@ -15845,7 +16443,7 @@
       </w:rPr>
     </w:lvl>
   </w:abstractNum>
-  <w:abstractNum w:abstractNumId="17">
+  <w:abstractNum w:abstractNumId="17" w15:restartNumberingAfterBreak="0">
     <w:nsid w:val="7E735EFB"/>
     <w:multiLevelType w:val="hybridMultilevel"/>
     <w:tmpl w:val="A75CF722"/>
@@ -15958,7 +16556,7 @@
       </w:rPr>
     </w:lvl>
   </w:abstractNum>
-  <w:abstractNum w:abstractNumId="18">
+  <w:abstractNum w:abstractNumId="18" w15:restartNumberingAfterBreak="0">
     <w:nsid w:val="7EBD7F95"/>
     <w:multiLevelType w:val="multilevel"/>
     <w:tmpl w:val="948C5B2C"/>
@@ -16132,7 +16730,7 @@
 </file>
 
 <file path=word/styles.xml><?xml version="1.0" encoding="utf-8"?>
-<w:styles xmlns:mc="http://schemas.openxmlformats.org/markup-compatibility/2006" xmlns:r="http://schemas.openxmlformats.org/officeDocument/2006/relationships" xmlns:w="http://schemas.openxmlformats.org/wordprocessingml/2006/main" xmlns:w14="http://schemas.microsoft.com/office/word/2010/wordml" xmlns:w15="http://schemas.microsoft.com/office/word/2012/wordml" mc:Ignorable="w14 w15">
+<w:styles xmlns:mc="http://schemas.openxmlformats.org/markup-compatibility/2006" xmlns:r="http://schemas.openxmlformats.org/officeDocument/2006/relationships" xmlns:w="http://schemas.openxmlformats.org/wordprocessingml/2006/main" xmlns:w14="http://schemas.microsoft.com/office/word/2010/wordml" xmlns:w15="http://schemas.microsoft.com/office/word/2012/wordml" xmlns:w16cex="http://schemas.microsoft.com/office/word/2018/wordml/cex" xmlns:w16cid="http://schemas.microsoft.com/office/word/2016/wordml/cid" xmlns:w16="http://schemas.microsoft.com/office/word/2018/wordml" xmlns:w16se="http://schemas.microsoft.com/office/word/2015/wordml/symex" mc:Ignorable="w14 w15 w16se w16cid w16 w16cex">
   <w:docDefaults>
     <w:rPrDefault>
       <w:rPr>
@@ -16148,7 +16746,7 @@
       </w:pPr>
     </w:pPrDefault>
   </w:docDefaults>
-  <w:latentStyles w:defLockedState="0" w:defUIPriority="99" w:defSemiHidden="0" w:defUnhideWhenUsed="0" w:defQFormat="0" w:count="371">
+  <w:latentStyles w:defLockedState="0" w:defUIPriority="99" w:defSemiHidden="0" w:defUnhideWhenUsed="0" w:defQFormat="0" w:count="376">
     <w:lsdException w:name="Normal" w:uiPriority="0" w:qFormat="1"/>
     <w:lsdException w:name="heading 1" w:uiPriority="9" w:qFormat="1"/>
     <w:lsdException w:name="heading 2" w:semiHidden="1" w:uiPriority="9" w:unhideWhenUsed="1" w:qFormat="1"/>
@@ -16254,7 +16852,6 @@
     <w:lsdException w:name="HTML Sample" w:semiHidden="1" w:unhideWhenUsed="1"/>
     <w:lsdException w:name="HTML Typewriter" w:semiHidden="1" w:unhideWhenUsed="1"/>
     <w:lsdException w:name="HTML Variable" w:semiHidden="1" w:unhideWhenUsed="1"/>
-    <w:lsdException w:name="Normal Table" w:semiHidden="1" w:unhideWhenUsed="1"/>
     <w:lsdException w:name="annotation subject" w:semiHidden="1" w:unhideWhenUsed="1"/>
     <w:lsdException w:name="No List" w:semiHidden="1" w:unhideWhenUsed="1"/>
     <w:lsdException w:name="Outline List 1" w:semiHidden="1" w:unhideWhenUsed="1"/>
@@ -16297,11 +16894,8 @@
     <w:lsdException w:name="Table Contemporary" w:semiHidden="1" w:unhideWhenUsed="1"/>
     <w:lsdException w:name="Table Elegant" w:semiHidden="1" w:unhideWhenUsed="1"/>
     <w:lsdException w:name="Table Professional" w:semiHidden="1" w:unhideWhenUsed="1"/>
-    <w:lsdException w:name="Table Subtle 1" w:semiHidden="1" w:unhideWhenUsed="1"/>
     <w:lsdException w:name="Table Subtle 2" w:semiHidden="1" w:unhideWhenUsed="1"/>
     <w:lsdException w:name="Table Web 1" w:semiHidden="1" w:unhideWhenUsed="1"/>
-    <w:lsdException w:name="Table Web 2" w:semiHidden="1" w:unhideWhenUsed="1"/>
-    <w:lsdException w:name="Table Web 3" w:semiHidden="1" w:unhideWhenUsed="1"/>
     <w:lsdException w:name="Balloon Text" w:semiHidden="1" w:unhideWhenUsed="1"/>
     <w:lsdException w:name="Table Grid" w:uiPriority="39"/>
     <w:lsdException w:name="Table Theme" w:semiHidden="1" w:unhideWhenUsed="1"/>
@@ -16520,6 +17114,11 @@
     <w:lsdException w:name="List Table 5 Dark Accent 6" w:uiPriority="50"/>
     <w:lsdException w:name="List Table 6 Colorful Accent 6" w:uiPriority="51"/>
     <w:lsdException w:name="List Table 7 Colorful Accent 6" w:uiPriority="52"/>
+    <w:lsdException w:name="Mention" w:semiHidden="1" w:unhideWhenUsed="1"/>
+    <w:lsdException w:name="Smart Hyperlink" w:semiHidden="1" w:unhideWhenUsed="1"/>
+    <w:lsdException w:name="Hashtag" w:semiHidden="1" w:unhideWhenUsed="1"/>
+    <w:lsdException w:name="Unresolved Mention" w:semiHidden="1" w:unhideWhenUsed="1"/>
+    <w:lsdException w:name="Smart Link" w:semiHidden="1" w:unhideWhenUsed="1"/>
   </w:latentStyles>
   <w:style w:type="paragraph" w:default="1" w:styleId="Normal">
     <w:name w:val="Normal"/>

--- a/onstak/documentation/Assrad_ELK_operational_guide.docx
+++ b/onstak/documentation/Assrad_ELK_operational_guide.docx
@@ -4916,7 +4916,7 @@
           <v:shape id="_x0000_i1034" type="#_x0000_t75" alt="" style="width:468pt;height:90pt;mso-width-percent:0;mso-height-percent:0;mso-width-percent:0;mso-height-percent:0" o:ole="">
             <v:imagedata r:id="rId21" o:title=""/>
           </v:shape>
-          <o:OLEObject Type="Embed" ProgID="Word.OpenDocumentText.12" ShapeID="_x0000_i1034" DrawAspect="Content" ObjectID="_1681513674" r:id="rId22"/>
+          <o:OLEObject Type="Embed" ProgID="Word.OpenDocumentText.12" ShapeID="_x0000_i1034" DrawAspect="Content" ObjectID="_1681514164" r:id="rId22"/>
         </w:object>
       </w:r>
     </w:p>
@@ -5082,7 +5082,7 @@
           <v:shape id="_x0000_i1033" type="#_x0000_t75" alt="" style="width:451pt;height:551pt;mso-width-percent:0;mso-height-percent:0;mso-width-percent:0;mso-height-percent:0" o:ole="">
             <v:imagedata r:id="rId23" o:title=""/>
           </v:shape>
-          <o:OLEObject Type="Embed" ProgID="Word.OpenDocumentText.12" ShapeID="_x0000_i1033" DrawAspect="Content" ObjectID="_1681513675" r:id="rId24"/>
+          <o:OLEObject Type="Embed" ProgID="Word.OpenDocumentText.12" ShapeID="_x0000_i1033" DrawAspect="Content" ObjectID="_1681514165" r:id="rId24"/>
         </w:object>
       </w:r>
     </w:p>
@@ -5293,7 +5293,7 @@
           <v:shape id="_x0000_i1032" type="#_x0000_t75" alt="" style="width:451pt;height:685pt;mso-width-percent:0;mso-height-percent:0;mso-width-percent:0;mso-height-percent:0" o:ole="">
             <v:imagedata r:id="rId25" o:title=""/>
           </v:shape>
-          <o:OLEObject Type="Embed" ProgID="Word.OpenDocumentText.12" ShapeID="_x0000_i1032" DrawAspect="Content" ObjectID="_1681513676" r:id="rId26"/>
+          <o:OLEObject Type="Embed" ProgID="Word.OpenDocumentText.12" ShapeID="_x0000_i1032" DrawAspect="Content" ObjectID="_1681514166" r:id="rId26"/>
         </w:object>
       </w:r>
     </w:p>
@@ -6591,13 +6591,7 @@
         </w:numPr>
       </w:pPr>
       <w:r>
-        <w:t>ats</w:t>
-      </w:r>
-      <w:r>
-        <w:t xml:space="preserve"> </w:t>
-      </w:r>
-      <w:r>
-        <w:t>(10.60.1.190)</w:t>
+        <w:t>ats (10.60.1.190)</w:t>
       </w:r>
     </w:p>
     <w:p>
@@ -6659,10 +6653,7 @@
       </w:r>
       <w:proofErr w:type="spellEnd"/>
       <w:r>
-        <w:t xml:space="preserve"> </w:t>
-      </w:r>
-      <w:r>
-        <w:t>(10.0.1.143)</w:t>
+        <w:t xml:space="preserve"> (10.0.1.143)</w:t>
       </w:r>
     </w:p>
     <w:p>
@@ -6804,7 +6795,7 @@
           <v:shape id="_x0000_i1031" type="#_x0000_t75" alt="" style="width:451pt;height:685pt;mso-width-percent:0;mso-height-percent:0;mso-width-percent:0;mso-height-percent:0" o:ole="">
             <v:imagedata r:id="rId28" o:title=""/>
           </v:shape>
-          <o:OLEObject Type="Embed" ProgID="Word.OpenDocumentText.12" ShapeID="_x0000_i1031" DrawAspect="Content" ObjectID="_1681513677" r:id="rId29"/>
+          <o:OLEObject Type="Embed" ProgID="Word.OpenDocumentText.12" ShapeID="_x0000_i1031" DrawAspect="Content" ObjectID="_1681514167" r:id="rId29"/>
         </w:object>
       </w:r>
     </w:p>
@@ -8291,7 +8282,7 @@
           <v:shape id="_x0000_i1030" type="#_x0000_t75" alt="" style="width:451pt;height:564pt;mso-width-percent:0;mso-height-percent:0;mso-width-percent:0;mso-height-percent:0" o:ole="">
             <v:imagedata r:id="rId31" o:title=""/>
           </v:shape>
-          <o:OLEObject Type="Embed" ProgID="Word.OpenDocumentText.12" ShapeID="_x0000_i1030" DrawAspect="Content" ObjectID="_1681513678" r:id="rId32"/>
+          <o:OLEObject Type="Embed" ProgID="Word.OpenDocumentText.12" ShapeID="_x0000_i1030" DrawAspect="Content" ObjectID="_1681514168" r:id="rId32"/>
         </w:object>
       </w:r>
     </w:p>
@@ -8317,25 +8308,75 @@
       </w:r>
       <w:proofErr w:type="spellStart"/>
       <w:r>
+        <w:t>postgresql.yml</w:t>
+      </w:r>
+      <w:proofErr w:type="spellEnd"/>
+      <w:r>
+        <w:t xml:space="preserve"> file:</w:t>
+      </w:r>
+    </w:p>
+    <w:p>
+      <w:pPr>
+        <w:spacing w:after="0" w:line="240" w:lineRule="auto"/>
+        <w:rPr>
+          <w:highlight w:val="darkGray"/>
+        </w:rPr>
+      </w:pPr>
+      <w:r>
+        <w:rPr>
+          <w:highlight w:val="darkGray"/>
+        </w:rPr>
+        <w:t xml:space="preserve"># Module: </w:t>
+      </w:r>
+      <w:proofErr w:type="spellStart"/>
+      <w:r>
+        <w:rPr>
+          <w:highlight w:val="darkGray"/>
+        </w:rPr>
         <w:t>postgresql</w:t>
       </w:r>
-      <w:r>
-        <w:t>.yml</w:t>
-      </w:r>
-      <w:proofErr w:type="spellEnd"/>
-      <w:r>
-        <w:t xml:space="preserve"> file:</w:t>
-      </w:r>
+      <w:proofErr w:type="spellEnd"/>
     </w:p>
     <w:p>
       <w:pPr>
         <w:spacing w:after="0" w:line="240" w:lineRule="auto"/>
-      </w:pPr>
-      <w:r>
-        <w:t xml:space="preserve"># Module: </w:t>
-      </w:r>
-      <w:proofErr w:type="spellStart"/>
-      <w:r>
+        <w:rPr>
+          <w:highlight w:val="darkGray"/>
+        </w:rPr>
+      </w:pPr>
+      <w:r>
+        <w:rPr>
+          <w:highlight w:val="darkGray"/>
+        </w:rPr>
+        <w:t># Docs: https://www.elastic.co/guide/en/beats/metricbeat/7.10/metricbeat-module-postgresql.html</w:t>
+      </w:r>
+    </w:p>
+    <w:p>
+      <w:pPr>
+        <w:spacing w:after="0" w:line="240" w:lineRule="auto"/>
+        <w:rPr>
+          <w:highlight w:val="darkGray"/>
+        </w:rPr>
+      </w:pPr>
+    </w:p>
+    <w:p>
+      <w:pPr>
+        <w:spacing w:after="0" w:line="240" w:lineRule="auto"/>
+        <w:rPr>
+          <w:highlight w:val="darkGray"/>
+        </w:rPr>
+      </w:pPr>
+      <w:r>
+        <w:rPr>
+          <w:highlight w:val="darkGray"/>
+        </w:rPr>
+        <w:t xml:space="preserve">- module: </w:t>
+      </w:r>
+      <w:proofErr w:type="spellStart"/>
+      <w:r>
+        <w:rPr>
+          <w:highlight w:val="darkGray"/>
+        </w:rPr>
         <w:t>postgresql</w:t>
       </w:r>
       <w:proofErr w:type="spellEnd"/>
@@ -8343,63 +8384,64 @@
     <w:p>
       <w:pPr>
         <w:spacing w:after="0" w:line="240" w:lineRule="auto"/>
-      </w:pPr>
-      <w:r>
-        <w:t># Docs: https://www.elastic.co/guide/en/beats/metricbeat/7.10/metricbeat-module-postgresql.html</w:t>
+        <w:rPr>
+          <w:highlight w:val="darkGray"/>
+        </w:rPr>
+      </w:pPr>
+      <w:r>
+        <w:rPr>
+          <w:highlight w:val="darkGray"/>
+        </w:rPr>
+        <w:t xml:space="preserve">  </w:t>
+      </w:r>
+      <w:proofErr w:type="spellStart"/>
+      <w:r>
+        <w:rPr>
+          <w:highlight w:val="darkGray"/>
+        </w:rPr>
+        <w:t>metricsets</w:t>
+      </w:r>
+      <w:proofErr w:type="spellEnd"/>
+      <w:r>
+        <w:rPr>
+          <w:highlight w:val="darkGray"/>
+        </w:rPr>
+        <w:t>:</w:t>
       </w:r>
     </w:p>
     <w:p>
       <w:pPr>
         <w:spacing w:after="0" w:line="240" w:lineRule="auto"/>
-      </w:pPr>
+        <w:rPr>
+          <w:highlight w:val="darkGray"/>
+        </w:rPr>
+      </w:pPr>
+      <w:r>
+        <w:rPr>
+          <w:highlight w:val="darkGray"/>
+        </w:rPr>
+        <w:t xml:space="preserve">    - database</w:t>
+      </w:r>
     </w:p>
     <w:p>
       <w:pPr>
         <w:spacing w:after="0" w:line="240" w:lineRule="auto"/>
-      </w:pPr>
-      <w:r>
-        <w:t xml:space="preserve">- module: </w:t>
-      </w:r>
-      <w:proofErr w:type="spellStart"/>
-      <w:r>
-        <w:t>postgresql</w:t>
-      </w:r>
-      <w:proofErr w:type="spellEnd"/>
-    </w:p>
-    <w:p>
-      <w:pPr>
-        <w:spacing w:after="0" w:line="240" w:lineRule="auto"/>
-      </w:pPr>
-      <w:r>
-        <w:t xml:space="preserve">  </w:t>
-      </w:r>
-      <w:proofErr w:type="spellStart"/>
-      <w:r>
-        <w:t>metricsets</w:t>
-      </w:r>
-      <w:proofErr w:type="spellEnd"/>
-      <w:r>
-        <w:t>:</w:t>
-      </w:r>
-    </w:p>
-    <w:p>
-      <w:pPr>
-        <w:spacing w:after="0" w:line="240" w:lineRule="auto"/>
-      </w:pPr>
-      <w:r>
-        <w:t xml:space="preserve">    - database</w:t>
-      </w:r>
-    </w:p>
-    <w:p>
-      <w:pPr>
-        <w:spacing w:after="0" w:line="240" w:lineRule="auto"/>
-      </w:pPr>
-      <w:r>
+        <w:rPr>
+          <w:highlight w:val="darkGray"/>
+        </w:rPr>
+      </w:pPr>
+      <w:r>
+        <w:rPr>
+          <w:highlight w:val="darkGray"/>
+        </w:rPr>
         <w:lastRenderedPageBreak/>
         <w:t xml:space="preserve">    - </w:t>
       </w:r>
       <w:proofErr w:type="spellStart"/>
       <w:r>
+        <w:rPr>
+          <w:highlight w:val="darkGray"/>
+        </w:rPr>
         <w:t>bgwriter</w:t>
       </w:r>
       <w:proofErr w:type="spellEnd"/>
@@ -8407,48 +8449,84 @@
     <w:p>
       <w:pPr>
         <w:spacing w:after="0" w:line="240" w:lineRule="auto"/>
-      </w:pPr>
-      <w:r>
+        <w:rPr>
+          <w:highlight w:val="darkGray"/>
+        </w:rPr>
+      </w:pPr>
+      <w:r>
+        <w:rPr>
+          <w:highlight w:val="darkGray"/>
+        </w:rPr>
         <w:t xml:space="preserve">    - activity</w:t>
       </w:r>
     </w:p>
     <w:p>
       <w:pPr>
         <w:spacing w:after="0" w:line="240" w:lineRule="auto"/>
-      </w:pPr>
-      <w:r>
+        <w:rPr>
+          <w:highlight w:val="darkGray"/>
+        </w:rPr>
+      </w:pPr>
+      <w:r>
+        <w:rPr>
+          <w:highlight w:val="darkGray"/>
+        </w:rPr>
         <w:t xml:space="preserve">  period: 10s</w:t>
       </w:r>
     </w:p>
     <w:p>
       <w:pPr>
         <w:spacing w:after="0" w:line="240" w:lineRule="auto"/>
-      </w:pPr>
-      <w:r>
+        <w:rPr>
+          <w:highlight w:val="darkGray"/>
+        </w:rPr>
+      </w:pPr>
+      <w:r>
+        <w:rPr>
+          <w:highlight w:val="darkGray"/>
+        </w:rPr>
         <w:t xml:space="preserve">  hosts: ["</w:t>
       </w:r>
       <w:proofErr w:type="spellStart"/>
       <w:r>
+        <w:rPr>
+          <w:highlight w:val="darkGray"/>
+        </w:rPr>
         <w:t>postgres</w:t>
       </w:r>
       <w:proofErr w:type="spellEnd"/>
       <w:r>
+        <w:rPr>
+          <w:highlight w:val="darkGray"/>
+        </w:rPr>
         <w:t>://{hostname}:{port}/</w:t>
       </w:r>
       <w:proofErr w:type="spellStart"/>
       <w:r>
+        <w:rPr>
+          <w:highlight w:val="darkGray"/>
+        </w:rPr>
         <w:t>postgres?sslmode</w:t>
       </w:r>
       <w:proofErr w:type="spellEnd"/>
       <w:r>
+        <w:rPr>
+          <w:highlight w:val="darkGray"/>
+        </w:rPr>
         <w:t>=disable"]</w:t>
       </w:r>
     </w:p>
     <w:p>
       <w:pPr>
         <w:spacing w:after="0" w:line="240" w:lineRule="auto"/>
-      </w:pPr>
-      <w:r>
+        <w:rPr>
+          <w:highlight w:val="darkGray"/>
+        </w:rPr>
+      </w:pPr>
+      <w:r>
+        <w:rPr>
+          <w:highlight w:val="darkGray"/>
+        </w:rPr>
         <w:t xml:space="preserve">  username: {username}</w:t>
       </w:r>
     </w:p>
@@ -8457,6 +8535,9 @@
         <w:spacing w:after="0" w:line="240" w:lineRule="auto"/>
       </w:pPr>
       <w:r>
+        <w:rPr>
+          <w:highlight w:val="darkGray"/>
+        </w:rPr>
         <w:t xml:space="preserve">  password: {password}</w:t>
       </w:r>
     </w:p>
@@ -8496,7 +8577,7 @@
           <v:shape id="_x0000_i1029" type="#_x0000_t75" alt="" style="width:451pt;height:685pt;mso-width-percent:0;mso-height-percent:0;mso-width-percent:0;mso-height-percent:0" o:ole="">
             <v:imagedata r:id="rId33" o:title=""/>
           </v:shape>
-          <o:OLEObject Type="Embed" ProgID="Word.OpenDocumentText.12" ShapeID="_x0000_i1029" DrawAspect="Content" ObjectID="_1681513679" r:id="rId34"/>
+          <o:OLEObject Type="Embed" ProgID="Word.OpenDocumentText.12" ShapeID="_x0000_i1029" DrawAspect="Content" ObjectID="_1681514169" r:id="rId34"/>
         </w:object>
       </w:r>
     </w:p>
@@ -9567,13 +9648,7 @@
         <w:t xml:space="preserve">Portal-page1 </w:t>
       </w:r>
       <w:r>
-        <w:t>(10.</w:t>
-      </w:r>
-      <w:r>
-        <w:t>3.0.4</w:t>
-      </w:r>
-      <w:r>
-        <w:t>)</w:t>
+        <w:t>(10.3.0.4)</w:t>
       </w:r>
       <w:r>
         <w:t xml:space="preserve"> – Drupal Logs</w:t>
@@ -9588,25 +9663,13 @@
         </w:numPr>
       </w:pPr>
       <w:r>
-        <w:t>Portal-page</w:t>
-      </w:r>
-      <w:r>
-        <w:t>2</w:t>
-      </w:r>
-      <w:r>
-        <w:t xml:space="preserve"> (10.</w:t>
-      </w:r>
-      <w:r>
-        <w:t>3.0.2</w:t>
-      </w:r>
-      <w:r>
-        <w:t>)</w:t>
-      </w:r>
-      <w:r>
-        <w:t xml:space="preserve"> </w:t>
-      </w:r>
-      <w:r>
-        <w:t>– Drupal Logs</w:t>
+        <w:t>Portal-page2</w:t>
+      </w:r>
+      <w:r>
+        <w:t xml:space="preserve"> (10.3.0.2)</w:t>
+      </w:r>
+      <w:r>
+        <w:t xml:space="preserve"> – Drupal Logs</w:t>
       </w:r>
     </w:p>
     <w:p>
@@ -9618,28 +9681,13 @@
         </w:numPr>
       </w:pPr>
       <w:r>
-        <w:t>Portal-page</w:t>
-      </w:r>
-      <w:r>
-        <w:t>3</w:t>
-      </w:r>
-      <w:r>
-        <w:t xml:space="preserve"> </w:t>
-      </w:r>
-      <w:r>
-        <w:t>(10.</w:t>
-      </w:r>
-      <w:r>
-        <w:t>240.0.13</w:t>
-      </w:r>
-      <w:r>
-        <w:t>)</w:t>
-      </w:r>
-      <w:r>
-        <w:t xml:space="preserve"> </w:t>
-      </w:r>
-      <w:r>
-        <w:t>– Drupal Logs</w:t>
+        <w:t xml:space="preserve">Portal-page3 </w:t>
+      </w:r>
+      <w:r>
+        <w:t>(10.240.0.13)</w:t>
+      </w:r>
+      <w:r>
+        <w:t xml:space="preserve"> – Drupal Logs</w:t>
       </w:r>
     </w:p>
     <w:p>
@@ -9651,19 +9699,10 @@
         </w:numPr>
       </w:pPr>
       <w:r>
-        <w:t>Portal-page</w:t>
-      </w:r>
-      <w:r>
-        <w:t>4</w:t>
-      </w:r>
-      <w:r>
-        <w:t xml:space="preserve"> (10.</w:t>
-      </w:r>
-      <w:r>
-        <w:t>240.0.10</w:t>
-      </w:r>
-      <w:r>
-        <w:t>)</w:t>
+        <w:t>Portal-page4</w:t>
+      </w:r>
+      <w:r>
+        <w:t xml:space="preserve"> (10.240.0.10)</w:t>
       </w:r>
       <w:r>
         <w:t xml:space="preserve"> </w:t>
@@ -9943,7 +9982,7 @@
           <v:shape id="_x0000_i1028" type="#_x0000_t75" alt="" style="width:451pt;height:188pt;mso-width-percent:0;mso-height-percent:0;mso-width-percent:0;mso-height-percent:0" o:ole="">
             <v:imagedata r:id="rId36" o:title=""/>
           </v:shape>
-          <o:OLEObject Type="Embed" ProgID="Word.OpenDocumentText.12" ShapeID="_x0000_i1028" DrawAspect="Content" ObjectID="_1681513680" r:id="rId37"/>
+          <o:OLEObject Type="Embed" ProgID="Word.OpenDocumentText.12" ShapeID="_x0000_i1028" DrawAspect="Content" ObjectID="_1681514170" r:id="rId37"/>
         </w:object>
       </w:r>
     </w:p>
@@ -10110,20 +10149,14 @@
           <v:shape id="_x0000_i1027" type="#_x0000_t75" alt="" style="width:451pt;height:685pt;mso-width-percent:0;mso-height-percent:0;mso-width-percent:0;mso-height-percent:0" o:ole="">
             <v:imagedata r:id="rId38" o:title=""/>
           </v:shape>
-          <o:OLEObject Type="Embed" ProgID="Word.OpenDocumentText.12" ShapeID="_x0000_i1027" DrawAspect="Content" ObjectID="_1681513681" r:id="rId39"/>
+          <o:OLEObject Type="Embed" ProgID="Word.OpenDocumentText.12" ShapeID="_x0000_i1027" DrawAspect="Content" ObjectID="_1681514171" r:id="rId39"/>
         </w:object>
       </w:r>
     </w:p>
     <w:p>
       <w:r>
         <w:lastRenderedPageBreak/>
-        <w:t xml:space="preserve">For </w:t>
-      </w:r>
-      <w:r>
-        <w:t>Portal Page</w:t>
-      </w:r>
-      <w:r>
-        <w:t xml:space="preserve">, </w:t>
+        <w:t xml:space="preserve">For Portal Page, </w:t>
       </w:r>
       <w:proofErr w:type="spellStart"/>
       <w:r>
@@ -10285,6 +10318,7 @@
           <w:rFonts w:asciiTheme="minorHAnsi" w:hAnsiTheme="minorHAnsi"/>
           <w:sz w:val="22"/>
           <w:szCs w:val="22"/>
+          <w:highlight w:val="darkGray"/>
         </w:rPr>
       </w:pPr>
       <w:proofErr w:type="spellStart"/>
@@ -10293,6 +10327,7 @@
           <w:rFonts w:asciiTheme="minorHAnsi" w:hAnsiTheme="minorHAnsi"/>
           <w:sz w:val="22"/>
           <w:szCs w:val="22"/>
+          <w:highlight w:val="darkGray"/>
         </w:rPr>
         <w:t>filebeat.inputs</w:t>
       </w:r>
@@ -10302,6 +10337,7 @@
           <w:rFonts w:asciiTheme="minorHAnsi" w:hAnsiTheme="minorHAnsi"/>
           <w:sz w:val="22"/>
           <w:szCs w:val="22"/>
+          <w:highlight w:val="darkGray"/>
         </w:rPr>
         <w:t>:</w:t>
       </w:r>
@@ -10313,6 +10349,7 @@
           <w:rFonts w:asciiTheme="minorHAnsi" w:hAnsiTheme="minorHAnsi"/>
           <w:sz w:val="22"/>
           <w:szCs w:val="22"/>
+          <w:highlight w:val="darkGray"/>
         </w:rPr>
       </w:pPr>
     </w:p>
@@ -10323,6 +10360,7 @@
           <w:rFonts w:asciiTheme="minorHAnsi" w:hAnsiTheme="minorHAnsi"/>
           <w:sz w:val="22"/>
           <w:szCs w:val="22"/>
+          <w:highlight w:val="darkGray"/>
         </w:rPr>
       </w:pPr>
       <w:r>
@@ -10330,6 +10368,7 @@
           <w:rFonts w:asciiTheme="minorHAnsi" w:hAnsiTheme="minorHAnsi"/>
           <w:sz w:val="22"/>
           <w:szCs w:val="22"/>
+          <w:highlight w:val="darkGray"/>
         </w:rPr>
         <w:t># Each - is an input. Most options can be set at the input level, so</w:t>
       </w:r>
@@ -10341,6 +10380,7 @@
           <w:rFonts w:asciiTheme="minorHAnsi" w:hAnsiTheme="minorHAnsi"/>
           <w:sz w:val="22"/>
           <w:szCs w:val="22"/>
+          <w:highlight w:val="darkGray"/>
         </w:rPr>
       </w:pPr>
       <w:r>
@@ -10348,6 +10388,7 @@
           <w:rFonts w:asciiTheme="minorHAnsi" w:hAnsiTheme="minorHAnsi"/>
           <w:sz w:val="22"/>
           <w:szCs w:val="22"/>
+          <w:highlight w:val="darkGray"/>
         </w:rPr>
         <w:t># you can use different inputs for various configurations.</w:t>
       </w:r>
@@ -10359,6 +10400,7 @@
           <w:rFonts w:asciiTheme="minorHAnsi" w:hAnsiTheme="minorHAnsi"/>
           <w:sz w:val="22"/>
           <w:szCs w:val="22"/>
+          <w:highlight w:val="darkGray"/>
         </w:rPr>
       </w:pPr>
       <w:r>
@@ -10366,6 +10408,7 @@
           <w:rFonts w:asciiTheme="minorHAnsi" w:hAnsiTheme="minorHAnsi"/>
           <w:sz w:val="22"/>
           <w:szCs w:val="22"/>
+          <w:highlight w:val="darkGray"/>
         </w:rPr>
         <w:t># Below are the input specific configurations.</w:t>
       </w:r>
@@ -10377,6 +10420,7 @@
           <w:rFonts w:asciiTheme="minorHAnsi" w:hAnsiTheme="minorHAnsi"/>
           <w:sz w:val="22"/>
           <w:szCs w:val="22"/>
+          <w:highlight w:val="darkGray"/>
         </w:rPr>
       </w:pPr>
     </w:p>
@@ -10387,6 +10431,7 @@
           <w:rFonts w:asciiTheme="minorHAnsi" w:hAnsiTheme="minorHAnsi"/>
           <w:sz w:val="22"/>
           <w:szCs w:val="22"/>
+          <w:highlight w:val="darkGray"/>
         </w:rPr>
       </w:pPr>
       <w:r>
@@ -10394,6 +10439,7 @@
           <w:rFonts w:asciiTheme="minorHAnsi" w:hAnsiTheme="minorHAnsi"/>
           <w:sz w:val="22"/>
           <w:szCs w:val="22"/>
+          <w:highlight w:val="darkGray"/>
         </w:rPr>
         <w:t>- type: log</w:t>
       </w:r>
@@ -10405,6 +10451,7 @@
           <w:rFonts w:asciiTheme="minorHAnsi" w:hAnsiTheme="minorHAnsi"/>
           <w:sz w:val="22"/>
           <w:szCs w:val="22"/>
+          <w:highlight w:val="darkGray"/>
         </w:rPr>
       </w:pPr>
     </w:p>
@@ -10415,6 +10462,7 @@
           <w:rFonts w:asciiTheme="minorHAnsi" w:hAnsiTheme="minorHAnsi"/>
           <w:sz w:val="22"/>
           <w:szCs w:val="22"/>
+          <w:highlight w:val="darkGray"/>
         </w:rPr>
       </w:pPr>
       <w:r>
@@ -10422,6 +10470,7 @@
           <w:rFonts w:asciiTheme="minorHAnsi" w:hAnsiTheme="minorHAnsi"/>
           <w:sz w:val="22"/>
           <w:szCs w:val="22"/>
+          <w:highlight w:val="darkGray"/>
         </w:rPr>
         <w:t xml:space="preserve">  # Change to true to enable this input configuration.</w:t>
       </w:r>
@@ -10433,6 +10482,7 @@
           <w:rFonts w:asciiTheme="minorHAnsi" w:hAnsiTheme="minorHAnsi"/>
           <w:sz w:val="22"/>
           <w:szCs w:val="22"/>
+          <w:highlight w:val="darkGray"/>
         </w:rPr>
       </w:pPr>
       <w:r>
@@ -10440,6 +10490,7 @@
           <w:rFonts w:asciiTheme="minorHAnsi" w:hAnsiTheme="minorHAnsi"/>
           <w:sz w:val="22"/>
           <w:szCs w:val="22"/>
+          <w:highlight w:val="darkGray"/>
         </w:rPr>
         <w:t xml:space="preserve">  enabled: true</w:t>
       </w:r>
@@ -10451,6 +10502,7 @@
           <w:rFonts w:asciiTheme="minorHAnsi" w:hAnsiTheme="minorHAnsi"/>
           <w:sz w:val="22"/>
           <w:szCs w:val="22"/>
+          <w:highlight w:val="darkGray"/>
         </w:rPr>
       </w:pPr>
     </w:p>
@@ -10461,6 +10513,7 @@
           <w:rFonts w:asciiTheme="minorHAnsi" w:hAnsiTheme="minorHAnsi"/>
           <w:sz w:val="22"/>
           <w:szCs w:val="22"/>
+          <w:highlight w:val="darkGray"/>
         </w:rPr>
       </w:pPr>
       <w:r>
@@ -10468,6 +10521,7 @@
           <w:rFonts w:asciiTheme="minorHAnsi" w:hAnsiTheme="minorHAnsi"/>
           <w:sz w:val="22"/>
           <w:szCs w:val="22"/>
+          <w:highlight w:val="darkGray"/>
         </w:rPr>
         <w:t xml:space="preserve">  # Paths that should be crawled</w:t>
       </w:r>
@@ -10477,6 +10531,7 @@
           <w:i/>
           <w:sz w:val="18"/>
           <w:szCs w:val="18"/>
+          <w:highlight w:val="darkGray"/>
         </w:rPr>
         <w:t xml:space="preserve"> </w:t>
       </w:r>
@@ -10485,6 +10540,7 @@
           <w:rFonts w:asciiTheme="minorHAnsi" w:hAnsiTheme="minorHAnsi"/>
           <w:sz w:val="22"/>
           <w:szCs w:val="22"/>
+          <w:highlight w:val="darkGray"/>
         </w:rPr>
         <w:t>and fetched. Glob based paths.</w:t>
       </w:r>
@@ -10496,6 +10552,7 @@
           <w:rFonts w:asciiTheme="minorHAnsi" w:hAnsiTheme="minorHAnsi"/>
           <w:sz w:val="22"/>
           <w:szCs w:val="22"/>
+          <w:highlight w:val="darkGray"/>
         </w:rPr>
       </w:pPr>
       <w:r>
@@ -10503,6 +10560,7 @@
           <w:rFonts w:asciiTheme="minorHAnsi" w:hAnsiTheme="minorHAnsi"/>
           <w:sz w:val="22"/>
           <w:szCs w:val="22"/>
+          <w:highlight w:val="darkGray"/>
         </w:rPr>
         <w:t xml:space="preserve">  paths:</w:t>
       </w:r>
@@ -10514,6 +10572,7 @@
           <w:rFonts w:asciiTheme="minorHAnsi" w:hAnsiTheme="minorHAnsi"/>
           <w:sz w:val="22"/>
           <w:szCs w:val="22"/>
+          <w:highlight w:val="darkGray"/>
         </w:rPr>
       </w:pPr>
       <w:r>
@@ -10521,6 +10580,7 @@
           <w:rFonts w:asciiTheme="minorHAnsi" w:hAnsiTheme="minorHAnsi"/>
           <w:sz w:val="22"/>
           <w:szCs w:val="22"/>
+          <w:highlight w:val="darkGray"/>
         </w:rPr>
         <w:t xml:space="preserve">  - "/home/</w:t>
       </w:r>
@@ -10530,6 +10590,7 @@
           <w:rFonts w:asciiTheme="minorHAnsi" w:hAnsiTheme="minorHAnsi"/>
           <w:sz w:val="22"/>
           <w:szCs w:val="22"/>
+          <w:highlight w:val="darkGray"/>
         </w:rPr>
         <w:t>drupallogs</w:t>
       </w:r>
@@ -10539,6 +10600,7 @@
           <w:rFonts w:asciiTheme="minorHAnsi" w:hAnsiTheme="minorHAnsi"/>
           <w:sz w:val="22"/>
           <w:szCs w:val="22"/>
+          <w:highlight w:val="darkGray"/>
         </w:rPr>
         <w:t>/*.json.log"</w:t>
       </w:r>
@@ -10550,6 +10612,7 @@
           <w:rFonts w:asciiTheme="minorHAnsi" w:hAnsiTheme="minorHAnsi"/>
           <w:sz w:val="22"/>
           <w:szCs w:val="22"/>
+          <w:highlight w:val="darkGray"/>
         </w:rPr>
       </w:pPr>
       <w:r>
@@ -10557,6 +10620,7 @@
           <w:rFonts w:asciiTheme="minorHAnsi" w:hAnsiTheme="minorHAnsi"/>
           <w:sz w:val="22"/>
           <w:szCs w:val="22"/>
+          <w:highlight w:val="darkGray"/>
         </w:rPr>
         <w:t xml:space="preserve">  </w:t>
       </w:r>
@@ -10566,6 +10630,7 @@
           <w:rFonts w:asciiTheme="minorHAnsi" w:hAnsiTheme="minorHAnsi"/>
           <w:sz w:val="22"/>
           <w:szCs w:val="22"/>
+          <w:highlight w:val="darkGray"/>
         </w:rPr>
         <w:t>json.keys_under_root</w:t>
       </w:r>
@@ -10575,6 +10640,7 @@
           <w:rFonts w:asciiTheme="minorHAnsi" w:hAnsiTheme="minorHAnsi"/>
           <w:sz w:val="22"/>
           <w:szCs w:val="22"/>
+          <w:highlight w:val="darkGray"/>
         </w:rPr>
         <w:t>: false</w:t>
       </w:r>
@@ -10586,6 +10652,7 @@
           <w:rFonts w:asciiTheme="minorHAnsi" w:hAnsiTheme="minorHAnsi"/>
           <w:sz w:val="22"/>
           <w:szCs w:val="22"/>
+          <w:highlight w:val="darkGray"/>
         </w:rPr>
       </w:pPr>
       <w:r>
@@ -10593,6 +10660,7 @@
           <w:rFonts w:asciiTheme="minorHAnsi" w:hAnsiTheme="minorHAnsi"/>
           <w:sz w:val="22"/>
           <w:szCs w:val="22"/>
+          <w:highlight w:val="darkGray"/>
         </w:rPr>
         <w:t xml:space="preserve">  </w:t>
       </w:r>
@@ -10602,6 +10670,7 @@
           <w:rFonts w:asciiTheme="minorHAnsi" w:hAnsiTheme="minorHAnsi"/>
           <w:sz w:val="22"/>
           <w:szCs w:val="22"/>
+          <w:highlight w:val="darkGray"/>
         </w:rPr>
         <w:t>json.overwrite_keys</w:t>
       </w:r>
@@ -10611,6 +10680,7 @@
           <w:rFonts w:asciiTheme="minorHAnsi" w:hAnsiTheme="minorHAnsi"/>
           <w:sz w:val="22"/>
           <w:szCs w:val="22"/>
+          <w:highlight w:val="darkGray"/>
         </w:rPr>
         <w:t>: false</w:t>
       </w:r>
@@ -10622,6 +10692,7 @@
           <w:rFonts w:asciiTheme="minorHAnsi" w:hAnsiTheme="minorHAnsi"/>
           <w:sz w:val="22"/>
           <w:szCs w:val="22"/>
+          <w:highlight w:val="darkGray"/>
         </w:rPr>
       </w:pPr>
       <w:r>
@@ -10629,6 +10700,7 @@
           <w:rFonts w:asciiTheme="minorHAnsi" w:hAnsiTheme="minorHAnsi"/>
           <w:sz w:val="22"/>
           <w:szCs w:val="22"/>
+          <w:highlight w:val="darkGray"/>
         </w:rPr>
         <w:t xml:space="preserve">  </w:t>
       </w:r>
@@ -10638,6 +10710,7 @@
           <w:rFonts w:asciiTheme="minorHAnsi" w:hAnsiTheme="minorHAnsi"/>
           <w:sz w:val="22"/>
           <w:szCs w:val="22"/>
+          <w:highlight w:val="darkGray"/>
         </w:rPr>
         <w:t>json.add_error_key</w:t>
       </w:r>
@@ -10647,6 +10720,7 @@
           <w:rFonts w:asciiTheme="minorHAnsi" w:hAnsiTheme="minorHAnsi"/>
           <w:sz w:val="22"/>
           <w:szCs w:val="22"/>
+          <w:highlight w:val="darkGray"/>
         </w:rPr>
         <w:t>: true</w:t>
       </w:r>
@@ -10658,6 +10732,7 @@
           <w:rFonts w:asciiTheme="minorHAnsi" w:hAnsiTheme="minorHAnsi"/>
           <w:sz w:val="22"/>
           <w:szCs w:val="22"/>
+          <w:highlight w:val="darkGray"/>
         </w:rPr>
       </w:pPr>
       <w:r>
@@ -10665,6 +10740,7 @@
           <w:rFonts w:asciiTheme="minorHAnsi" w:hAnsiTheme="minorHAnsi"/>
           <w:sz w:val="22"/>
           <w:szCs w:val="22"/>
+          <w:highlight w:val="darkGray"/>
         </w:rPr>
         <w:t xml:space="preserve">  </w:t>
       </w:r>
@@ -10674,6 +10750,7 @@
           <w:rFonts w:asciiTheme="minorHAnsi" w:hAnsiTheme="minorHAnsi"/>
           <w:sz w:val="22"/>
           <w:szCs w:val="22"/>
+          <w:highlight w:val="darkGray"/>
         </w:rPr>
         <w:t>json.message_key</w:t>
       </w:r>
@@ -10683,6 +10760,7 @@
           <w:rFonts w:asciiTheme="minorHAnsi" w:hAnsiTheme="minorHAnsi"/>
           <w:sz w:val="22"/>
           <w:szCs w:val="22"/>
+          <w:highlight w:val="darkGray"/>
         </w:rPr>
         <w:t>: log</w:t>
       </w:r>
@@ -10694,6 +10772,7 @@
           <w:rFonts w:asciiTheme="minorHAnsi" w:hAnsiTheme="minorHAnsi"/>
           <w:sz w:val="22"/>
           <w:szCs w:val="22"/>
+          <w:highlight w:val="darkGray"/>
         </w:rPr>
       </w:pPr>
       <w:r>
@@ -10701,6 +10780,7 @@
           <w:rFonts w:asciiTheme="minorHAnsi" w:hAnsiTheme="minorHAnsi"/>
           <w:sz w:val="22"/>
           <w:szCs w:val="22"/>
+          <w:highlight w:val="darkGray"/>
         </w:rPr>
         <w:t xml:space="preserve">    #- c:\programdata\elasticsearch\logs\*</w:t>
       </w:r>
@@ -10712,6 +10792,7 @@
           <w:rFonts w:asciiTheme="minorHAnsi" w:hAnsiTheme="minorHAnsi"/>
           <w:sz w:val="22"/>
           <w:szCs w:val="22"/>
+          <w:highlight w:val="darkGray"/>
         </w:rPr>
       </w:pPr>
     </w:p>
@@ -10722,6 +10803,7 @@
           <w:rFonts w:asciiTheme="minorHAnsi" w:hAnsiTheme="minorHAnsi"/>
           <w:sz w:val="22"/>
           <w:szCs w:val="22"/>
+          <w:highlight w:val="darkGray"/>
         </w:rPr>
       </w:pPr>
       <w:r>
@@ -10729,6 +10811,7 @@
           <w:rFonts w:asciiTheme="minorHAnsi" w:hAnsiTheme="minorHAnsi"/>
           <w:sz w:val="22"/>
           <w:szCs w:val="22"/>
+          <w:highlight w:val="darkGray"/>
         </w:rPr>
         <w:t xml:space="preserve">  # Exclude lines. A list of regular expressions to match. It drops the lines that are</w:t>
       </w:r>
@@ -10740,6 +10823,7 @@
           <w:rFonts w:asciiTheme="minorHAnsi" w:hAnsiTheme="minorHAnsi"/>
           <w:sz w:val="22"/>
           <w:szCs w:val="22"/>
+          <w:highlight w:val="darkGray"/>
         </w:rPr>
       </w:pPr>
       <w:r>
@@ -10747,6 +10831,7 @@
           <w:rFonts w:asciiTheme="minorHAnsi" w:hAnsiTheme="minorHAnsi"/>
           <w:sz w:val="22"/>
           <w:szCs w:val="22"/>
+          <w:highlight w:val="darkGray"/>
         </w:rPr>
         <w:t xml:space="preserve">  # matching any regular expression from the list.</w:t>
       </w:r>
@@ -10758,6 +10843,7 @@
           <w:rFonts w:asciiTheme="minorHAnsi" w:hAnsiTheme="minorHAnsi"/>
           <w:sz w:val="22"/>
           <w:szCs w:val="22"/>
+          <w:highlight w:val="darkGray"/>
         </w:rPr>
       </w:pPr>
       <w:r>
@@ -10765,6 +10851,7 @@
           <w:rFonts w:asciiTheme="minorHAnsi" w:hAnsiTheme="minorHAnsi"/>
           <w:sz w:val="22"/>
           <w:szCs w:val="22"/>
+          <w:highlight w:val="darkGray"/>
         </w:rPr>
         <w:t xml:space="preserve">  #exclude_lines: ['^DBG']</w:t>
       </w:r>
@@ -10776,6 +10863,7 @@
           <w:rFonts w:asciiTheme="minorHAnsi" w:hAnsiTheme="minorHAnsi"/>
           <w:sz w:val="22"/>
           <w:szCs w:val="22"/>
+          <w:highlight w:val="darkGray"/>
         </w:rPr>
       </w:pPr>
     </w:p>
@@ -10786,6 +10874,7 @@
           <w:rFonts w:asciiTheme="minorHAnsi" w:hAnsiTheme="minorHAnsi"/>
           <w:sz w:val="22"/>
           <w:szCs w:val="22"/>
+          <w:highlight w:val="darkGray"/>
         </w:rPr>
       </w:pPr>
       <w:r>
@@ -10793,6 +10882,7 @@
           <w:rFonts w:asciiTheme="minorHAnsi" w:hAnsiTheme="minorHAnsi"/>
           <w:sz w:val="22"/>
           <w:szCs w:val="22"/>
+          <w:highlight w:val="darkGray"/>
         </w:rPr>
         <w:t xml:space="preserve">  # Include lines. A list of regular expressions to match. It exports the lines that are</w:t>
       </w:r>
@@ -10804,6 +10894,7 @@
           <w:rFonts w:asciiTheme="minorHAnsi" w:hAnsiTheme="minorHAnsi"/>
           <w:sz w:val="22"/>
           <w:szCs w:val="22"/>
+          <w:highlight w:val="darkGray"/>
         </w:rPr>
       </w:pPr>
       <w:r>
@@ -10811,6 +10902,7 @@
           <w:rFonts w:asciiTheme="minorHAnsi" w:hAnsiTheme="minorHAnsi"/>
           <w:sz w:val="22"/>
           <w:szCs w:val="22"/>
+          <w:highlight w:val="darkGray"/>
         </w:rPr>
         <w:t xml:space="preserve">  # matching any regular expression from the list.</w:t>
       </w:r>
@@ -10822,6 +10914,7 @@
           <w:rFonts w:asciiTheme="minorHAnsi" w:hAnsiTheme="minorHAnsi"/>
           <w:sz w:val="22"/>
           <w:szCs w:val="22"/>
+          <w:highlight w:val="darkGray"/>
         </w:rPr>
       </w:pPr>
       <w:r>
@@ -10829,6 +10922,7 @@
           <w:rFonts w:asciiTheme="minorHAnsi" w:hAnsiTheme="minorHAnsi"/>
           <w:sz w:val="22"/>
           <w:szCs w:val="22"/>
+          <w:highlight w:val="darkGray"/>
         </w:rPr>
         <w:t xml:space="preserve">  #include_lines: ['^ERR', '^WARN']</w:t>
       </w:r>
@@ -10840,6 +10934,7 @@
           <w:rFonts w:asciiTheme="minorHAnsi" w:hAnsiTheme="minorHAnsi"/>
           <w:sz w:val="22"/>
           <w:szCs w:val="22"/>
+          <w:highlight w:val="darkGray"/>
         </w:rPr>
       </w:pPr>
     </w:p>
@@ -10850,6 +10945,7 @@
           <w:rFonts w:asciiTheme="minorHAnsi" w:hAnsiTheme="minorHAnsi"/>
           <w:sz w:val="22"/>
           <w:szCs w:val="22"/>
+          <w:highlight w:val="darkGray"/>
         </w:rPr>
       </w:pPr>
       <w:r>
@@ -10857,6 +10953,7 @@
           <w:rFonts w:asciiTheme="minorHAnsi" w:hAnsiTheme="minorHAnsi"/>
           <w:sz w:val="22"/>
           <w:szCs w:val="22"/>
+          <w:highlight w:val="darkGray"/>
         </w:rPr>
         <w:t xml:space="preserve">  # Exclude files. A list of regular expressions to match. </w:t>
       </w:r>
@@ -10866,6 +10963,7 @@
           <w:rFonts w:asciiTheme="minorHAnsi" w:hAnsiTheme="minorHAnsi"/>
           <w:sz w:val="22"/>
           <w:szCs w:val="22"/>
+          <w:highlight w:val="darkGray"/>
         </w:rPr>
         <w:t>Filebeat</w:t>
       </w:r>
@@ -10875,6 +10973,7 @@
           <w:rFonts w:asciiTheme="minorHAnsi" w:hAnsiTheme="minorHAnsi"/>
           <w:sz w:val="22"/>
           <w:szCs w:val="22"/>
+          <w:highlight w:val="darkGray"/>
         </w:rPr>
         <w:t xml:space="preserve"> drops the files that</w:t>
       </w:r>
@@ -10886,6 +10985,7 @@
           <w:rFonts w:asciiTheme="minorHAnsi" w:hAnsiTheme="minorHAnsi"/>
           <w:sz w:val="22"/>
           <w:szCs w:val="22"/>
+          <w:highlight w:val="darkGray"/>
         </w:rPr>
       </w:pPr>
       <w:r>
@@ -10893,6 +10993,7 @@
           <w:rFonts w:asciiTheme="minorHAnsi" w:hAnsiTheme="minorHAnsi"/>
           <w:sz w:val="22"/>
           <w:szCs w:val="22"/>
+          <w:highlight w:val="darkGray"/>
         </w:rPr>
         <w:t xml:space="preserve">  # are matching any regular expression from the list. By default, no files are dropped.</w:t>
       </w:r>
@@ -10904,6 +11005,7 @@
           <w:rFonts w:asciiTheme="minorHAnsi" w:hAnsiTheme="minorHAnsi"/>
           <w:sz w:val="22"/>
           <w:szCs w:val="22"/>
+          <w:highlight w:val="darkGray"/>
         </w:rPr>
       </w:pPr>
       <w:r>
@@ -10911,6 +11013,7 @@
           <w:rFonts w:asciiTheme="minorHAnsi" w:hAnsiTheme="minorHAnsi"/>
           <w:sz w:val="22"/>
           <w:szCs w:val="22"/>
+          <w:highlight w:val="darkGray"/>
         </w:rPr>
         <w:t xml:space="preserve">  #exclude_files: ['.</w:t>
       </w:r>
@@ -10920,6 +11023,7 @@
           <w:rFonts w:asciiTheme="minorHAnsi" w:hAnsiTheme="minorHAnsi"/>
           <w:sz w:val="22"/>
           <w:szCs w:val="22"/>
+          <w:highlight w:val="darkGray"/>
         </w:rPr>
         <w:t>gz</w:t>
       </w:r>
@@ -10929,6 +11033,7 @@
           <w:rFonts w:asciiTheme="minorHAnsi" w:hAnsiTheme="minorHAnsi"/>
           <w:sz w:val="22"/>
           <w:szCs w:val="22"/>
+          <w:highlight w:val="darkGray"/>
         </w:rPr>
         <w:t>$']</w:t>
       </w:r>
@@ -10940,6 +11045,7 @@
           <w:rFonts w:asciiTheme="minorHAnsi" w:hAnsiTheme="minorHAnsi"/>
           <w:sz w:val="22"/>
           <w:szCs w:val="22"/>
+          <w:highlight w:val="darkGray"/>
         </w:rPr>
       </w:pPr>
     </w:p>
@@ -10950,6 +11056,7 @@
           <w:rFonts w:asciiTheme="minorHAnsi" w:hAnsiTheme="minorHAnsi"/>
           <w:sz w:val="22"/>
           <w:szCs w:val="22"/>
+          <w:highlight w:val="darkGray"/>
         </w:rPr>
       </w:pPr>
       <w:r>
@@ -10957,6 +11064,7 @@
           <w:rFonts w:asciiTheme="minorHAnsi" w:hAnsiTheme="minorHAnsi"/>
           <w:sz w:val="22"/>
           <w:szCs w:val="22"/>
+          <w:highlight w:val="darkGray"/>
         </w:rPr>
         <w:t xml:space="preserve">  # Optional additional fields. These fields can be freely picked</w:t>
       </w:r>
@@ -10968,6 +11076,7 @@
           <w:rFonts w:asciiTheme="minorHAnsi" w:hAnsiTheme="minorHAnsi"/>
           <w:sz w:val="22"/>
           <w:szCs w:val="22"/>
+          <w:highlight w:val="darkGray"/>
         </w:rPr>
       </w:pPr>
       <w:r>
@@ -10975,6 +11084,7 @@
           <w:rFonts w:asciiTheme="minorHAnsi" w:hAnsiTheme="minorHAnsi"/>
           <w:sz w:val="22"/>
           <w:szCs w:val="22"/>
+          <w:highlight w:val="darkGray"/>
         </w:rPr>
         <w:t xml:space="preserve">  # to add additional information to the crawled log files for filtering</w:t>
       </w:r>
@@ -10986,6 +11096,7 @@
           <w:rFonts w:asciiTheme="minorHAnsi" w:hAnsiTheme="minorHAnsi"/>
           <w:sz w:val="22"/>
           <w:szCs w:val="22"/>
+          <w:highlight w:val="darkGray"/>
         </w:rPr>
       </w:pPr>
       <w:r>
@@ -10993,6 +11104,7 @@
           <w:rFonts w:asciiTheme="minorHAnsi" w:hAnsiTheme="minorHAnsi"/>
           <w:sz w:val="22"/>
           <w:szCs w:val="22"/>
+          <w:highlight w:val="darkGray"/>
         </w:rPr>
         <w:t xml:space="preserve">  </w:t>
       </w:r>
@@ -11002,6 +11114,7 @@
           <w:rFonts w:asciiTheme="minorHAnsi" w:hAnsiTheme="minorHAnsi"/>
           <w:sz w:val="22"/>
           <w:szCs w:val="22"/>
+          <w:highlight w:val="darkGray"/>
         </w:rPr>
         <w:t>fields_under_root</w:t>
       </w:r>
@@ -11011,6 +11124,7 @@
           <w:rFonts w:asciiTheme="minorHAnsi" w:hAnsiTheme="minorHAnsi"/>
           <w:sz w:val="22"/>
           <w:szCs w:val="22"/>
+          <w:highlight w:val="darkGray"/>
         </w:rPr>
         <w:t>: true</w:t>
       </w:r>
@@ -11022,6 +11136,7 @@
           <w:rFonts w:asciiTheme="minorHAnsi" w:hAnsiTheme="minorHAnsi"/>
           <w:sz w:val="22"/>
           <w:szCs w:val="22"/>
+          <w:highlight w:val="darkGray"/>
         </w:rPr>
       </w:pPr>
       <w:r>
@@ -11029,6 +11144,7 @@
           <w:rFonts w:asciiTheme="minorHAnsi" w:hAnsiTheme="minorHAnsi"/>
           <w:sz w:val="22"/>
           <w:szCs w:val="22"/>
+          <w:highlight w:val="darkGray"/>
         </w:rPr>
         <w:t xml:space="preserve">  fields:</w:t>
       </w:r>
@@ -11040,6 +11156,7 @@
           <w:rFonts w:asciiTheme="minorHAnsi" w:hAnsiTheme="minorHAnsi"/>
           <w:sz w:val="22"/>
           <w:szCs w:val="22"/>
+          <w:highlight w:val="darkGray"/>
         </w:rPr>
       </w:pPr>
       <w:r>
@@ -11047,6 +11164,7 @@
           <w:rFonts w:asciiTheme="minorHAnsi" w:hAnsiTheme="minorHAnsi"/>
           <w:sz w:val="22"/>
           <w:szCs w:val="22"/>
+          <w:highlight w:val="darkGray"/>
         </w:rPr>
         <w:t xml:space="preserve">     tags: ['json']</w:t>
       </w:r>
@@ -11058,6 +11176,7 @@
           <w:rFonts w:asciiTheme="minorHAnsi" w:hAnsiTheme="minorHAnsi"/>
           <w:sz w:val="22"/>
           <w:szCs w:val="22"/>
+          <w:highlight w:val="darkGray"/>
         </w:rPr>
       </w:pPr>
       <w:r>
@@ -11065,6 +11184,7 @@
           <w:rFonts w:asciiTheme="minorHAnsi" w:hAnsiTheme="minorHAnsi"/>
           <w:sz w:val="22"/>
           <w:szCs w:val="22"/>
+          <w:highlight w:val="darkGray"/>
         </w:rPr>
         <w:t xml:space="preserve">  #  level: debug</w:t>
       </w:r>
@@ -11076,6 +11196,7 @@
           <w:rFonts w:asciiTheme="minorHAnsi" w:hAnsiTheme="minorHAnsi"/>
           <w:sz w:val="22"/>
           <w:szCs w:val="22"/>
+          <w:highlight w:val="darkGray"/>
         </w:rPr>
       </w:pPr>
       <w:r>
@@ -11083,6 +11204,7 @@
           <w:rFonts w:asciiTheme="minorHAnsi" w:hAnsiTheme="minorHAnsi"/>
           <w:sz w:val="22"/>
           <w:szCs w:val="22"/>
+          <w:highlight w:val="darkGray"/>
         </w:rPr>
         <w:t xml:space="preserve">  #  review: 1</w:t>
       </w:r>
@@ -11094,6 +11216,7 @@
           <w:rFonts w:asciiTheme="minorHAnsi" w:hAnsiTheme="minorHAnsi"/>
           <w:sz w:val="22"/>
           <w:szCs w:val="22"/>
+          <w:highlight w:val="darkGray"/>
         </w:rPr>
       </w:pPr>
     </w:p>
@@ -11104,6 +11227,7 @@
           <w:rFonts w:asciiTheme="minorHAnsi" w:hAnsiTheme="minorHAnsi"/>
           <w:sz w:val="22"/>
           <w:szCs w:val="22"/>
+          <w:highlight w:val="darkGray"/>
         </w:rPr>
       </w:pPr>
       <w:r>
@@ -11111,6 +11235,7 @@
           <w:rFonts w:asciiTheme="minorHAnsi" w:hAnsiTheme="minorHAnsi"/>
           <w:sz w:val="22"/>
           <w:szCs w:val="22"/>
+          <w:highlight w:val="darkGray"/>
         </w:rPr>
         <w:t xml:space="preserve">  ### Multiline options</w:t>
       </w:r>
@@ -11122,6 +11247,7 @@
           <w:rFonts w:asciiTheme="minorHAnsi" w:hAnsiTheme="minorHAnsi"/>
           <w:sz w:val="22"/>
           <w:szCs w:val="22"/>
+          <w:highlight w:val="darkGray"/>
         </w:rPr>
       </w:pPr>
     </w:p>
@@ -11132,6 +11258,7 @@
           <w:rFonts w:asciiTheme="minorHAnsi" w:hAnsiTheme="minorHAnsi"/>
           <w:sz w:val="22"/>
           <w:szCs w:val="22"/>
+          <w:highlight w:val="darkGray"/>
         </w:rPr>
       </w:pPr>
       <w:r>
@@ -11139,6 +11266,7 @@
           <w:rFonts w:asciiTheme="minorHAnsi" w:hAnsiTheme="minorHAnsi"/>
           <w:sz w:val="22"/>
           <w:szCs w:val="22"/>
+          <w:highlight w:val="darkGray"/>
         </w:rPr>
         <w:t xml:space="preserve">  # Multiline can be used for log messages spanning multiple lines. This is common</w:t>
       </w:r>
@@ -11157,6 +11285,7 @@
           <w:rFonts w:asciiTheme="minorHAnsi" w:hAnsiTheme="minorHAnsi"/>
           <w:sz w:val="22"/>
           <w:szCs w:val="22"/>
+          <w:highlight w:val="darkGray"/>
         </w:rPr>
         <w:t xml:space="preserve">  # for Java Stack Traces or C-Line Continuation</w:t>
       </w:r>
@@ -12276,7 +12405,7 @@
           <v:shape id="_x0000_i1026" type="#_x0000_t75" alt="" style="width:451pt;height:685pt;mso-width-percent:0;mso-height-percent:0;mso-width-percent:0;mso-height-percent:0" o:ole="">
             <v:imagedata r:id="rId40" o:title=""/>
           </v:shape>
-          <o:OLEObject Type="Embed" ProgID="Word.OpenDocumentText.12" ShapeID="_x0000_i1026" DrawAspect="Content" ObjectID="_1681513682" r:id="rId41"/>
+          <o:OLEObject Type="Embed" ProgID="Word.OpenDocumentText.12" ShapeID="_x0000_i1026" DrawAspect="Content" ObjectID="_1681514172" r:id="rId41"/>
         </w:object>
       </w:r>
     </w:p>
@@ -12654,7 +12783,7 @@
           <v:shape id="_x0000_i1025" type="#_x0000_t75" alt="" style="width:468pt;height:645pt;mso-width-percent:0;mso-height-percent:0;mso-width-percent:0;mso-height-percent:0" o:ole="">
             <v:imagedata r:id="rId44" o:title=""/>
           </v:shape>
-          <o:OLEObject Type="Embed" ProgID="Word.OpenDocumentText.12" ShapeID="_x0000_i1025" DrawAspect="Content" ObjectID="_1681513683" r:id="rId45"/>
+          <o:OLEObject Type="Embed" ProgID="Word.OpenDocumentText.12" ShapeID="_x0000_i1025" DrawAspect="Content" ObjectID="_1681514173" r:id="rId45"/>
         </w:object>
       </w:r>
     </w:p>
@@ -16852,6 +16981,7 @@
     <w:lsdException w:name="HTML Sample" w:semiHidden="1" w:unhideWhenUsed="1"/>
     <w:lsdException w:name="HTML Typewriter" w:semiHidden="1" w:unhideWhenUsed="1"/>
     <w:lsdException w:name="HTML Variable" w:semiHidden="1" w:unhideWhenUsed="1"/>
+    <w:lsdException w:name="Normal Table" w:semiHidden="1" w:unhideWhenUsed="1"/>
     <w:lsdException w:name="annotation subject" w:semiHidden="1" w:unhideWhenUsed="1"/>
     <w:lsdException w:name="No List" w:semiHidden="1" w:unhideWhenUsed="1"/>
     <w:lsdException w:name="Outline List 1" w:semiHidden="1" w:unhideWhenUsed="1"/>
@@ -16894,8 +17024,11 @@
     <w:lsdException w:name="Table Contemporary" w:semiHidden="1" w:unhideWhenUsed="1"/>
     <w:lsdException w:name="Table Elegant" w:semiHidden="1" w:unhideWhenUsed="1"/>
     <w:lsdException w:name="Table Professional" w:semiHidden="1" w:unhideWhenUsed="1"/>
+    <w:lsdException w:name="Table Subtle 1" w:semiHidden="1" w:unhideWhenUsed="1"/>
     <w:lsdException w:name="Table Subtle 2" w:semiHidden="1" w:unhideWhenUsed="1"/>
     <w:lsdException w:name="Table Web 1" w:semiHidden="1" w:unhideWhenUsed="1"/>
+    <w:lsdException w:name="Table Web 2" w:semiHidden="1" w:unhideWhenUsed="1"/>
+    <w:lsdException w:name="Table Web 3" w:semiHidden="1" w:unhideWhenUsed="1"/>
     <w:lsdException w:name="Balloon Text" w:semiHidden="1" w:unhideWhenUsed="1"/>
     <w:lsdException w:name="Table Grid" w:uiPriority="39"/>
     <w:lsdException w:name="Table Theme" w:semiHidden="1" w:unhideWhenUsed="1"/>
